--- a/Project Sample Report and PPT/Sample Report_TNSDC.docx
+++ b/Project Sample Report and PPT/Sample Report_TNSDC.docx
@@ -777,8 +777,8 @@
         <w:jc w:val="center"/>
         <w:rPr>
           <w:rFonts w:cs="Calibri"/>
-          <w:b/>
-          <w:bCs/>
+          <w:b w:val="1"/>
+          <w:bCs w:val="1"/>
           <w:sz w:val="60"/>
           <w:szCs w:val="60"/>
         </w:rPr>
@@ -786,8 +786,8 @@
       <w:r>
         <w:rPr>
           <w:rFonts w:cs="Calibri"/>
-          <w:b/>
-          <w:bCs/>
+          <w:b w:val="1"/>
+          <w:bCs w:val="1"/>
           <w:sz w:val="60"/>
           <w:szCs w:val="60"/>
         </w:rPr>
@@ -796,19 +796,18 @@
       <w:r>
         <w:rPr>
           <w:rFonts w:cs="Calibri"/>
-          <w:b/>
-          <w:bCs/>
+          <w:b w:val="1"/>
+          <w:bCs w:val="1"/>
           <w:sz w:val="60"/>
           <w:szCs w:val="60"/>
-          <w:lang w:val="en-IN"/>
-        </w:rPr>
-        <w:t>Real-Time Analysis of Bank Customers</w:t>
+        </w:rPr>
+        <w:t>Detecting Spam Emails</w:t>
       </w:r>
       <w:r>
         <w:rPr>
           <w:rFonts w:cs="Calibri"/>
-          <w:b/>
-          <w:bCs/>
+          <w:b w:val="1"/>
+          <w:bCs w:val="1"/>
           <w:sz w:val="60"/>
           <w:szCs w:val="60"/>
         </w:rPr>
@@ -829,11 +828,32 @@
       <w:r>
         <w:rPr>
           <w:rFonts w:cs="Calibri"/>
-          <w:b/>
+          <w:b w:val="1"/>
+          <w:bCs w:val="1"/>
           <w:sz w:val="40"/>
           <w:szCs w:val="40"/>
         </w:rPr>
-        <w:t>“College Name”</w:t>
+        <w:t>“</w:t>
+      </w:r>
+      <w:r>
+        <w:rPr>
+          <w:rFonts w:cs="Calibri"/>
+          <w:b w:val="1"/>
+          <w:bCs w:val="1"/>
+          <w:sz w:val="40"/>
+          <w:szCs w:val="40"/>
+        </w:rPr>
+        <w:t>kingston college</w:t>
+      </w:r>
+      <w:r>
+        <w:rPr>
+          <w:rFonts w:cs="Calibri"/>
+          <w:b w:val="1"/>
+          <w:bCs w:val="1"/>
+          <w:sz w:val="40"/>
+          <w:szCs w:val="40"/>
+        </w:rPr>
+        <w:t>”</w:t>
       </w:r>
     </w:p>
     <w:tbl>
@@ -867,6 +887,7 @@
         <w:tc>
           <w:tcPr>
             <w:tcW w:w="2849" w:type="dxa"/>
+            <w:tcMar/>
             <w:vAlign w:val="center"/>
           </w:tcPr>
           <w:p>
@@ -891,6 +912,7 @@
         <w:tc>
           <w:tcPr>
             <w:tcW w:w="4751" w:type="dxa"/>
+            <w:tcMar/>
             <w:vAlign w:val="center"/>
           </w:tcPr>
           <w:p>
@@ -924,6 +946,7 @@
         <w:tc>
           <w:tcPr>
             <w:tcW w:w="2849" w:type="dxa"/>
+            <w:tcMar/>
             <w:vAlign w:val="center"/>
           </w:tcPr>
           <w:p>
@@ -938,11 +961,20 @@
                 <w:szCs w:val="24"/>
               </w:rPr>
             </w:pPr>
+            <w:r>
+              <w:rPr>
+                <w:rFonts w:ascii="Calibri" w:hAnsi="Calibri" w:cs="SimSun"/>
+                <w:sz w:val="24"/>
+                <w:szCs w:val="24"/>
+              </w:rPr>
+              <w:t>aut510821105309</w:t>
+            </w:r>
           </w:p>
         </w:tc>
         <w:tc>
           <w:tcPr>
             <w:tcW w:w="4751" w:type="dxa"/>
+            <w:tcMar/>
             <w:vAlign w:val="center"/>
           </w:tcPr>
           <w:p>
@@ -955,6 +987,30 @@
                 <w:szCs w:val="24"/>
               </w:rPr>
             </w:pPr>
+            <w:r>
+              <w:rPr>
+                <w:rFonts w:ascii="Calibri" w:hAnsi="Calibri" w:cs="SimSun"/>
+                <w:sz w:val="24"/>
+                <w:szCs w:val="24"/>
+              </w:rPr>
+              <w:t xml:space="preserve"> </w:t>
+            </w:r>
+            <w:r>
+              <w:rPr>
+                <w:rFonts w:ascii="Calibri" w:hAnsi="Calibri" w:cs="SimSun"/>
+                <w:sz w:val="24"/>
+                <w:szCs w:val="24"/>
+              </w:rPr>
+              <w:t>THRISHA  V</w:t>
+            </w:r>
+            <w:r>
+              <w:rPr>
+                <w:rFonts w:ascii="Calibri" w:hAnsi="Calibri" w:cs="SimSun"/>
+                <w:sz w:val="24"/>
+                <w:szCs w:val="24"/>
+              </w:rPr>
+              <w:t xml:space="preserve"> </w:t>
+            </w:r>
           </w:p>
         </w:tc>
       </w:tr>
@@ -1097,14 +1153,11 @@
           <w:p>
             <w:pPr>
               <w:pStyle w:val="TableParagraph"/>
-              <w:spacing w:line="360" w:lineRule="auto"/>
-              <w:ind w:right="28"/>
+              <w:suppressLineNumbers w:val="0"/>
+              <w:bidi w:val="0"/>
+              <w:spacing w:before="0" w:beforeAutospacing="off" w:after="0" w:afterAutospacing="off" w:line="360" w:lineRule="auto"/>
+              <w:ind w:left="0" w:right="28"/>
               <w:jc w:val="center"/>
-              <w:rPr>
-                <w:rFonts w:ascii="Calibri" w:hAnsi="Calibri" w:cs="Calibri"/>
-                <w:sz w:val="28"/>
-                <w:szCs w:val="28"/>
-              </w:rPr>
             </w:pPr>
             <w:r>
               <w:rPr>
@@ -1112,7 +1165,7 @@
                 <w:sz w:val="28"/>
                 <w:szCs w:val="28"/>
               </w:rPr>
-              <w:t>P.Raja</w:t>
+              <w:t>Ramar Bose</w:t>
             </w:r>
           </w:p>
         </w:tc>
@@ -1155,7 +1208,6 @@
               <w:jc w:val="center"/>
               <w:rPr>
                 <w:rFonts w:ascii="Calibri" w:hAnsi="Calibri" w:cs="Calibri"/>
-                <w:bCs/>
                 <w:sz w:val="28"/>
                 <w:szCs w:val="28"/>
               </w:rPr>
@@ -1163,7 +1215,14 @@
             <w:r>
               <w:rPr>
                 <w:rFonts w:ascii="Calibri" w:hAnsi="Calibri" w:cs="Calibri"/>
-                <w:bCs/>
+                <w:sz w:val="28"/>
+                <w:szCs w:val="28"/>
+              </w:rPr>
+              <w:t xml:space="preserve">Sr. AI </w:t>
+            </w:r>
+            <w:r>
+              <w:rPr>
+                <w:rFonts w:ascii="Calibri" w:hAnsi="Calibri" w:cs="Calibri"/>
                 <w:sz w:val="28"/>
                 <w:szCs w:val="28"/>
               </w:rPr>
@@ -1182,6 +1241,19 @@
           <w:bCs/>
           <w:sz w:val="32"/>
           <w:szCs w:val="32"/>
+        </w:rPr>
+      </w:pPr>
+    </w:p>
+    <w:p>
+      <w:pPr>
+        <w:pStyle w:val="BodyText"/>
+        <w:jc w:val="center"/>
+        <w:rPr>
+          <w:rFonts w:ascii="Calibri" w:hAnsi="Calibri" w:cs="Calibri" w:asciiTheme="minorAscii" w:hAnsiTheme="minorAscii" w:cstheme="minorAscii"/>
+          <w:b w:val="1"/>
+          <w:bCs w:val="1"/>
+          <w:sz w:val="60"/>
+          <w:szCs w:val="60"/>
         </w:rPr>
       </w:pPr>
     </w:p>
@@ -1244,23 +1316,49 @@
     </w:p>
     <w:p>
       <w:pPr>
+        <w:pStyle w:val="Normal"/>
         <w:jc w:val="both"/>
         <w:rPr>
           <w:rFonts w:ascii="Roboto" w:hAnsi="Roboto" w:eastAsia="Roboto" w:cs="Roboto"/>
-          <w:sz w:val="24"/>
-          <w:szCs w:val="24"/>
-        </w:rPr>
-      </w:pPr>
-      <w:r>
+          <w:noProof w:val="0"/>
+          <w:sz w:val="24"/>
+          <w:szCs w:val="24"/>
+          <w:lang w:val="en-US"/>
+        </w:rPr>
+      </w:pPr>
+      <w:r>
+        <w:rPr>
+          <w:rFonts w:ascii="Georgia" w:hAnsi="Georgia" w:eastAsia="Georgia" w:cs="Georgia"/>
+          <w:b w:val="0"/>
+          <w:bCs w:val="0"/>
+          <w:i w:val="0"/>
+          <w:iCs w:val="0"/>
+          <w:caps w:val="0"/>
+          <w:smallCaps w:val="0"/>
+          <w:noProof w:val="0"/>
+          <w:color w:val="333333"/>
+          <w:sz w:val="27"/>
+          <w:szCs w:val="27"/>
+          <w:lang w:val="en-US"/>
+        </w:rPr>
+        <w:t xml:space="preserve">In agriculture sector where farmers and agribusinesses have to make innumerable decisions every day and intricate complexities involves the various factors influencing them. An essential issue for agricultural planning intention is the accurate yield estimation for the numerous crops involved in the planning. Data mining techniques are necessary approach for accomplishing practical and effective solutions for this problem. Agriculture has been an obvious target for big data. Environmental conditions, variability in soil, input levels, combinations and commodity prices have made it all the more relevant for farmers to use information and get help to make critical farming decisions. This paper focuses on the analysis of the agriculture data and finding optimal parameters to maximize the crop production using data mining techniques like PAM, CLARA, DBSCAN and Multiple Linear Regression. Mining the large amount of existing crop, soil and climatic data, and analysing new, non-experimental data optimizes the production and makes agriculture more resilient to climatic change. </w:t>
+      </w:r>
+    </w:p>
+    <w:p>
+      <w:pPr>
+        <w:pStyle w:val="ListParagraph"/>
+        <w:numPr>
+          <w:ilvl w:val="0"/>
+          <w:numId w:val="25"/>
+        </w:numPr>
+        <w:jc w:val="both"/>
         <w:rPr>
           <w:rFonts w:ascii="Roboto" w:hAnsi="Roboto" w:eastAsia="Roboto" w:cs="Roboto"/>
           <w:color w:val="111111"/>
           <w:sz w:val="24"/>
           <w:szCs w:val="24"/>
         </w:rPr>
-        <w:t xml:space="preserve">In the digital age, data has become an invaluable asset for businesses, particularly in the banking sector. The proposed project, “Real-Time Analysis of Bank Customers,” aims to leverage </w:t>
-      </w:r>
-      <w:proofErr w:type="spellStart"/>
+      </w:pPr>
       <w:r>
         <w:rPr>
           <w:rFonts w:ascii="Roboto" w:hAnsi="Roboto" w:eastAsia="Roboto" w:cs="Roboto"/>
@@ -1268,17 +1366,134 @@
           <w:sz w:val="24"/>
           <w:szCs w:val="24"/>
         </w:rPr>
-        <w:t>PowerBI</w:t>
-      </w:r>
-      <w:proofErr w:type="spellEnd"/>
-      <w:r>
+        <w:t xml:space="preserve">Problem stat.  </w:t>
+      </w:r>
+    </w:p>
+    <w:p>
+      <w:pPr>
+        <w:pStyle w:val="ListParagraph"/>
+        <w:numPr>
+          <w:ilvl w:val="0"/>
+          <w:numId w:val="25"/>
+        </w:numPr>
+        <w:jc w:val="both"/>
         <w:rPr>
           <w:rFonts w:ascii="Roboto" w:hAnsi="Roboto" w:eastAsia="Roboto" w:cs="Roboto"/>
           <w:color w:val="111111"/>
           <w:sz w:val="24"/>
           <w:szCs w:val="24"/>
         </w:rPr>
-        <w:t>, a leading business intelligence tool, to analyze and visualize real-time customer data. This project will enable banks to gain deep insights into customer behavior, preferences, and trends, thereby facilitating data-driven decision-making and enhancing customer satisfaction. The real-time analysis will allow banks to respond promptly to changes in customer behavior or preferences, identify opportunities for cross-selling and up-selling, and tailor their products and services to meet customer needs. The project will also contribute to the broader goal of digital transformation in the banking sector, promoting efficiency, innovation, and customer-centricity.</w:t>
+      </w:pPr>
+      <w:r>
+        <w:rPr>
+          <w:rFonts w:ascii="Roboto" w:hAnsi="Roboto" w:eastAsia="Roboto" w:cs="Roboto"/>
+          <w:color w:val="111111"/>
+          <w:sz w:val="24"/>
+          <w:szCs w:val="24"/>
+        </w:rPr>
+        <w:t xml:space="preserve">Data collection </w:t>
+      </w:r>
+    </w:p>
+    <w:p>
+      <w:pPr>
+        <w:pStyle w:val="ListParagraph"/>
+        <w:numPr>
+          <w:ilvl w:val="0"/>
+          <w:numId w:val="25"/>
+        </w:numPr>
+        <w:jc w:val="both"/>
+        <w:rPr>
+          <w:rFonts w:ascii="Roboto" w:hAnsi="Roboto" w:eastAsia="Roboto" w:cs="Roboto"/>
+          <w:color w:val="111111"/>
+          <w:sz w:val="24"/>
+          <w:szCs w:val="24"/>
+        </w:rPr>
+      </w:pPr>
+      <w:r>
+        <w:rPr>
+          <w:rFonts w:ascii="Roboto" w:hAnsi="Roboto" w:eastAsia="Roboto" w:cs="Roboto"/>
+          <w:color w:val="111111"/>
+          <w:sz w:val="24"/>
+          <w:szCs w:val="24"/>
+        </w:rPr>
+        <w:t>Exist</w:t>
+      </w:r>
+      <w:r>
+        <w:rPr>
+          <w:rFonts w:ascii="Roboto" w:hAnsi="Roboto" w:eastAsia="Roboto" w:cs="Roboto"/>
+          <w:color w:val="111111"/>
+          <w:sz w:val="24"/>
+          <w:szCs w:val="24"/>
+        </w:rPr>
+        <w:t>ing</w:t>
+      </w:r>
+      <w:r>
+        <w:rPr>
+          <w:rFonts w:ascii="Roboto" w:hAnsi="Roboto" w:eastAsia="Roboto" w:cs="Roboto"/>
+          <w:color w:val="111111"/>
+          <w:sz w:val="24"/>
+          <w:szCs w:val="24"/>
+        </w:rPr>
+        <w:t xml:space="preserve"> solu</w:t>
+      </w:r>
+      <w:r>
+        <w:rPr>
+          <w:rFonts w:ascii="Roboto" w:hAnsi="Roboto" w:eastAsia="Roboto" w:cs="Roboto"/>
+          <w:color w:val="111111"/>
+          <w:sz w:val="24"/>
+          <w:szCs w:val="24"/>
+        </w:rPr>
+        <w:t xml:space="preserve">tion </w:t>
+      </w:r>
+    </w:p>
+    <w:p>
+      <w:pPr>
+        <w:pStyle w:val="ListParagraph"/>
+        <w:numPr>
+          <w:ilvl w:val="0"/>
+          <w:numId w:val="25"/>
+        </w:numPr>
+        <w:jc w:val="both"/>
+        <w:rPr>
+          <w:rFonts w:ascii="Roboto" w:hAnsi="Roboto" w:eastAsia="Roboto" w:cs="Roboto"/>
+          <w:color w:val="111111"/>
+          <w:sz w:val="24"/>
+          <w:szCs w:val="24"/>
+        </w:rPr>
+      </w:pPr>
+      <w:r>
+        <w:rPr>
+          <w:rFonts w:ascii="Roboto" w:hAnsi="Roboto" w:eastAsia="Roboto" w:cs="Roboto"/>
+          <w:color w:val="111111"/>
+          <w:sz w:val="24"/>
+          <w:szCs w:val="24"/>
+        </w:rPr>
+        <w:t xml:space="preserve">Proposed solution with used models </w:t>
+      </w:r>
+    </w:p>
+    <w:p>
+      <w:pPr>
+        <w:pStyle w:val="ListParagraph"/>
+        <w:numPr>
+          <w:ilvl w:val="0"/>
+          <w:numId w:val="25"/>
+        </w:numPr>
+        <w:jc w:val="both"/>
+        <w:rPr>
+          <w:rFonts w:ascii="Roboto" w:hAnsi="Roboto" w:eastAsia="Roboto" w:cs="Roboto"/>
+          <w:color w:val="111111"/>
+          <w:sz w:val="24"/>
+          <w:szCs w:val="24"/>
+        </w:rPr>
+      </w:pPr>
+      <w:r>
+        <w:rPr>
+          <w:rFonts w:ascii="Roboto" w:hAnsi="Roboto" w:eastAsia="Roboto" w:cs="Roboto"/>
+          <w:color w:val="111111"/>
+          <w:sz w:val="24"/>
+          <w:szCs w:val="24"/>
+        </w:rPr>
+        <w:t xml:space="preserve">Result </w:t>
       </w:r>
     </w:p>
     <w:p>
@@ -3217,32 +3432,22 @@
     <w:p>
       <w:pPr>
         <w:tabs>
-          <w:tab w:val="left" w:pos="720"/>
-          <w:tab w:val="left" w:pos="1440"/>
-          <w:tab w:val="left" w:pos="2160"/>
-          <w:tab w:val="left" w:pos="2880"/>
-          <w:tab w:val="left" w:pos="4635"/>
+          <w:tab w:val="left" w:leader="none" w:pos="720"/>
+          <w:tab w:val="left" w:leader="none" w:pos="1440"/>
+          <w:tab w:val="left" w:leader="none" w:pos="2160"/>
+          <w:tab w:val="left" w:leader="none" w:pos="2880"/>
+          <w:tab w:val="left" w:leader="none" w:pos="4635"/>
         </w:tabs>
         <w:spacing w:line="360" w:lineRule="auto"/>
         <w:jc w:val="center"/>
         <w:rPr>
           <w:rFonts w:ascii="Times New Roman" w:hAnsi="Times New Roman" w:cs="Times New Roman"/>
-          <w:b/>
-          <w:bCs/>
+          <w:b w:val="1"/>
+          <w:bCs w:val="1"/>
           <w:sz w:val="32"/>
           <w:szCs w:val="32"/>
         </w:rPr>
       </w:pPr>
-      <w:r>
-        <w:rPr>
-          <w:rFonts w:ascii="Times New Roman" w:hAnsi="Times New Roman" w:cs="Times New Roman"/>
-          <w:b/>
-          <w:bCs/>
-          <w:sz w:val="32"/>
-          <w:szCs w:val="32"/>
-        </w:rPr>
-        <w:t>CHAPTER 2</w:t>
-      </w:r>
     </w:p>
     <w:p>
       <w:pPr>
@@ -3271,7 +3476,7 @@
           <w:sz w:val="32"/>
           <w:szCs w:val="32"/>
         </w:rPr>
-        <w:t>SERVICES AND TOOLS REQUIRED</w:t>
+        <w:t>CHAPTER 2</w:t>
       </w:r>
     </w:p>
     <w:p>
@@ -3284,6 +3489,46 @@
           <w:tab w:val="left" w:pos="4635"/>
         </w:tabs>
         <w:spacing w:line="360" w:lineRule="auto"/>
+        <w:jc w:val="center"/>
+        <w:rPr>
+          <w:rFonts w:ascii="Times New Roman" w:hAnsi="Times New Roman" w:cs="Times New Roman"/>
+          <w:b w:val="1"/>
+          <w:bCs w:val="1"/>
+          <w:sz w:val="32"/>
+          <w:szCs w:val="32"/>
+        </w:rPr>
+      </w:pPr>
+      <w:r>
+        <w:rPr>
+          <w:rFonts w:ascii="Times New Roman" w:hAnsi="Times New Roman" w:cs="Times New Roman"/>
+          <w:b w:val="1"/>
+          <w:bCs w:val="1"/>
+          <w:sz w:val="32"/>
+          <w:szCs w:val="32"/>
+        </w:rPr>
+        <w:t>SERVICES AND TOOLS REQUIRED</w:t>
+      </w:r>
+      <w:r>
+        <w:rPr>
+          <w:rFonts w:ascii="Times New Roman" w:hAnsi="Times New Roman" w:cs="Times New Roman"/>
+          <w:b w:val="1"/>
+          <w:bCs w:val="1"/>
+          <w:sz w:val="32"/>
+          <w:szCs w:val="32"/>
+        </w:rPr>
+        <w:t xml:space="preserve"> </w:t>
+      </w:r>
+    </w:p>
+    <w:p>
+      <w:pPr>
+        <w:tabs>
+          <w:tab w:val="left" w:pos="720"/>
+          <w:tab w:val="left" w:pos="1440"/>
+          <w:tab w:val="left" w:pos="2160"/>
+          <w:tab w:val="left" w:pos="2880"/>
+          <w:tab w:val="left" w:pos="4635"/>
+        </w:tabs>
+        <w:spacing w:line="360" w:lineRule="auto"/>
         <w:rPr>
           <w:rFonts w:ascii="Times New Roman" w:hAnsi="Times New Roman" w:cs="Times New Roman"/>
           <w:b/>
@@ -3856,24 +4101,22 @@
           <w:szCs w:val="24"/>
         </w:rPr>
       </w:pPr>
-      <w:proofErr w:type="spellStart"/>
       <w:r>
         <w:rPr>
           <w:rFonts w:ascii="Roboto" w:hAnsi="Roboto" w:eastAsia="Roboto" w:cs="Roboto"/>
-          <w:b/>
-          <w:bCs/>
+          <w:b w:val="1"/>
+          <w:bCs w:val="1"/>
           <w:color w:val="111111"/>
           <w:sz w:val="24"/>
           <w:szCs w:val="24"/>
         </w:rPr>
         <w:t>PowerBI</w:t>
       </w:r>
-      <w:proofErr w:type="spellEnd"/>
       <w:r>
         <w:rPr>
           <w:rFonts w:ascii="Roboto" w:hAnsi="Roboto" w:eastAsia="Roboto" w:cs="Roboto"/>
-          <w:b/>
-          <w:bCs/>
+          <w:b w:val="1"/>
+          <w:bCs w:val="1"/>
           <w:color w:val="111111"/>
           <w:sz w:val="24"/>
           <w:szCs w:val="24"/>
@@ -3889,6 +4132,26 @@
         </w:rPr>
         <w:t>: This is a mobile application that you can use to access your reports and dashboards on the go.</w:t>
       </w:r>
+    </w:p>
+    <w:p>
+      <w:pPr>
+        <w:tabs>
+          <w:tab w:val="left" w:leader="none" w:pos="720"/>
+          <w:tab w:val="left" w:leader="none" w:pos="1440"/>
+          <w:tab w:val="left" w:leader="none" w:pos="2160"/>
+          <w:tab w:val="left" w:leader="none" w:pos="2880"/>
+          <w:tab w:val="left" w:leader="none" w:pos="4635"/>
+        </w:tabs>
+        <w:spacing w:line="360" w:lineRule="auto"/>
+        <w:jc w:val="center"/>
+        <w:rPr>
+          <w:rFonts w:ascii="Times New Roman" w:hAnsi="Times New Roman" w:cs="Times New Roman"/>
+          <w:b w:val="1"/>
+          <w:bCs w:val="1"/>
+          <w:sz w:val="32"/>
+          <w:szCs w:val="32"/>
+        </w:rPr>
+      </w:pPr>
     </w:p>
     <w:p>
       <w:pPr>
@@ -3971,12 +4234,204 @@
       <w:r>
         <w:rPr>
           <w:rFonts w:ascii="Times New Roman" w:hAnsi="Times New Roman" w:cs="Times New Roman"/>
-          <w:b/>
-          <w:bCs/>
+          <w:b w:val="1"/>
+          <w:bCs w:val="1"/>
           <w:sz w:val="28"/>
           <w:szCs w:val="28"/>
         </w:rPr>
         <w:t>3.1 Architecture</w:t>
+      </w:r>
+    </w:p>
+    <w:p>
+      <w:pPr>
+        <w:pStyle w:val="Normal"/>
+        <w:tabs>
+          <w:tab w:val="left" w:leader="none" w:pos="720"/>
+          <w:tab w:val="left" w:leader="none" w:pos="1440"/>
+          <w:tab w:val="left" w:leader="none" w:pos="2160"/>
+          <w:tab w:val="left" w:leader="none" w:pos="2880"/>
+          <w:tab w:val="left" w:leader="none" w:pos="4635"/>
+        </w:tabs>
+        <w:spacing w:line="360" w:lineRule="auto"/>
+        <w:rPr>
+          <w:rFonts w:ascii="Times New Roman" w:hAnsi="Times New Roman" w:cs="Times New Roman"/>
+          <w:b w:val="1"/>
+          <w:bCs w:val="1"/>
+          <w:sz w:val="28"/>
+          <w:szCs w:val="28"/>
+        </w:rPr>
+      </w:pPr>
+      <w:r>
+        <w:rPr>
+          <w:rFonts w:ascii="Times New Roman" w:hAnsi="Times New Roman" w:cs="Times New Roman"/>
+          <w:b w:val="1"/>
+          <w:bCs w:val="1"/>
+          <w:sz w:val="28"/>
+          <w:szCs w:val="28"/>
+        </w:rPr>
+        <w:t xml:space="preserve">Email spam detection: </w:t>
+      </w:r>
+    </w:p>
+    <w:p>
+      <w:pPr>
+        <w:pStyle w:val="ListParagraph"/>
+        <w:numPr>
+          <w:ilvl w:val="0"/>
+          <w:numId w:val="26"/>
+        </w:numPr>
+        <w:tabs>
+          <w:tab w:val="left" w:leader="none" w:pos="720"/>
+          <w:tab w:val="left" w:leader="none" w:pos="1440"/>
+          <w:tab w:val="left" w:leader="none" w:pos="2160"/>
+          <w:tab w:val="left" w:leader="none" w:pos="2880"/>
+          <w:tab w:val="left" w:leader="none" w:pos="4635"/>
+        </w:tabs>
+        <w:spacing w:line="360" w:lineRule="auto"/>
+        <w:rPr>
+          <w:rFonts w:ascii="Times New Roman" w:hAnsi="Times New Roman" w:cs="Times New Roman"/>
+          <w:b w:val="1"/>
+          <w:bCs w:val="1"/>
+          <w:sz w:val="28"/>
+          <w:szCs w:val="28"/>
+        </w:rPr>
+      </w:pPr>
+      <w:r>
+        <w:rPr>
+          <w:rFonts w:ascii="Times New Roman" w:hAnsi="Times New Roman" w:cs="Times New Roman"/>
+          <w:b w:val="1"/>
+          <w:bCs w:val="1"/>
+          <w:sz w:val="28"/>
+          <w:szCs w:val="28"/>
+        </w:rPr>
+        <w:t xml:space="preserve">System flow </w:t>
+      </w:r>
+      <w:r>
+        <w:rPr>
+          <w:rFonts w:ascii="Times New Roman" w:hAnsi="Times New Roman" w:cs="Times New Roman"/>
+          <w:b w:val="1"/>
+          <w:bCs w:val="1"/>
+          <w:sz w:val="28"/>
+          <w:szCs w:val="28"/>
+        </w:rPr>
+        <w:t>diagram</w:t>
+      </w:r>
+      <w:r>
+        <w:rPr>
+          <w:rFonts w:ascii="Times New Roman" w:hAnsi="Times New Roman" w:cs="Times New Roman"/>
+          <w:b w:val="1"/>
+          <w:bCs w:val="1"/>
+          <w:sz w:val="28"/>
+          <w:szCs w:val="28"/>
+        </w:rPr>
+        <w:t xml:space="preserve"> - User interface will work </w:t>
+      </w:r>
+    </w:p>
+    <w:p>
+      <w:pPr>
+        <w:pStyle w:val="ListParagraph"/>
+        <w:numPr>
+          <w:ilvl w:val="0"/>
+          <w:numId w:val="26"/>
+        </w:numPr>
+        <w:tabs>
+          <w:tab w:val="left" w:leader="none" w:pos="720"/>
+          <w:tab w:val="left" w:leader="none" w:pos="1440"/>
+          <w:tab w:val="left" w:leader="none" w:pos="2160"/>
+          <w:tab w:val="left" w:leader="none" w:pos="2880"/>
+          <w:tab w:val="left" w:leader="none" w:pos="4635"/>
+        </w:tabs>
+        <w:spacing w:line="360" w:lineRule="auto"/>
+        <w:rPr>
+          <w:rFonts w:ascii="Times New Roman" w:hAnsi="Times New Roman" w:cs="Times New Roman"/>
+          <w:b w:val="1"/>
+          <w:bCs w:val="1"/>
+          <w:sz w:val="28"/>
+          <w:szCs w:val="28"/>
+        </w:rPr>
+      </w:pPr>
+      <w:r>
+        <w:rPr>
+          <w:rFonts w:ascii="Times New Roman" w:hAnsi="Times New Roman" w:cs="Times New Roman"/>
+          <w:b w:val="1"/>
+          <w:bCs w:val="1"/>
+          <w:sz w:val="28"/>
+          <w:szCs w:val="28"/>
+        </w:rPr>
+        <w:t xml:space="preserve">Data Flow diagram - How data is flow in your project </w:t>
+      </w:r>
+    </w:p>
+    <w:p>
+      <w:pPr>
+        <w:pStyle w:val="ListParagraph"/>
+        <w:numPr>
+          <w:ilvl w:val="0"/>
+          <w:numId w:val="26"/>
+        </w:numPr>
+        <w:tabs>
+          <w:tab w:val="left" w:leader="none" w:pos="720"/>
+          <w:tab w:val="left" w:leader="none" w:pos="1440"/>
+          <w:tab w:val="left" w:leader="none" w:pos="2160"/>
+          <w:tab w:val="left" w:leader="none" w:pos="2880"/>
+          <w:tab w:val="left" w:leader="none" w:pos="4635"/>
+        </w:tabs>
+        <w:spacing w:line="360" w:lineRule="auto"/>
+        <w:rPr>
+          <w:rFonts w:ascii="Times New Roman" w:hAnsi="Times New Roman" w:cs="Times New Roman"/>
+          <w:b w:val="1"/>
+          <w:bCs w:val="1"/>
+          <w:sz w:val="28"/>
+          <w:szCs w:val="28"/>
+        </w:rPr>
+      </w:pPr>
+      <w:r>
+        <w:rPr>
+          <w:rFonts w:ascii="Times New Roman" w:hAnsi="Times New Roman" w:cs="Times New Roman"/>
+          <w:b w:val="1"/>
+          <w:bCs w:val="1"/>
+          <w:sz w:val="28"/>
+          <w:szCs w:val="28"/>
+        </w:rPr>
+        <w:t>Module explain</w:t>
+      </w:r>
+      <w:r>
+        <w:rPr>
+          <w:rFonts w:ascii="Times New Roman" w:hAnsi="Times New Roman" w:cs="Times New Roman"/>
+          <w:b w:val="1"/>
+          <w:bCs w:val="1"/>
+          <w:sz w:val="28"/>
+          <w:szCs w:val="28"/>
+        </w:rPr>
+        <w:t>-</w:t>
+      </w:r>
+      <w:r>
+        <w:rPr>
+          <w:rFonts w:ascii="Times New Roman" w:hAnsi="Times New Roman" w:cs="Times New Roman"/>
+          <w:b w:val="1"/>
+          <w:bCs w:val="1"/>
+          <w:sz w:val="28"/>
+          <w:szCs w:val="28"/>
+        </w:rPr>
+        <w:t xml:space="preserve">submodule u have </w:t>
+      </w:r>
+      <w:r>
+        <w:rPr>
+          <w:rFonts w:ascii="Times New Roman" w:hAnsi="Times New Roman" w:cs="Times New Roman"/>
+          <w:b w:val="1"/>
+          <w:bCs w:val="1"/>
+          <w:sz w:val="28"/>
+          <w:szCs w:val="28"/>
+        </w:rPr>
+        <w:t>do</w:t>
+      </w:r>
+      <w:r>
+        <w:rPr>
+          <w:rFonts w:ascii="Times New Roman" w:hAnsi="Times New Roman" w:cs="Times New Roman"/>
+          <w:b w:val="1"/>
+          <w:bCs w:val="1"/>
+          <w:sz w:val="28"/>
+          <w:szCs w:val="28"/>
+        </w:rPr>
+        <w:t xml:space="preserve"> the diagram  </w:t>
       </w:r>
     </w:p>
     <w:p>
@@ -5681,6 +6136,16 @@
           <w:szCs w:val="32"/>
         </w:rPr>
       </w:pPr>
+      <w:r>
+        <w:rPr>
+          <w:rFonts w:ascii="Times New Roman" w:hAnsi="Times New Roman" w:cs="Times New Roman"/>
+          <w:b/>
+          <w:bCs/>
+          <w:sz w:val="32"/>
+          <w:szCs w:val="32"/>
+        </w:rPr>
+        <w:t>CHAPTER 4</w:t>
+      </w:r>
     </w:p>
     <w:p>
       <w:pPr>
@@ -5701,6 +6166,58 @@
           <w:szCs w:val="32"/>
         </w:rPr>
       </w:pPr>
+      <w:r>
+        <w:rPr>
+          <w:rFonts w:ascii="Times New Roman" w:hAnsi="Times New Roman" w:cs="Times New Roman"/>
+          <w:b/>
+          <w:bCs/>
+          <w:sz w:val="32"/>
+          <w:szCs w:val="32"/>
+        </w:rPr>
+        <w:t xml:space="preserve"> </w:t>
+      </w:r>
+      <w:r>
+        <w:rPr>
+          <w:rFonts w:ascii="Times New Roman" w:hAnsi="Times New Roman" w:cs="Times New Roman"/>
+          <w:b/>
+          <w:bCs/>
+          <w:sz w:val="32"/>
+          <w:szCs w:val="32"/>
+        </w:rPr>
+        <w:t xml:space="preserve">MODELING </w:t>
+      </w:r>
+      <w:proofErr w:type="gramStart"/>
+      <w:r>
+        <w:rPr>
+          <w:rFonts w:ascii="Times New Roman" w:hAnsi="Times New Roman" w:cs="Times New Roman"/>
+          <w:b/>
+          <w:bCs/>
+          <w:sz w:val="32"/>
+          <w:szCs w:val="32"/>
+        </w:rPr>
+        <w:t xml:space="preserve">AND </w:t>
+      </w:r>
+      <w:r>
+        <w:rPr>
+          <w:rFonts w:ascii="Times New Roman" w:hAnsi="Times New Roman" w:cs="Times New Roman"/>
+          <w:b/>
+          <w:bCs/>
+          <w:sz w:val="32"/>
+          <w:szCs w:val="32"/>
+        </w:rPr>
+        <w:t xml:space="preserve"> PROJECT</w:t>
+      </w:r>
+      <w:proofErr w:type="gramEnd"/>
+      <w:r>
+        <w:rPr>
+          <w:rFonts w:ascii="Times New Roman" w:hAnsi="Times New Roman" w:cs="Times New Roman"/>
+          <w:b/>
+          <w:bCs/>
+          <w:sz w:val="32"/>
+          <w:szCs w:val="32"/>
+        </w:rPr>
+        <w:t xml:space="preserve"> OUTCOME</w:t>
+      </w:r>
     </w:p>
     <w:p>
       <w:pPr>
@@ -5712,177 +6229,716 @@
           <w:tab w:val="left" w:pos="4635"/>
         </w:tabs>
         <w:spacing w:line="360" w:lineRule="auto"/>
-        <w:jc w:val="center"/>
-        <w:rPr>
-          <w:rFonts w:ascii="Times New Roman" w:hAnsi="Times New Roman" w:cs="Times New Roman"/>
-          <w:b/>
-          <w:bCs/>
-          <w:sz w:val="32"/>
-          <w:szCs w:val="32"/>
-        </w:rPr>
-      </w:pPr>
-    </w:p>
-    <w:p>
-      <w:pPr>
-        <w:tabs>
-          <w:tab w:val="left" w:pos="720"/>
-          <w:tab w:val="left" w:pos="1440"/>
-          <w:tab w:val="left" w:pos="2160"/>
-          <w:tab w:val="left" w:pos="2880"/>
-          <w:tab w:val="left" w:pos="4635"/>
-        </w:tabs>
-        <w:spacing w:line="360" w:lineRule="auto"/>
-        <w:jc w:val="center"/>
-        <w:rPr>
-          <w:rFonts w:ascii="Times New Roman" w:hAnsi="Times New Roman" w:cs="Times New Roman"/>
-          <w:b/>
-          <w:bCs/>
-          <w:sz w:val="32"/>
-          <w:szCs w:val="32"/>
-        </w:rPr>
-      </w:pPr>
-    </w:p>
-    <w:p>
-      <w:pPr>
-        <w:tabs>
-          <w:tab w:val="left" w:pos="720"/>
-          <w:tab w:val="left" w:pos="1440"/>
-          <w:tab w:val="left" w:pos="2160"/>
-          <w:tab w:val="left" w:pos="2880"/>
-          <w:tab w:val="left" w:pos="4635"/>
-        </w:tabs>
-        <w:spacing w:line="360" w:lineRule="auto"/>
-        <w:jc w:val="center"/>
-        <w:rPr>
-          <w:rFonts w:ascii="Times New Roman" w:hAnsi="Times New Roman" w:cs="Times New Roman"/>
-          <w:b/>
-          <w:bCs/>
-          <w:sz w:val="32"/>
-          <w:szCs w:val="32"/>
-        </w:rPr>
-      </w:pPr>
-    </w:p>
-    <w:p>
-      <w:pPr>
-        <w:tabs>
-          <w:tab w:val="left" w:pos="720"/>
-          <w:tab w:val="left" w:pos="1440"/>
-          <w:tab w:val="left" w:pos="2160"/>
-          <w:tab w:val="left" w:pos="2880"/>
-          <w:tab w:val="left" w:pos="4635"/>
-        </w:tabs>
-        <w:spacing w:line="360" w:lineRule="auto"/>
-        <w:jc w:val="center"/>
-        <w:rPr>
-          <w:rFonts w:ascii="Times New Roman" w:hAnsi="Times New Roman" w:cs="Times New Roman"/>
-          <w:b/>
-          <w:bCs/>
-          <w:sz w:val="32"/>
-          <w:szCs w:val="32"/>
-        </w:rPr>
-      </w:pPr>
-      <w:r>
-        <w:rPr>
-          <w:rFonts w:ascii="Times New Roman" w:hAnsi="Times New Roman" w:cs="Times New Roman"/>
-          <w:b/>
-          <w:bCs/>
-          <w:sz w:val="32"/>
-          <w:szCs w:val="32"/>
-        </w:rPr>
-        <w:t>CHAPTER 4</w:t>
-      </w:r>
-    </w:p>
-    <w:p>
-      <w:pPr>
-        <w:tabs>
-          <w:tab w:val="left" w:pos="720"/>
-          <w:tab w:val="left" w:pos="1440"/>
-          <w:tab w:val="left" w:pos="2160"/>
-          <w:tab w:val="left" w:pos="2880"/>
-          <w:tab w:val="left" w:pos="4635"/>
-        </w:tabs>
-        <w:spacing w:line="360" w:lineRule="auto"/>
-        <w:jc w:val="center"/>
-        <w:rPr>
-          <w:rFonts w:ascii="Times New Roman" w:hAnsi="Times New Roman" w:cs="Times New Roman"/>
-          <w:b/>
-          <w:bCs/>
-          <w:sz w:val="32"/>
-          <w:szCs w:val="32"/>
-        </w:rPr>
-      </w:pPr>
-      <w:r>
-        <w:rPr>
-          <w:rFonts w:ascii="Times New Roman" w:hAnsi="Times New Roman" w:cs="Times New Roman"/>
-          <w:b/>
-          <w:bCs/>
-          <w:sz w:val="32"/>
-          <w:szCs w:val="32"/>
-        </w:rPr>
-        <w:t xml:space="preserve"> </w:t>
-      </w:r>
-      <w:r>
-        <w:rPr>
-          <w:rFonts w:ascii="Times New Roman" w:hAnsi="Times New Roman" w:cs="Times New Roman"/>
-          <w:b/>
-          <w:bCs/>
-          <w:sz w:val="32"/>
-          <w:szCs w:val="32"/>
-        </w:rPr>
-        <w:t xml:space="preserve">MODELING </w:t>
-      </w:r>
-      <w:proofErr w:type="gramStart"/>
-      <w:r>
-        <w:rPr>
-          <w:rFonts w:ascii="Times New Roman" w:hAnsi="Times New Roman" w:cs="Times New Roman"/>
-          <w:b/>
-          <w:bCs/>
-          <w:sz w:val="32"/>
-          <w:szCs w:val="32"/>
-        </w:rPr>
-        <w:t xml:space="preserve">AND </w:t>
-      </w:r>
-      <w:r>
-        <w:rPr>
-          <w:rFonts w:ascii="Times New Roman" w:hAnsi="Times New Roman" w:cs="Times New Roman"/>
-          <w:b/>
-          <w:bCs/>
-          <w:sz w:val="32"/>
-          <w:szCs w:val="32"/>
-        </w:rPr>
-        <w:t xml:space="preserve"> PROJECT</w:t>
-      </w:r>
-      <w:proofErr w:type="gramEnd"/>
-      <w:r>
-        <w:rPr>
-          <w:rFonts w:ascii="Times New Roman" w:hAnsi="Times New Roman" w:cs="Times New Roman"/>
-          <w:b/>
-          <w:bCs/>
-          <w:sz w:val="32"/>
-          <w:szCs w:val="32"/>
-        </w:rPr>
-        <w:t xml:space="preserve"> OUTCOME</w:t>
-      </w:r>
-    </w:p>
-    <w:p>
-      <w:pPr>
-        <w:tabs>
-          <w:tab w:val="left" w:pos="720"/>
-          <w:tab w:val="left" w:pos="1440"/>
-          <w:tab w:val="left" w:pos="2160"/>
-          <w:tab w:val="left" w:pos="2880"/>
-          <w:tab w:val="left" w:pos="4635"/>
-        </w:tabs>
-        <w:spacing w:line="360" w:lineRule="auto"/>
         <w:rPr>
           <w:rFonts w:ascii="Georgia" w:hAnsi="Georgia" w:eastAsia="Georgia" w:cs="Georgia"/>
-          <w:b/>
-          <w:bCs/>
+          <w:b w:val="1"/>
+          <w:bCs w:val="1"/>
           <w:color w:val="242424"/>
           <w:sz w:val="30"/>
           <w:szCs w:val="30"/>
         </w:rPr>
       </w:pPr>
+      <w:r>
+        <w:rPr>
+          <w:rFonts w:ascii="Georgia" w:hAnsi="Georgia" w:eastAsia="Georgia" w:cs="Georgia"/>
+          <w:b w:val="1"/>
+          <w:bCs w:val="1"/>
+          <w:color w:val="242424"/>
+          <w:sz w:val="30"/>
+          <w:szCs w:val="30"/>
+        </w:rPr>
+        <w:t xml:space="preserve">EDA – analysis </w:t>
+      </w:r>
+      <w:r>
+        <w:rPr>
+          <w:rFonts w:ascii="Georgia" w:hAnsi="Georgia" w:eastAsia="Georgia" w:cs="Georgia"/>
+          <w:b w:val="1"/>
+          <w:bCs w:val="1"/>
+          <w:color w:val="242424"/>
+          <w:sz w:val="30"/>
+          <w:szCs w:val="30"/>
+        </w:rPr>
+        <w:t>report:</w:t>
+      </w:r>
+      <w:r>
+        <w:rPr>
+          <w:rFonts w:ascii="Georgia" w:hAnsi="Georgia" w:eastAsia="Georgia" w:cs="Georgia"/>
+          <w:b w:val="1"/>
+          <w:bCs w:val="1"/>
+          <w:color w:val="242424"/>
+          <w:sz w:val="30"/>
+          <w:szCs w:val="30"/>
+        </w:rPr>
+        <w:t xml:space="preserve"> </w:t>
+      </w:r>
+    </w:p>
+    <w:p>
+      <w:pPr>
+        <w:pStyle w:val="ListParagraph"/>
+        <w:numPr>
+          <w:ilvl w:val="0"/>
+          <w:numId w:val="27"/>
+        </w:numPr>
+        <w:tabs>
+          <w:tab w:val="left" w:leader="none" w:pos="720"/>
+          <w:tab w:val="left" w:leader="none" w:pos="1440"/>
+          <w:tab w:val="left" w:leader="none" w:pos="2160"/>
+          <w:tab w:val="left" w:leader="none" w:pos="2880"/>
+          <w:tab w:val="left" w:leader="none" w:pos="4635"/>
+        </w:tabs>
+        <w:spacing w:line="360" w:lineRule="auto"/>
+        <w:rPr>
+          <w:rFonts w:ascii="Georgia" w:hAnsi="Georgia" w:eastAsia="Georgia" w:cs="Georgia"/>
+          <w:b w:val="1"/>
+          <w:bCs w:val="1"/>
+          <w:color w:val="242424"/>
+          <w:sz w:val="30"/>
+          <w:szCs w:val="30"/>
+        </w:rPr>
+      </w:pPr>
+      <w:r>
+        <w:rPr>
+          <w:rFonts w:ascii="Georgia" w:hAnsi="Georgia" w:eastAsia="Georgia" w:cs="Georgia"/>
+          <w:b w:val="1"/>
+          <w:bCs w:val="1"/>
+          <w:color w:val="242424"/>
+          <w:sz w:val="30"/>
+          <w:szCs w:val="30"/>
+        </w:rPr>
+        <w:t xml:space="preserve">Missing </w:t>
+      </w:r>
+    </w:p>
+    <w:p>
+      <w:pPr>
+        <w:pStyle w:val="ListParagraph"/>
+        <w:numPr>
+          <w:ilvl w:val="0"/>
+          <w:numId w:val="27"/>
+        </w:numPr>
+        <w:tabs>
+          <w:tab w:val="left" w:leader="none" w:pos="720"/>
+          <w:tab w:val="left" w:leader="none" w:pos="1440"/>
+          <w:tab w:val="left" w:leader="none" w:pos="2160"/>
+          <w:tab w:val="left" w:leader="none" w:pos="2880"/>
+          <w:tab w:val="left" w:leader="none" w:pos="4635"/>
+        </w:tabs>
+        <w:spacing w:line="360" w:lineRule="auto"/>
+        <w:rPr>
+          <w:rFonts w:ascii="Georgia" w:hAnsi="Georgia" w:eastAsia="Georgia" w:cs="Georgia"/>
+          <w:b w:val="1"/>
+          <w:bCs w:val="1"/>
+          <w:color w:val="242424"/>
+          <w:sz w:val="30"/>
+          <w:szCs w:val="30"/>
+        </w:rPr>
+      </w:pPr>
+      <w:r>
+        <w:rPr>
+          <w:rFonts w:ascii="Georgia" w:hAnsi="Georgia" w:eastAsia="Georgia" w:cs="Georgia"/>
+          <w:b w:val="1"/>
+          <w:bCs w:val="1"/>
+          <w:color w:val="242424"/>
+          <w:sz w:val="30"/>
+          <w:szCs w:val="30"/>
+        </w:rPr>
+        <w:t xml:space="preserve">Duplicate </w:t>
+      </w:r>
+    </w:p>
+    <w:p>
+      <w:pPr>
+        <w:pStyle w:val="ListParagraph"/>
+        <w:numPr>
+          <w:ilvl w:val="0"/>
+          <w:numId w:val="27"/>
+        </w:numPr>
+        <w:tabs>
+          <w:tab w:val="left" w:leader="none" w:pos="720"/>
+          <w:tab w:val="left" w:leader="none" w:pos="1440"/>
+          <w:tab w:val="left" w:leader="none" w:pos="2160"/>
+          <w:tab w:val="left" w:leader="none" w:pos="2880"/>
+          <w:tab w:val="left" w:leader="none" w:pos="4635"/>
+        </w:tabs>
+        <w:spacing w:line="360" w:lineRule="auto"/>
+        <w:rPr>
+          <w:rFonts w:ascii="Georgia" w:hAnsi="Georgia" w:eastAsia="Georgia" w:cs="Georgia"/>
+          <w:b w:val="1"/>
+          <w:bCs w:val="1"/>
+          <w:color w:val="242424"/>
+          <w:sz w:val="30"/>
+          <w:szCs w:val="30"/>
+        </w:rPr>
+      </w:pPr>
+      <w:r>
+        <w:rPr>
+          <w:rFonts w:ascii="Georgia" w:hAnsi="Georgia" w:eastAsia="Georgia" w:cs="Georgia"/>
+          <w:b w:val="1"/>
+          <w:bCs w:val="1"/>
+          <w:color w:val="242424"/>
+          <w:sz w:val="30"/>
+          <w:szCs w:val="30"/>
+        </w:rPr>
+        <w:t xml:space="preserve">Normalization </w:t>
+      </w:r>
+    </w:p>
+    <w:p>
+      <w:pPr>
+        <w:pStyle w:val="ListParagraph"/>
+        <w:numPr>
+          <w:ilvl w:val="0"/>
+          <w:numId w:val="27"/>
+        </w:numPr>
+        <w:tabs>
+          <w:tab w:val="left" w:leader="none" w:pos="720"/>
+          <w:tab w:val="left" w:leader="none" w:pos="1440"/>
+          <w:tab w:val="left" w:leader="none" w:pos="2160"/>
+          <w:tab w:val="left" w:leader="none" w:pos="2880"/>
+          <w:tab w:val="left" w:leader="none" w:pos="4635"/>
+        </w:tabs>
+        <w:spacing w:line="360" w:lineRule="auto"/>
+        <w:rPr>
+          <w:rFonts w:ascii="Georgia" w:hAnsi="Georgia" w:eastAsia="Georgia" w:cs="Georgia"/>
+          <w:b w:val="1"/>
+          <w:bCs w:val="1"/>
+          <w:color w:val="242424"/>
+          <w:sz w:val="30"/>
+          <w:szCs w:val="30"/>
+        </w:rPr>
+      </w:pPr>
+      <w:r>
+        <w:rPr>
+          <w:rFonts w:ascii="Georgia" w:hAnsi="Georgia" w:eastAsia="Georgia" w:cs="Georgia"/>
+          <w:b w:val="1"/>
+          <w:bCs w:val="1"/>
+          <w:color w:val="242424"/>
+          <w:sz w:val="30"/>
+          <w:szCs w:val="30"/>
+        </w:rPr>
+        <w:t xml:space="preserve">Correlation </w:t>
+      </w:r>
+    </w:p>
+    <w:p>
+      <w:pPr>
+        <w:pStyle w:val="ListParagraph"/>
+        <w:numPr>
+          <w:ilvl w:val="0"/>
+          <w:numId w:val="27"/>
+        </w:numPr>
+        <w:tabs>
+          <w:tab w:val="left" w:leader="none" w:pos="720"/>
+          <w:tab w:val="left" w:leader="none" w:pos="1440"/>
+          <w:tab w:val="left" w:leader="none" w:pos="2160"/>
+          <w:tab w:val="left" w:leader="none" w:pos="2880"/>
+          <w:tab w:val="left" w:leader="none" w:pos="4635"/>
+        </w:tabs>
+        <w:spacing w:line="360" w:lineRule="auto"/>
+        <w:rPr>
+          <w:rFonts w:ascii="Georgia" w:hAnsi="Georgia" w:eastAsia="Georgia" w:cs="Georgia"/>
+          <w:b w:val="1"/>
+          <w:bCs w:val="1"/>
+          <w:color w:val="242424"/>
+          <w:sz w:val="30"/>
+          <w:szCs w:val="30"/>
+        </w:rPr>
+      </w:pPr>
+      <w:r>
+        <w:rPr>
+          <w:rFonts w:ascii="Georgia" w:hAnsi="Georgia" w:eastAsia="Georgia" w:cs="Georgia"/>
+          <w:b w:val="1"/>
+          <w:bCs w:val="1"/>
+          <w:color w:val="242424"/>
+          <w:sz w:val="30"/>
+          <w:szCs w:val="30"/>
+        </w:rPr>
+        <w:t xml:space="preserve">Outlier  </w:t>
+      </w:r>
+    </w:p>
+    <w:p>
+      <w:pPr>
+        <w:pStyle w:val="ListParagraph"/>
+        <w:numPr>
+          <w:ilvl w:val="0"/>
+          <w:numId w:val="27"/>
+        </w:numPr>
+        <w:tabs>
+          <w:tab w:val="left" w:leader="none" w:pos="720"/>
+          <w:tab w:val="left" w:leader="none" w:pos="1440"/>
+          <w:tab w:val="left" w:leader="none" w:pos="2160"/>
+          <w:tab w:val="left" w:leader="none" w:pos="2880"/>
+          <w:tab w:val="left" w:leader="none" w:pos="4635"/>
+        </w:tabs>
+        <w:spacing w:line="360" w:lineRule="auto"/>
+        <w:rPr>
+          <w:rFonts w:ascii="Georgia" w:hAnsi="Georgia" w:eastAsia="Georgia" w:cs="Georgia"/>
+          <w:b w:val="1"/>
+          <w:bCs w:val="1"/>
+          <w:color w:val="242424"/>
+          <w:sz w:val="30"/>
+          <w:szCs w:val="30"/>
+        </w:rPr>
+      </w:pPr>
+      <w:r>
+        <w:rPr>
+          <w:rFonts w:ascii="Georgia" w:hAnsi="Georgia" w:eastAsia="Georgia" w:cs="Georgia"/>
+          <w:b w:val="1"/>
+          <w:bCs w:val="1"/>
+          <w:color w:val="242424"/>
+          <w:sz w:val="30"/>
+          <w:szCs w:val="30"/>
+        </w:rPr>
+        <w:t xml:space="preserve">Data </w:t>
+      </w:r>
+      <w:r>
+        <w:rPr>
+          <w:rFonts w:ascii="Georgia" w:hAnsi="Georgia" w:eastAsia="Georgia" w:cs="Georgia"/>
+          <w:b w:val="1"/>
+          <w:bCs w:val="1"/>
+          <w:color w:val="242424"/>
+          <w:sz w:val="30"/>
+          <w:szCs w:val="30"/>
+        </w:rPr>
+        <w:t>Visualizations</w:t>
+      </w:r>
+      <w:r>
+        <w:rPr>
+          <w:rFonts w:ascii="Georgia" w:hAnsi="Georgia" w:eastAsia="Georgia" w:cs="Georgia"/>
+          <w:b w:val="1"/>
+          <w:bCs w:val="1"/>
+          <w:color w:val="242424"/>
+          <w:sz w:val="30"/>
+          <w:szCs w:val="30"/>
+        </w:rPr>
+        <w:t xml:space="preserve">   </w:t>
+      </w:r>
+    </w:p>
+    <w:p>
+      <w:pPr>
+        <w:pStyle w:val="Normal"/>
+        <w:tabs>
+          <w:tab w:val="left" w:leader="none" w:pos="720"/>
+          <w:tab w:val="left" w:leader="none" w:pos="1440"/>
+          <w:tab w:val="left" w:leader="none" w:pos="2160"/>
+          <w:tab w:val="left" w:leader="none" w:pos="2880"/>
+          <w:tab w:val="left" w:leader="none" w:pos="4635"/>
+        </w:tabs>
+        <w:spacing w:line="360" w:lineRule="auto"/>
+        <w:ind w:left="0"/>
+        <w:rPr>
+          <w:rFonts w:ascii="Georgia" w:hAnsi="Georgia" w:eastAsia="Georgia" w:cs="Georgia"/>
+          <w:b w:val="1"/>
+          <w:bCs w:val="1"/>
+          <w:color w:val="242424"/>
+          <w:sz w:val="30"/>
+          <w:szCs w:val="30"/>
+        </w:rPr>
+      </w:pPr>
+      <w:r>
+        <w:rPr>
+          <w:rFonts w:ascii="Georgia" w:hAnsi="Georgia" w:eastAsia="Georgia" w:cs="Georgia"/>
+          <w:b w:val="1"/>
+          <w:bCs w:val="1"/>
+          <w:color w:val="242424"/>
+          <w:sz w:val="30"/>
+          <w:szCs w:val="30"/>
+        </w:rPr>
+        <w:t xml:space="preserve">Model </w:t>
+      </w:r>
+      <w:r>
+        <w:rPr>
+          <w:rFonts w:ascii="Georgia" w:hAnsi="Georgia" w:eastAsia="Georgia" w:cs="Georgia"/>
+          <w:b w:val="1"/>
+          <w:bCs w:val="1"/>
+          <w:color w:val="242424"/>
+          <w:sz w:val="30"/>
+          <w:szCs w:val="30"/>
+        </w:rPr>
+        <w:t>output:</w:t>
+      </w:r>
+      <w:r>
+        <w:rPr>
+          <w:rFonts w:ascii="Georgia" w:hAnsi="Georgia" w:eastAsia="Georgia" w:cs="Georgia"/>
+          <w:b w:val="1"/>
+          <w:bCs w:val="1"/>
+          <w:color w:val="242424"/>
+          <w:sz w:val="30"/>
+          <w:szCs w:val="30"/>
+        </w:rPr>
+        <w:t xml:space="preserve"> </w:t>
+      </w:r>
+    </w:p>
+    <w:p>
+      <w:pPr>
+        <w:pStyle w:val="ListParagraph"/>
+        <w:numPr>
+          <w:ilvl w:val="0"/>
+          <w:numId w:val="28"/>
+        </w:numPr>
+        <w:tabs>
+          <w:tab w:val="left" w:leader="none" w:pos="720"/>
+          <w:tab w:val="left" w:leader="none" w:pos="1440"/>
+          <w:tab w:val="left" w:leader="none" w:pos="2160"/>
+          <w:tab w:val="left" w:leader="none" w:pos="2880"/>
+          <w:tab w:val="left" w:leader="none" w:pos="4635"/>
+        </w:tabs>
+        <w:spacing w:line="360" w:lineRule="auto"/>
+        <w:rPr>
+          <w:rFonts w:ascii="Georgia" w:hAnsi="Georgia" w:eastAsia="Georgia" w:cs="Georgia"/>
+          <w:b w:val="1"/>
+          <w:bCs w:val="1"/>
+          <w:color w:val="242424"/>
+          <w:sz w:val="30"/>
+          <w:szCs w:val="30"/>
+        </w:rPr>
+      </w:pPr>
+      <w:r>
+        <w:rPr>
+          <w:rFonts w:ascii="Georgia" w:hAnsi="Georgia" w:eastAsia="Georgia" w:cs="Georgia"/>
+          <w:b w:val="1"/>
+          <w:bCs w:val="1"/>
+          <w:color w:val="242424"/>
+          <w:sz w:val="30"/>
+          <w:szCs w:val="30"/>
+        </w:rPr>
+        <w:t xml:space="preserve">LR  </w:t>
+      </w:r>
+      <w:r>
+        <w:rPr>
+          <w:rFonts w:ascii="Georgia" w:hAnsi="Georgia" w:eastAsia="Georgia" w:cs="Georgia"/>
+          <w:b w:val="1"/>
+          <w:bCs w:val="1"/>
+          <w:color w:val="242424"/>
+          <w:sz w:val="30"/>
+          <w:szCs w:val="30"/>
+        </w:rPr>
+        <w:t>expalin</w:t>
+      </w:r>
+      <w:r>
+        <w:rPr>
+          <w:rFonts w:ascii="Georgia" w:hAnsi="Georgia" w:eastAsia="Georgia" w:cs="Georgia"/>
+          <w:b w:val="1"/>
+          <w:bCs w:val="1"/>
+          <w:color w:val="242424"/>
+          <w:sz w:val="30"/>
+          <w:szCs w:val="30"/>
+        </w:rPr>
+        <w:t xml:space="preserve"> </w:t>
+      </w:r>
+    </w:p>
+    <w:p>
+      <w:pPr>
+        <w:pStyle w:val="ListParagraph"/>
+        <w:numPr>
+          <w:ilvl w:val="0"/>
+          <w:numId w:val="28"/>
+        </w:numPr>
+        <w:tabs>
+          <w:tab w:val="left" w:leader="none" w:pos="720"/>
+          <w:tab w:val="left" w:leader="none" w:pos="1440"/>
+          <w:tab w:val="left" w:leader="none" w:pos="2160"/>
+          <w:tab w:val="left" w:leader="none" w:pos="2880"/>
+          <w:tab w:val="left" w:leader="none" w:pos="4635"/>
+        </w:tabs>
+        <w:spacing w:line="360" w:lineRule="auto"/>
+        <w:rPr>
+          <w:rFonts w:ascii="Georgia" w:hAnsi="Georgia" w:eastAsia="Georgia" w:cs="Georgia"/>
+          <w:b w:val="1"/>
+          <w:bCs w:val="1"/>
+          <w:color w:val="242424"/>
+          <w:sz w:val="30"/>
+          <w:szCs w:val="30"/>
+        </w:rPr>
+      </w:pPr>
+      <w:r>
+        <w:rPr>
+          <w:rFonts w:ascii="Georgia" w:hAnsi="Georgia" w:eastAsia="Georgia" w:cs="Georgia"/>
+          <w:b w:val="1"/>
+          <w:bCs w:val="1"/>
+          <w:color w:val="242424"/>
+          <w:sz w:val="30"/>
+          <w:szCs w:val="30"/>
+        </w:rPr>
+        <w:t xml:space="preserve">How it </w:t>
+      </w:r>
+      <w:r>
+        <w:rPr>
+          <w:rFonts w:ascii="Georgia" w:hAnsi="Georgia" w:eastAsia="Georgia" w:cs="Georgia"/>
+          <w:b w:val="1"/>
+          <w:bCs w:val="1"/>
+          <w:color w:val="242424"/>
+          <w:sz w:val="30"/>
+          <w:szCs w:val="30"/>
+        </w:rPr>
+        <w:t>working</w:t>
+      </w:r>
+      <w:r>
+        <w:rPr>
+          <w:rFonts w:ascii="Georgia" w:hAnsi="Georgia" w:eastAsia="Georgia" w:cs="Georgia"/>
+          <w:b w:val="1"/>
+          <w:bCs w:val="1"/>
+          <w:color w:val="242424"/>
+          <w:sz w:val="30"/>
+          <w:szCs w:val="30"/>
+        </w:rPr>
+        <w:t xml:space="preserve">  </w:t>
+      </w:r>
+    </w:p>
+    <w:p>
+      <w:pPr>
+        <w:pStyle w:val="ListParagraph"/>
+        <w:numPr>
+          <w:ilvl w:val="0"/>
+          <w:numId w:val="28"/>
+        </w:numPr>
+        <w:tabs>
+          <w:tab w:val="left" w:leader="none" w:pos="720"/>
+          <w:tab w:val="left" w:leader="none" w:pos="1440"/>
+          <w:tab w:val="left" w:leader="none" w:pos="2160"/>
+          <w:tab w:val="left" w:leader="none" w:pos="2880"/>
+          <w:tab w:val="left" w:leader="none" w:pos="4635"/>
+        </w:tabs>
+        <w:spacing w:line="360" w:lineRule="auto"/>
+        <w:rPr>
+          <w:rFonts w:ascii="Georgia" w:hAnsi="Georgia" w:eastAsia="Georgia" w:cs="Georgia"/>
+          <w:b w:val="1"/>
+          <w:bCs w:val="1"/>
+          <w:color w:val="242424"/>
+          <w:sz w:val="30"/>
+          <w:szCs w:val="30"/>
+        </w:rPr>
+      </w:pPr>
+      <w:r>
+        <w:rPr>
+          <w:rFonts w:ascii="Georgia" w:hAnsi="Georgia" w:eastAsia="Georgia" w:cs="Georgia"/>
+          <w:b w:val="1"/>
+          <w:bCs w:val="1"/>
+          <w:color w:val="242424"/>
+          <w:sz w:val="30"/>
+          <w:szCs w:val="30"/>
+        </w:rPr>
+        <w:t>Ouput</w:t>
+      </w:r>
+      <w:r>
+        <w:rPr>
+          <w:rFonts w:ascii="Georgia" w:hAnsi="Georgia" w:eastAsia="Georgia" w:cs="Georgia"/>
+          <w:b w:val="1"/>
+          <w:bCs w:val="1"/>
+          <w:color w:val="242424"/>
+          <w:sz w:val="30"/>
+          <w:szCs w:val="30"/>
+        </w:rPr>
+        <w:t xml:space="preserve"> – Accuracy, Model </w:t>
+      </w:r>
+      <w:r>
+        <w:rPr>
+          <w:rFonts w:ascii="Georgia" w:hAnsi="Georgia" w:eastAsia="Georgia" w:cs="Georgia"/>
+          <w:b w:val="1"/>
+          <w:bCs w:val="1"/>
+          <w:color w:val="242424"/>
+          <w:sz w:val="30"/>
+          <w:szCs w:val="30"/>
+        </w:rPr>
+        <w:t>error(</w:t>
+      </w:r>
+      <w:r>
+        <w:rPr>
+          <w:rFonts w:ascii="Georgia" w:hAnsi="Georgia" w:eastAsia="Georgia" w:cs="Georgia"/>
+          <w:b w:val="1"/>
+          <w:bCs w:val="1"/>
+          <w:color w:val="242424"/>
+          <w:sz w:val="30"/>
+          <w:szCs w:val="30"/>
+        </w:rPr>
+        <w:t>CM (T</w:t>
+      </w:r>
+      <w:r>
+        <w:rPr>
+          <w:rFonts w:ascii="Georgia" w:hAnsi="Georgia" w:eastAsia="Georgia" w:cs="Georgia"/>
+          <w:b w:val="1"/>
+          <w:bCs w:val="1"/>
+          <w:color w:val="242424"/>
+          <w:sz w:val="30"/>
+          <w:szCs w:val="30"/>
+        </w:rPr>
+        <w:t>P, TN...</w:t>
+      </w:r>
+      <w:r>
+        <w:rPr>
+          <w:rFonts w:ascii="Georgia" w:hAnsi="Georgia" w:eastAsia="Georgia" w:cs="Georgia"/>
+          <w:b w:val="1"/>
+          <w:bCs w:val="1"/>
+          <w:color w:val="242424"/>
+          <w:sz w:val="30"/>
+          <w:szCs w:val="30"/>
+        </w:rPr>
+        <w:t xml:space="preserve">) </w:t>
+      </w:r>
+      <w:r>
+        <w:rPr>
+          <w:rFonts w:ascii="Georgia" w:hAnsi="Georgia" w:eastAsia="Georgia" w:cs="Georgia"/>
+          <w:b w:val="1"/>
+          <w:bCs w:val="1"/>
+          <w:color w:val="242424"/>
+          <w:sz w:val="30"/>
+          <w:szCs w:val="30"/>
+        </w:rPr>
+        <w:t>,</w:t>
+      </w:r>
+      <w:r>
+        <w:rPr>
+          <w:rFonts w:ascii="Georgia" w:hAnsi="Georgia" w:eastAsia="Georgia" w:cs="Georgia"/>
+          <w:b w:val="1"/>
+          <w:bCs w:val="1"/>
+          <w:color w:val="242424"/>
+          <w:sz w:val="30"/>
+          <w:szCs w:val="30"/>
+        </w:rPr>
+        <w:t xml:space="preserve"> CR</w:t>
+      </w:r>
+      <w:r>
+        <w:rPr>
+          <w:rFonts w:ascii="Georgia" w:hAnsi="Georgia" w:eastAsia="Georgia" w:cs="Georgia"/>
+          <w:b w:val="1"/>
+          <w:bCs w:val="1"/>
+          <w:color w:val="242424"/>
+          <w:sz w:val="30"/>
+          <w:szCs w:val="30"/>
+        </w:rPr>
+        <w:t xml:space="preserve">, ROC, AUC) </w:t>
+      </w:r>
+    </w:p>
+    <w:p>
+      <w:pPr>
+        <w:pStyle w:val="ListParagraph"/>
+        <w:numPr>
+          <w:ilvl w:val="0"/>
+          <w:numId w:val="28"/>
+        </w:numPr>
+        <w:tabs>
+          <w:tab w:val="left" w:leader="none" w:pos="720"/>
+          <w:tab w:val="left" w:leader="none" w:pos="1440"/>
+          <w:tab w:val="left" w:leader="none" w:pos="2160"/>
+          <w:tab w:val="left" w:leader="none" w:pos="2880"/>
+          <w:tab w:val="left" w:leader="none" w:pos="4635"/>
+        </w:tabs>
+        <w:spacing w:line="360" w:lineRule="auto"/>
+        <w:rPr>
+          <w:rFonts w:ascii="Georgia" w:hAnsi="Georgia" w:eastAsia="Georgia" w:cs="Georgia"/>
+          <w:b w:val="1"/>
+          <w:bCs w:val="1"/>
+          <w:color w:val="242424"/>
+          <w:sz w:val="30"/>
+          <w:szCs w:val="30"/>
+        </w:rPr>
+      </w:pPr>
+      <w:r>
+        <w:rPr>
+          <w:rFonts w:ascii="Georgia" w:hAnsi="Georgia" w:eastAsia="Georgia" w:cs="Georgia"/>
+          <w:b w:val="1"/>
+          <w:bCs w:val="1"/>
+          <w:color w:val="242424"/>
+          <w:sz w:val="30"/>
+          <w:szCs w:val="30"/>
+        </w:rPr>
+        <w:t>Compration</w:t>
+      </w:r>
+      <w:r>
+        <w:rPr>
+          <w:rFonts w:ascii="Georgia" w:hAnsi="Georgia" w:eastAsia="Georgia" w:cs="Georgia"/>
+          <w:b w:val="1"/>
+          <w:bCs w:val="1"/>
+          <w:color w:val="242424"/>
+          <w:sz w:val="30"/>
+          <w:szCs w:val="30"/>
+        </w:rPr>
+        <w:t xml:space="preserve"> with </w:t>
+      </w:r>
+      <w:r>
+        <w:rPr>
+          <w:rFonts w:ascii="Georgia" w:hAnsi="Georgia" w:eastAsia="Georgia" w:cs="Georgia"/>
+          <w:b w:val="1"/>
+          <w:bCs w:val="1"/>
+          <w:color w:val="242424"/>
+          <w:sz w:val="30"/>
+          <w:szCs w:val="30"/>
+        </w:rPr>
+        <w:t>other</w:t>
+      </w:r>
+      <w:r>
+        <w:rPr>
+          <w:rFonts w:ascii="Georgia" w:hAnsi="Georgia" w:eastAsia="Georgia" w:cs="Georgia"/>
+          <w:b w:val="1"/>
+          <w:bCs w:val="1"/>
+          <w:color w:val="242424"/>
+          <w:sz w:val="30"/>
+          <w:szCs w:val="30"/>
+        </w:rPr>
+        <w:t xml:space="preserve"> </w:t>
+      </w:r>
+      <w:r>
+        <w:rPr>
+          <w:rFonts w:ascii="Georgia" w:hAnsi="Georgia" w:eastAsia="Georgia" w:cs="Georgia"/>
+          <w:b w:val="1"/>
+          <w:bCs w:val="1"/>
+          <w:color w:val="242424"/>
+          <w:sz w:val="30"/>
+          <w:szCs w:val="30"/>
+        </w:rPr>
+        <w:t>Model  (</w:t>
+      </w:r>
+      <w:r>
+        <w:rPr>
+          <w:rFonts w:ascii="Georgia" w:hAnsi="Georgia" w:eastAsia="Georgia" w:cs="Georgia"/>
+          <w:b w:val="1"/>
+          <w:bCs w:val="1"/>
+          <w:color w:val="242424"/>
+          <w:sz w:val="30"/>
+          <w:szCs w:val="30"/>
+        </w:rPr>
+        <w:t>lr</w:t>
+      </w:r>
+      <w:r>
+        <w:rPr>
+          <w:rFonts w:ascii="Georgia" w:hAnsi="Georgia" w:eastAsia="Georgia" w:cs="Georgia"/>
+          <w:b w:val="1"/>
+          <w:bCs w:val="1"/>
+          <w:color w:val="242424"/>
+          <w:sz w:val="30"/>
+          <w:szCs w:val="30"/>
+        </w:rPr>
+        <w:t xml:space="preserve"> vs, KNN, </w:t>
+      </w:r>
+      <w:r>
+        <w:rPr>
+          <w:rFonts w:ascii="Georgia" w:hAnsi="Georgia" w:eastAsia="Georgia" w:cs="Georgia"/>
+          <w:b w:val="1"/>
+          <w:bCs w:val="1"/>
+          <w:color w:val="242424"/>
+          <w:sz w:val="30"/>
+          <w:szCs w:val="30"/>
+        </w:rPr>
+        <w:t>NB,..</w:t>
+      </w:r>
+      <w:r>
+        <w:rPr>
+          <w:rFonts w:ascii="Georgia" w:hAnsi="Georgia" w:eastAsia="Georgia" w:cs="Georgia"/>
+          <w:b w:val="1"/>
+          <w:bCs w:val="1"/>
+          <w:color w:val="242424"/>
+          <w:sz w:val="30"/>
+          <w:szCs w:val="30"/>
+        </w:rPr>
+        <w:t>etc</w:t>
+      </w:r>
+      <w:r>
+        <w:rPr>
+          <w:rFonts w:ascii="Georgia" w:hAnsi="Georgia" w:eastAsia="Georgia" w:cs="Georgia"/>
+          <w:b w:val="1"/>
+          <w:bCs w:val="1"/>
+          <w:color w:val="242424"/>
+          <w:sz w:val="30"/>
+          <w:szCs w:val="30"/>
+        </w:rPr>
+        <w:t xml:space="preserve">)  </w:t>
+      </w:r>
     </w:p>
     <w:p>
       <w:pPr>
@@ -8524,8 +9580,95 @@
     <w:p>
       <w:pPr>
         <w:pStyle w:val="BodyText"/>
-        <w:spacing w:line="360" w:lineRule="auto"/>
-      </w:pPr>
+        <w:numPr>
+          <w:ilvl w:val="0"/>
+          <w:numId w:val="29"/>
+        </w:numPr>
+        <w:spacing w:line="360" w:lineRule="auto"/>
+        <w:rPr/>
+      </w:pPr>
+      <w:r>
+        <w:rPr/>
+        <w:t xml:space="preserve">Project </w:t>
+      </w:r>
+      <w:r>
+        <w:rPr/>
+        <w:t>Github</w:t>
+      </w:r>
+      <w:r>
+        <w:rPr/>
+        <w:t xml:space="preserve"> link, Ramar Bose , 2024</w:t>
+      </w:r>
+    </w:p>
+    <w:p>
+      <w:pPr>
+        <w:pStyle w:val="BodyText"/>
+        <w:numPr>
+          <w:ilvl w:val="0"/>
+          <w:numId w:val="29"/>
+        </w:numPr>
+        <w:spacing w:line="360" w:lineRule="auto"/>
+        <w:rPr/>
+      </w:pPr>
+      <w:r>
+        <w:rPr/>
+        <w:t>Project video recorded link (</w:t>
+      </w:r>
+      <w:r>
+        <w:rPr/>
+        <w:t>youtube</w:t>
+      </w:r>
+      <w:r>
+        <w:rPr/>
+        <w:t>/</w:t>
+      </w:r>
+      <w:r>
+        <w:rPr/>
+        <w:t>github</w:t>
+      </w:r>
+      <w:r>
+        <w:rPr/>
+        <w:t xml:space="preserve">), Ramar </w:t>
+      </w:r>
+      <w:r>
+        <w:rPr/>
+        <w:t>Bose ,</w:t>
+      </w:r>
+      <w:r>
+        <w:rPr/>
+        <w:t xml:space="preserve"> 2024</w:t>
+      </w:r>
+    </w:p>
+    <w:p>
+      <w:pPr>
+        <w:pStyle w:val="BodyText"/>
+        <w:numPr>
+          <w:ilvl w:val="0"/>
+          <w:numId w:val="29"/>
+        </w:numPr>
+        <w:spacing w:line="360" w:lineRule="auto"/>
+        <w:rPr/>
+      </w:pPr>
+      <w:r>
+        <w:rPr/>
+        <w:t xml:space="preserve">Project PPT &amp; Report </w:t>
+      </w:r>
+      <w:r>
+        <w:rPr/>
+        <w:t>github</w:t>
+      </w:r>
+      <w:r>
+        <w:rPr/>
+        <w:t xml:space="preserve"> link, Ramar </w:t>
+      </w:r>
+      <w:r>
+        <w:rPr/>
+        <w:t>Bose ,</w:t>
+      </w:r>
+      <w:r>
+        <w:rPr/>
+        <w:t xml:space="preserve"> 2024 </w:t>
+      </w:r>
     </w:p>
     <w:p>
       <w:pPr>
@@ -9123,6 +10266,431 @@
 
 <file path=word/numbering.xml><?xml version="1.0" encoding="utf-8"?>
 <w:numbering xmlns:wpc="http://schemas.microsoft.com/office/word/2010/wordprocessingCanvas" xmlns:cx="http://schemas.microsoft.com/office/drawing/2014/chartex" xmlns:cx1="http://schemas.microsoft.com/office/drawing/2015/9/8/chartex" xmlns:cx2="http://schemas.microsoft.com/office/drawing/2015/10/21/chartex" xmlns:cx3="http://schemas.microsoft.com/office/drawing/2016/5/9/chartex" xmlns:cx4="http://schemas.microsoft.com/office/drawing/2016/5/10/chartex" xmlns:cx5="http://schemas.microsoft.com/office/drawing/2016/5/11/chartex" xmlns:cx6="http://schemas.microsoft.com/office/drawing/2016/5/12/chartex" xmlns:cx7="http://schemas.microsoft.com/office/drawing/2016/5/13/chartex" xmlns:cx8="http://schemas.microsoft.com/office/drawing/2016/5/14/chartex" xmlns:mc="http://schemas.openxmlformats.org/markup-compatibility/2006" xmlns:aink="http://schemas.microsoft.com/office/drawing/2016/ink" xmlns:am3d="http://schemas.microsoft.com/office/drawing/2017/model3d" xmlns:o="urn:schemas-microsoft-com:office:office" xmlns:oel="http://schemas.microsoft.com/office/2019/extlst" xmlns:r="http://schemas.openxmlformats.org/officeDocument/2006/relationships" xmlns:m="http://schemas.openxmlformats.org/officeDocument/2006/math" xmlns:v="urn:schemas-microsoft-com:vml" xmlns:wp14="http://schemas.microsoft.com/office/word/2010/wordprocessingDrawing" xmlns:wp="http://schemas.openxmlformats.org/drawingml/2006/wordprocessingDrawing" xmlns:w10="urn:schemas-microsoft-com:office:word" xmlns:w="http://schemas.openxmlformats.org/wordprocessingml/2006/main" xmlns:w14="http://schemas.microsoft.com/office/word/2010/wordml" xmlns:w15="http://schemas.microsoft.com/office/word/2012/wordml" xmlns:w16cex="http://schemas.microsoft.com/office/word/2018/wordml/cex" xmlns:w16cid="http://schemas.microsoft.com/office/word/2016/wordml/cid" xmlns:w16="http://schemas.microsoft.com/office/word/2018/wordml" xmlns:w16du="http://schemas.microsoft.com/office/word/2023/wordml/word16du" xmlns:w16sdtdh="http://schemas.microsoft.com/office/word/2020/wordml/sdtdatahash" xmlns:w16se="http://schemas.microsoft.com/office/word/2015/wordml/symex" xmlns:wpg="http://schemas.microsoft.com/office/word/2010/wordprocessingGroup" xmlns:wpi="http://schemas.microsoft.com/office/word/2010/wordprocessingInk" xmlns:wne="http://schemas.microsoft.com/office/word/2006/wordml" xmlns:wps="http://schemas.microsoft.com/office/word/2010/wordprocessingShape" mc:Ignorable="w14 w15 w16se w16cid w16 w16cex w16sdtdh w16du wp14">
+  <w:abstractNum xmlns:w="http://schemas.openxmlformats.org/wordprocessingml/2006/main" w:abstractNumId="28">
+    <w:nsid w:val="30d4bc04"/>
+    <w:multiLevelType xmlns:w="http://schemas.openxmlformats.org/wordprocessingml/2006/main" w:val="hybridMultilevel"/>
+    <w:lvl xmlns:w="http://schemas.openxmlformats.org/wordprocessingml/2006/main" w:ilvl="0">
+      <w:start w:val="1"/>
+      <w:numFmt w:val="decimal"/>
+      <w:lvlText w:val="%1."/>
+      <w:lvlJc w:val="left"/>
+      <w:pPr>
+        <w:ind w:left="720" w:hanging="360"/>
+      </w:pPr>
+    </w:lvl>
+    <w:lvl xmlns:w="http://schemas.openxmlformats.org/wordprocessingml/2006/main" w:ilvl="1">
+      <w:start w:val="1"/>
+      <w:numFmt w:val="lowerLetter"/>
+      <w:lvlText w:val="%2."/>
+      <w:lvlJc w:val="left"/>
+      <w:pPr>
+        <w:ind w:left="1440" w:hanging="360"/>
+      </w:pPr>
+    </w:lvl>
+    <w:lvl xmlns:w="http://schemas.openxmlformats.org/wordprocessingml/2006/main" w:ilvl="2">
+      <w:start w:val="1"/>
+      <w:numFmt w:val="lowerRoman"/>
+      <w:lvlText w:val="%3."/>
+      <w:lvlJc w:val="right"/>
+      <w:pPr>
+        <w:ind w:left="2160" w:hanging="180"/>
+      </w:pPr>
+    </w:lvl>
+    <w:lvl xmlns:w="http://schemas.openxmlformats.org/wordprocessingml/2006/main" w:ilvl="3">
+      <w:start w:val="1"/>
+      <w:numFmt w:val="decimal"/>
+      <w:lvlText w:val="%4."/>
+      <w:lvlJc w:val="left"/>
+      <w:pPr>
+        <w:ind w:left="2880" w:hanging="360"/>
+      </w:pPr>
+    </w:lvl>
+    <w:lvl xmlns:w="http://schemas.openxmlformats.org/wordprocessingml/2006/main" w:ilvl="4">
+      <w:start w:val="1"/>
+      <w:numFmt w:val="lowerLetter"/>
+      <w:lvlText w:val="%5."/>
+      <w:lvlJc w:val="left"/>
+      <w:pPr>
+        <w:ind w:left="3600" w:hanging="360"/>
+      </w:pPr>
+    </w:lvl>
+    <w:lvl xmlns:w="http://schemas.openxmlformats.org/wordprocessingml/2006/main" w:ilvl="5">
+      <w:start w:val="1"/>
+      <w:numFmt w:val="lowerRoman"/>
+      <w:lvlText w:val="%6."/>
+      <w:lvlJc w:val="right"/>
+      <w:pPr>
+        <w:ind w:left="4320" w:hanging="180"/>
+      </w:pPr>
+    </w:lvl>
+    <w:lvl xmlns:w="http://schemas.openxmlformats.org/wordprocessingml/2006/main" w:ilvl="6">
+      <w:start w:val="1"/>
+      <w:numFmt w:val="decimal"/>
+      <w:lvlText w:val="%7."/>
+      <w:lvlJc w:val="left"/>
+      <w:pPr>
+        <w:ind w:left="5040" w:hanging="360"/>
+      </w:pPr>
+    </w:lvl>
+    <w:lvl xmlns:w="http://schemas.openxmlformats.org/wordprocessingml/2006/main" w:ilvl="7">
+      <w:start w:val="1"/>
+      <w:numFmt w:val="lowerLetter"/>
+      <w:lvlText w:val="%8."/>
+      <w:lvlJc w:val="left"/>
+      <w:pPr>
+        <w:ind w:left="5760" w:hanging="360"/>
+      </w:pPr>
+    </w:lvl>
+    <w:lvl xmlns:w="http://schemas.openxmlformats.org/wordprocessingml/2006/main" w:ilvl="8">
+      <w:start w:val="1"/>
+      <w:numFmt w:val="lowerRoman"/>
+      <w:lvlText w:val="%9."/>
+      <w:lvlJc w:val="right"/>
+      <w:pPr>
+        <w:ind w:left="6480" w:hanging="180"/>
+      </w:pPr>
+    </w:lvl>
+  </w:abstractNum>
+  <w:abstractNum xmlns:w="http://schemas.openxmlformats.org/wordprocessingml/2006/main" w:abstractNumId="27">
+    <w:nsid w:val="141c44b5"/>
+    <w:multiLevelType xmlns:w="http://schemas.openxmlformats.org/wordprocessingml/2006/main" w:val="hybridMultilevel"/>
+    <w:lvl xmlns:w="http://schemas.openxmlformats.org/wordprocessingml/2006/main" w:ilvl="0">
+      <w:start w:val="1"/>
+      <w:numFmt w:val="decimal"/>
+      <w:lvlText w:val="%1."/>
+      <w:lvlJc w:val="left"/>
+      <w:pPr>
+        <w:ind w:left="720" w:hanging="360"/>
+      </w:pPr>
+    </w:lvl>
+    <w:lvl xmlns:w="http://schemas.openxmlformats.org/wordprocessingml/2006/main" w:ilvl="1">
+      <w:start w:val="1"/>
+      <w:numFmt w:val="lowerLetter"/>
+      <w:lvlText w:val="%2."/>
+      <w:lvlJc w:val="left"/>
+      <w:pPr>
+        <w:ind w:left="1440" w:hanging="360"/>
+      </w:pPr>
+    </w:lvl>
+    <w:lvl xmlns:w="http://schemas.openxmlformats.org/wordprocessingml/2006/main" w:ilvl="2">
+      <w:start w:val="1"/>
+      <w:numFmt w:val="lowerRoman"/>
+      <w:lvlText w:val="%3."/>
+      <w:lvlJc w:val="right"/>
+      <w:pPr>
+        <w:ind w:left="2160" w:hanging="180"/>
+      </w:pPr>
+    </w:lvl>
+    <w:lvl xmlns:w="http://schemas.openxmlformats.org/wordprocessingml/2006/main" w:ilvl="3">
+      <w:start w:val="1"/>
+      <w:numFmt w:val="decimal"/>
+      <w:lvlText w:val="%4."/>
+      <w:lvlJc w:val="left"/>
+      <w:pPr>
+        <w:ind w:left="2880" w:hanging="360"/>
+      </w:pPr>
+    </w:lvl>
+    <w:lvl xmlns:w="http://schemas.openxmlformats.org/wordprocessingml/2006/main" w:ilvl="4">
+      <w:start w:val="1"/>
+      <w:numFmt w:val="lowerLetter"/>
+      <w:lvlText w:val="%5."/>
+      <w:lvlJc w:val="left"/>
+      <w:pPr>
+        <w:ind w:left="3600" w:hanging="360"/>
+      </w:pPr>
+    </w:lvl>
+    <w:lvl xmlns:w="http://schemas.openxmlformats.org/wordprocessingml/2006/main" w:ilvl="5">
+      <w:start w:val="1"/>
+      <w:numFmt w:val="lowerRoman"/>
+      <w:lvlText w:val="%6."/>
+      <w:lvlJc w:val="right"/>
+      <w:pPr>
+        <w:ind w:left="4320" w:hanging="180"/>
+      </w:pPr>
+    </w:lvl>
+    <w:lvl xmlns:w="http://schemas.openxmlformats.org/wordprocessingml/2006/main" w:ilvl="6">
+      <w:start w:val="1"/>
+      <w:numFmt w:val="decimal"/>
+      <w:lvlText w:val="%7."/>
+      <w:lvlJc w:val="left"/>
+      <w:pPr>
+        <w:ind w:left="5040" w:hanging="360"/>
+      </w:pPr>
+    </w:lvl>
+    <w:lvl xmlns:w="http://schemas.openxmlformats.org/wordprocessingml/2006/main" w:ilvl="7">
+      <w:start w:val="1"/>
+      <w:numFmt w:val="lowerLetter"/>
+      <w:lvlText w:val="%8."/>
+      <w:lvlJc w:val="left"/>
+      <w:pPr>
+        <w:ind w:left="5760" w:hanging="360"/>
+      </w:pPr>
+    </w:lvl>
+    <w:lvl xmlns:w="http://schemas.openxmlformats.org/wordprocessingml/2006/main" w:ilvl="8">
+      <w:start w:val="1"/>
+      <w:numFmt w:val="lowerRoman"/>
+      <w:lvlText w:val="%9."/>
+      <w:lvlJc w:val="right"/>
+      <w:pPr>
+        <w:ind w:left="6480" w:hanging="180"/>
+      </w:pPr>
+    </w:lvl>
+  </w:abstractNum>
+  <w:abstractNum xmlns:w="http://schemas.openxmlformats.org/wordprocessingml/2006/main" w:abstractNumId="26">
+    <w:nsid w:val="294c4d33"/>
+    <w:multiLevelType xmlns:w="http://schemas.openxmlformats.org/wordprocessingml/2006/main" w:val="hybridMultilevel"/>
+    <w:lvl xmlns:w="http://schemas.openxmlformats.org/wordprocessingml/2006/main" w:ilvl="0">
+      <w:start w:val="1"/>
+      <w:numFmt w:val="decimal"/>
+      <w:lvlText w:val="%1."/>
+      <w:lvlJc w:val="left"/>
+      <w:pPr>
+        <w:ind w:left="720" w:hanging="360"/>
+      </w:pPr>
+    </w:lvl>
+    <w:lvl xmlns:w="http://schemas.openxmlformats.org/wordprocessingml/2006/main" w:ilvl="1">
+      <w:start w:val="1"/>
+      <w:numFmt w:val="lowerLetter"/>
+      <w:lvlText w:val="%2."/>
+      <w:lvlJc w:val="left"/>
+      <w:pPr>
+        <w:ind w:left="1440" w:hanging="360"/>
+      </w:pPr>
+    </w:lvl>
+    <w:lvl xmlns:w="http://schemas.openxmlformats.org/wordprocessingml/2006/main" w:ilvl="2">
+      <w:start w:val="1"/>
+      <w:numFmt w:val="lowerRoman"/>
+      <w:lvlText w:val="%3."/>
+      <w:lvlJc w:val="right"/>
+      <w:pPr>
+        <w:ind w:left="2160" w:hanging="180"/>
+      </w:pPr>
+    </w:lvl>
+    <w:lvl xmlns:w="http://schemas.openxmlformats.org/wordprocessingml/2006/main" w:ilvl="3">
+      <w:start w:val="1"/>
+      <w:numFmt w:val="decimal"/>
+      <w:lvlText w:val="%4."/>
+      <w:lvlJc w:val="left"/>
+      <w:pPr>
+        <w:ind w:left="2880" w:hanging="360"/>
+      </w:pPr>
+    </w:lvl>
+    <w:lvl xmlns:w="http://schemas.openxmlformats.org/wordprocessingml/2006/main" w:ilvl="4">
+      <w:start w:val="1"/>
+      <w:numFmt w:val="lowerLetter"/>
+      <w:lvlText w:val="%5."/>
+      <w:lvlJc w:val="left"/>
+      <w:pPr>
+        <w:ind w:left="3600" w:hanging="360"/>
+      </w:pPr>
+    </w:lvl>
+    <w:lvl xmlns:w="http://schemas.openxmlformats.org/wordprocessingml/2006/main" w:ilvl="5">
+      <w:start w:val="1"/>
+      <w:numFmt w:val="lowerRoman"/>
+      <w:lvlText w:val="%6."/>
+      <w:lvlJc w:val="right"/>
+      <w:pPr>
+        <w:ind w:left="4320" w:hanging="180"/>
+      </w:pPr>
+    </w:lvl>
+    <w:lvl xmlns:w="http://schemas.openxmlformats.org/wordprocessingml/2006/main" w:ilvl="6">
+      <w:start w:val="1"/>
+      <w:numFmt w:val="decimal"/>
+      <w:lvlText w:val="%7."/>
+      <w:lvlJc w:val="left"/>
+      <w:pPr>
+        <w:ind w:left="5040" w:hanging="360"/>
+      </w:pPr>
+    </w:lvl>
+    <w:lvl xmlns:w="http://schemas.openxmlformats.org/wordprocessingml/2006/main" w:ilvl="7">
+      <w:start w:val="1"/>
+      <w:numFmt w:val="lowerLetter"/>
+      <w:lvlText w:val="%8."/>
+      <w:lvlJc w:val="left"/>
+      <w:pPr>
+        <w:ind w:left="5760" w:hanging="360"/>
+      </w:pPr>
+    </w:lvl>
+    <w:lvl xmlns:w="http://schemas.openxmlformats.org/wordprocessingml/2006/main" w:ilvl="8">
+      <w:start w:val="1"/>
+      <w:numFmt w:val="lowerRoman"/>
+      <w:lvlText w:val="%9."/>
+      <w:lvlJc w:val="right"/>
+      <w:pPr>
+        <w:ind w:left="6480" w:hanging="180"/>
+      </w:pPr>
+    </w:lvl>
+  </w:abstractNum>
+  <w:abstractNum xmlns:w="http://schemas.openxmlformats.org/wordprocessingml/2006/main" w:abstractNumId="25">
+    <w:nsid w:val="b0f868f"/>
+    <w:multiLevelType xmlns:w="http://schemas.openxmlformats.org/wordprocessingml/2006/main" w:val="hybridMultilevel"/>
+    <w:lvl xmlns:w="http://schemas.openxmlformats.org/wordprocessingml/2006/main" w:ilvl="0">
+      <w:start w:val="1"/>
+      <w:numFmt w:val="decimal"/>
+      <w:lvlText w:val="%1."/>
+      <w:lvlJc w:val="left"/>
+      <w:pPr>
+        <w:ind w:left="720" w:hanging="360"/>
+      </w:pPr>
+    </w:lvl>
+    <w:lvl xmlns:w="http://schemas.openxmlformats.org/wordprocessingml/2006/main" w:ilvl="1">
+      <w:start w:val="1"/>
+      <w:numFmt w:val="lowerLetter"/>
+      <w:lvlText w:val="%2."/>
+      <w:lvlJc w:val="left"/>
+      <w:pPr>
+        <w:ind w:left="1440" w:hanging="360"/>
+      </w:pPr>
+    </w:lvl>
+    <w:lvl xmlns:w="http://schemas.openxmlformats.org/wordprocessingml/2006/main" w:ilvl="2">
+      <w:start w:val="1"/>
+      <w:numFmt w:val="lowerRoman"/>
+      <w:lvlText w:val="%3."/>
+      <w:lvlJc w:val="right"/>
+      <w:pPr>
+        <w:ind w:left="2160" w:hanging="180"/>
+      </w:pPr>
+    </w:lvl>
+    <w:lvl xmlns:w="http://schemas.openxmlformats.org/wordprocessingml/2006/main" w:ilvl="3">
+      <w:start w:val="1"/>
+      <w:numFmt w:val="decimal"/>
+      <w:lvlText w:val="%4."/>
+      <w:lvlJc w:val="left"/>
+      <w:pPr>
+        <w:ind w:left="2880" w:hanging="360"/>
+      </w:pPr>
+    </w:lvl>
+    <w:lvl xmlns:w="http://schemas.openxmlformats.org/wordprocessingml/2006/main" w:ilvl="4">
+      <w:start w:val="1"/>
+      <w:numFmt w:val="lowerLetter"/>
+      <w:lvlText w:val="%5."/>
+      <w:lvlJc w:val="left"/>
+      <w:pPr>
+        <w:ind w:left="3600" w:hanging="360"/>
+      </w:pPr>
+    </w:lvl>
+    <w:lvl xmlns:w="http://schemas.openxmlformats.org/wordprocessingml/2006/main" w:ilvl="5">
+      <w:start w:val="1"/>
+      <w:numFmt w:val="lowerRoman"/>
+      <w:lvlText w:val="%6."/>
+      <w:lvlJc w:val="right"/>
+      <w:pPr>
+        <w:ind w:left="4320" w:hanging="180"/>
+      </w:pPr>
+    </w:lvl>
+    <w:lvl xmlns:w="http://schemas.openxmlformats.org/wordprocessingml/2006/main" w:ilvl="6">
+      <w:start w:val="1"/>
+      <w:numFmt w:val="decimal"/>
+      <w:lvlText w:val="%7."/>
+      <w:lvlJc w:val="left"/>
+      <w:pPr>
+        <w:ind w:left="5040" w:hanging="360"/>
+      </w:pPr>
+    </w:lvl>
+    <w:lvl xmlns:w="http://schemas.openxmlformats.org/wordprocessingml/2006/main" w:ilvl="7">
+      <w:start w:val="1"/>
+      <w:numFmt w:val="lowerLetter"/>
+      <w:lvlText w:val="%8."/>
+      <w:lvlJc w:val="left"/>
+      <w:pPr>
+        <w:ind w:left="5760" w:hanging="360"/>
+      </w:pPr>
+    </w:lvl>
+    <w:lvl xmlns:w="http://schemas.openxmlformats.org/wordprocessingml/2006/main" w:ilvl="8">
+      <w:start w:val="1"/>
+      <w:numFmt w:val="lowerRoman"/>
+      <w:lvlText w:val="%9."/>
+      <w:lvlJc w:val="right"/>
+      <w:pPr>
+        <w:ind w:left="6480" w:hanging="180"/>
+      </w:pPr>
+    </w:lvl>
+  </w:abstractNum>
+  <w:abstractNum xmlns:w="http://schemas.openxmlformats.org/wordprocessingml/2006/main" w:abstractNumId="24">
+    <w:nsid w:val="317e21fd"/>
+    <w:multiLevelType xmlns:w="http://schemas.openxmlformats.org/wordprocessingml/2006/main" w:val="hybridMultilevel"/>
+    <w:lvl xmlns:w="http://schemas.openxmlformats.org/wordprocessingml/2006/main" w:ilvl="0">
+      <w:start w:val="1"/>
+      <w:numFmt w:val="decimal"/>
+      <w:lvlText w:val="%1."/>
+      <w:lvlJc w:val="left"/>
+      <w:pPr>
+        <w:ind w:left="720" w:hanging="360"/>
+      </w:pPr>
+    </w:lvl>
+    <w:lvl xmlns:w="http://schemas.openxmlformats.org/wordprocessingml/2006/main" w:ilvl="1">
+      <w:start w:val="1"/>
+      <w:numFmt w:val="lowerLetter"/>
+      <w:lvlText w:val="%2."/>
+      <w:lvlJc w:val="left"/>
+      <w:pPr>
+        <w:ind w:left="1440" w:hanging="360"/>
+      </w:pPr>
+    </w:lvl>
+    <w:lvl xmlns:w="http://schemas.openxmlformats.org/wordprocessingml/2006/main" w:ilvl="2">
+      <w:start w:val="1"/>
+      <w:numFmt w:val="lowerRoman"/>
+      <w:lvlText w:val="%3."/>
+      <w:lvlJc w:val="right"/>
+      <w:pPr>
+        <w:ind w:left="2160" w:hanging="180"/>
+      </w:pPr>
+    </w:lvl>
+    <w:lvl xmlns:w="http://schemas.openxmlformats.org/wordprocessingml/2006/main" w:ilvl="3">
+      <w:start w:val="1"/>
+      <w:numFmt w:val="decimal"/>
+      <w:lvlText w:val="%4."/>
+      <w:lvlJc w:val="left"/>
+      <w:pPr>
+        <w:ind w:left="2880" w:hanging="360"/>
+      </w:pPr>
+    </w:lvl>
+    <w:lvl xmlns:w="http://schemas.openxmlformats.org/wordprocessingml/2006/main" w:ilvl="4">
+      <w:start w:val="1"/>
+      <w:numFmt w:val="lowerLetter"/>
+      <w:lvlText w:val="%5."/>
+      <w:lvlJc w:val="left"/>
+      <w:pPr>
+        <w:ind w:left="3600" w:hanging="360"/>
+      </w:pPr>
+    </w:lvl>
+    <w:lvl xmlns:w="http://schemas.openxmlformats.org/wordprocessingml/2006/main" w:ilvl="5">
+      <w:start w:val="1"/>
+      <w:numFmt w:val="lowerRoman"/>
+      <w:lvlText w:val="%6."/>
+      <w:lvlJc w:val="right"/>
+      <w:pPr>
+        <w:ind w:left="4320" w:hanging="180"/>
+      </w:pPr>
+    </w:lvl>
+    <w:lvl xmlns:w="http://schemas.openxmlformats.org/wordprocessingml/2006/main" w:ilvl="6">
+      <w:start w:val="1"/>
+      <w:numFmt w:val="decimal"/>
+      <w:lvlText w:val="%7."/>
+      <w:lvlJc w:val="left"/>
+      <w:pPr>
+        <w:ind w:left="5040" w:hanging="360"/>
+      </w:pPr>
+    </w:lvl>
+    <w:lvl xmlns:w="http://schemas.openxmlformats.org/wordprocessingml/2006/main" w:ilvl="7">
+      <w:start w:val="1"/>
+      <w:numFmt w:val="lowerLetter"/>
+      <w:lvlText w:val="%8."/>
+      <w:lvlJc w:val="left"/>
+      <w:pPr>
+        <w:ind w:left="5760" w:hanging="360"/>
+      </w:pPr>
+    </w:lvl>
+    <w:lvl xmlns:w="http://schemas.openxmlformats.org/wordprocessingml/2006/main" w:ilvl="8">
+      <w:start w:val="1"/>
+      <w:numFmt w:val="lowerRoman"/>
+      <w:lvlText w:val="%9."/>
+      <w:lvlJc w:val="right"/>
+      <w:pPr>
+        <w:ind w:left="6480" w:hanging="180"/>
+      </w:pPr>
+    </w:lvl>
+  </w:abstractNum>
   <w:abstractNum w:abstractNumId="0" w15:restartNumberingAfterBreak="0">
     <w:nsid w:val="00000001"/>
     <w:multiLevelType w:val="hybridMultilevel"/>
@@ -11730,6 +13298,21 @@
       </w:pPr>
     </w:lvl>
   </w:abstractNum>
+  <w:num w:numId="29">
+    <w:abstractNumId w:val="28"/>
+  </w:num>
+  <w:num w:numId="28">
+    <w:abstractNumId w:val="27"/>
+  </w:num>
+  <w:num w:numId="27">
+    <w:abstractNumId w:val="26"/>
+  </w:num>
+  <w:num w:numId="26">
+    <w:abstractNumId w:val="25"/>
+  </w:num>
+  <w:num w:numId="25">
+    <w:abstractNumId w:val="24"/>
+  </w:num>
   <w:num w:numId="1" w16cid:durableId="2006207159">
     <w:abstractNumId w:val="19"/>
   </w:num>

--- a/Project Sample Report and PPT/Sample Report_TNSDC.docx
+++ b/Project Sample Report and PPT/Sample Report_TNSDC.docx
@@ -6130,8 +6130,8 @@
         <w:jc w:val="center"/>
         <w:rPr>
           <w:rFonts w:ascii="Times New Roman" w:hAnsi="Times New Roman" w:cs="Times New Roman"/>
-          <w:b/>
-          <w:bCs/>
+          <w:b w:val="1"/>
+          <w:bCs w:val="1"/>
           <w:sz w:val="32"/>
           <w:szCs w:val="32"/>
         </w:rPr>
@@ -6139,12 +6139,22 @@
       <w:r>
         <w:rPr>
           <w:rFonts w:ascii="Times New Roman" w:hAnsi="Times New Roman" w:cs="Times New Roman"/>
-          <w:b/>
-          <w:bCs/>
+          <w:b w:val="1"/>
+          <w:bCs w:val="1"/>
           <w:sz w:val="32"/>
           <w:szCs w:val="32"/>
         </w:rPr>
         <w:t>CHAPTER 4</w:t>
+      </w:r>
+      <w:r>
+        <w:rPr>
+          <w:rFonts w:ascii="Times New Roman" w:hAnsi="Times New Roman" w:cs="Times New Roman"/>
+          <w:b w:val="1"/>
+          <w:bCs w:val="1"/>
+          <w:sz w:val="32"/>
+          <w:szCs w:val="32"/>
+        </w:rPr>
+        <w:t xml:space="preserve"> (code) </w:t>
       </w:r>
     </w:p>
     <w:p>
@@ -6310,6 +6320,207 @@
     </w:p>
     <w:p>
       <w:pPr>
+        <w:pStyle w:val="Normal"/>
+        <w:tabs>
+          <w:tab w:val="left" w:leader="none" w:pos="720"/>
+          <w:tab w:val="left" w:leader="none" w:pos="1440"/>
+          <w:tab w:val="left" w:leader="none" w:pos="2160"/>
+          <w:tab w:val="left" w:leader="none" w:pos="2880"/>
+          <w:tab w:val="left" w:leader="none" w:pos="4635"/>
+        </w:tabs>
+        <w:spacing w:line="360" w:lineRule="auto"/>
+        <w:ind w:left="0"/>
+        <w:rPr>
+          <w:rFonts w:ascii="Georgia" w:hAnsi="Georgia" w:eastAsia="Georgia" w:cs="Georgia"/>
+          <w:b w:val="1"/>
+          <w:bCs w:val="1"/>
+          <w:color w:val="242424"/>
+          <w:sz w:val="30"/>
+          <w:szCs w:val="30"/>
+        </w:rPr>
+      </w:pPr>
+      <w:r>
+        <w:rPr>
+          <w:rFonts w:ascii="Georgia" w:hAnsi="Georgia" w:eastAsia="Georgia" w:cs="Georgia"/>
+          <w:b w:val="1"/>
+          <w:bCs w:val="1"/>
+          <w:color w:val="242424"/>
+          <w:sz w:val="30"/>
+          <w:szCs w:val="30"/>
+        </w:rPr>
+        <w:t xml:space="preserve">Missing – in </w:t>
+      </w:r>
+      <w:r>
+        <w:rPr>
+          <w:rFonts w:ascii="Georgia" w:hAnsi="Georgia" w:eastAsia="Georgia" w:cs="Georgia"/>
+          <w:b w:val="1"/>
+          <w:bCs w:val="1"/>
+          <w:color w:val="242424"/>
+          <w:sz w:val="30"/>
+          <w:szCs w:val="30"/>
+        </w:rPr>
+        <w:t>ur</w:t>
+      </w:r>
+      <w:r>
+        <w:rPr>
+          <w:rFonts w:ascii="Georgia" w:hAnsi="Georgia" w:eastAsia="Georgia" w:cs="Georgia"/>
+          <w:b w:val="1"/>
+          <w:bCs w:val="1"/>
+          <w:color w:val="242424"/>
+          <w:sz w:val="30"/>
+          <w:szCs w:val="30"/>
+        </w:rPr>
+        <w:t xml:space="preserve"> </w:t>
+      </w:r>
+      <w:r>
+        <w:rPr>
+          <w:rFonts w:ascii="Georgia" w:hAnsi="Georgia" w:eastAsia="Georgia" w:cs="Georgia"/>
+          <w:b w:val="1"/>
+          <w:bCs w:val="1"/>
+          <w:color w:val="242424"/>
+          <w:sz w:val="30"/>
+          <w:szCs w:val="30"/>
+        </w:rPr>
+        <w:t>project</w:t>
+      </w:r>
+      <w:r>
+        <w:rPr>
+          <w:rFonts w:ascii="Georgia" w:hAnsi="Georgia" w:eastAsia="Georgia" w:cs="Georgia"/>
+          <w:b w:val="1"/>
+          <w:bCs w:val="1"/>
+          <w:color w:val="242424"/>
+          <w:sz w:val="30"/>
+          <w:szCs w:val="30"/>
+        </w:rPr>
+        <w:t xml:space="preserve"> how u </w:t>
+      </w:r>
+      <w:r>
+        <w:rPr>
+          <w:rFonts w:ascii="Georgia" w:hAnsi="Georgia" w:eastAsia="Georgia" w:cs="Georgia"/>
+          <w:b w:val="1"/>
+          <w:bCs w:val="1"/>
+          <w:color w:val="242424"/>
+          <w:sz w:val="30"/>
+          <w:szCs w:val="30"/>
+        </w:rPr>
+        <w:t>handling</w:t>
+      </w:r>
+      <w:r>
+        <w:rPr>
+          <w:rFonts w:ascii="Georgia" w:hAnsi="Georgia" w:eastAsia="Georgia" w:cs="Georgia"/>
+          <w:b w:val="1"/>
+          <w:bCs w:val="1"/>
+          <w:color w:val="242424"/>
+          <w:sz w:val="30"/>
+          <w:szCs w:val="30"/>
+        </w:rPr>
+        <w:t xml:space="preserve"> </w:t>
+      </w:r>
+      <w:r>
+        <w:rPr>
+          <w:rFonts w:ascii="Georgia" w:hAnsi="Georgia" w:eastAsia="Georgia" w:cs="Georgia"/>
+          <w:b w:val="1"/>
+          <w:bCs w:val="1"/>
+          <w:color w:val="242424"/>
+          <w:sz w:val="30"/>
+          <w:szCs w:val="30"/>
+        </w:rPr>
+        <w:t>missing  !</w:t>
+      </w:r>
+      <w:r>
+        <w:rPr>
+          <w:rFonts w:ascii="Georgia" w:hAnsi="Georgia" w:eastAsia="Georgia" w:cs="Georgia"/>
+          <w:b w:val="1"/>
+          <w:bCs w:val="1"/>
+          <w:color w:val="242424"/>
+          <w:sz w:val="30"/>
+          <w:szCs w:val="30"/>
+        </w:rPr>
+        <w:t xml:space="preserve"> </w:t>
+      </w:r>
+    </w:p>
+    <w:p>
+      <w:pPr>
+        <w:pStyle w:val="Normal"/>
+        <w:tabs>
+          <w:tab w:val="left" w:leader="none" w:pos="720"/>
+          <w:tab w:val="left" w:leader="none" w:pos="1440"/>
+          <w:tab w:val="left" w:leader="none" w:pos="2160"/>
+          <w:tab w:val="left" w:leader="none" w:pos="2880"/>
+          <w:tab w:val="left" w:leader="none" w:pos="4635"/>
+        </w:tabs>
+        <w:spacing w:line="360" w:lineRule="auto"/>
+        <w:ind w:left="0"/>
+        <w:rPr>
+          <w:rFonts w:ascii="Georgia" w:hAnsi="Georgia" w:eastAsia="Georgia" w:cs="Georgia"/>
+          <w:b w:val="1"/>
+          <w:bCs w:val="1"/>
+          <w:color w:val="242424"/>
+          <w:sz w:val="30"/>
+          <w:szCs w:val="30"/>
+        </w:rPr>
+      </w:pPr>
+      <w:r>
+        <w:rPr>
+          <w:rFonts w:ascii="Georgia" w:hAnsi="Georgia" w:eastAsia="Georgia" w:cs="Georgia"/>
+          <w:b w:val="1"/>
+          <w:bCs w:val="1"/>
+          <w:color w:val="242424"/>
+          <w:sz w:val="30"/>
+          <w:szCs w:val="30"/>
+        </w:rPr>
+        <w:t xml:space="preserve">Code: </w:t>
+      </w:r>
+    </w:p>
+    <w:p>
+      <w:pPr>
+        <w:pStyle w:val="Normal"/>
+        <w:tabs>
+          <w:tab w:val="left" w:leader="none" w:pos="720"/>
+          <w:tab w:val="left" w:leader="none" w:pos="1440"/>
+          <w:tab w:val="left" w:leader="none" w:pos="2160"/>
+          <w:tab w:val="left" w:leader="none" w:pos="2880"/>
+          <w:tab w:val="left" w:leader="none" w:pos="4635"/>
+        </w:tabs>
+        <w:spacing w:line="360" w:lineRule="auto"/>
+        <w:ind w:left="0"/>
+      </w:pPr>
+    </w:p>
+    <w:p>
+      <w:pPr>
+        <w:pStyle w:val="Normal"/>
+        <w:tabs>
+          <w:tab w:val="left" w:leader="none" w:pos="720"/>
+          <w:tab w:val="left" w:leader="none" w:pos="1440"/>
+          <w:tab w:val="left" w:leader="none" w:pos="2160"/>
+          <w:tab w:val="left" w:leader="none" w:pos="2880"/>
+          <w:tab w:val="left" w:leader="none" w:pos="4635"/>
+        </w:tabs>
+        <w:spacing w:line="360" w:lineRule="auto"/>
+        <w:ind w:left="0"/>
+        <w:rPr>
+          <w:rFonts w:ascii="Georgia" w:hAnsi="Georgia" w:eastAsia="Georgia" w:cs="Georgia"/>
+          <w:b w:val="1"/>
+          <w:bCs w:val="1"/>
+          <w:color w:val="242424"/>
+          <w:sz w:val="30"/>
+          <w:szCs w:val="30"/>
+        </w:rPr>
+      </w:pPr>
+      <w:r>
+        <w:rPr>
+          <w:rFonts w:ascii="Georgia" w:hAnsi="Georgia" w:eastAsia="Georgia" w:cs="Georgia"/>
+          <w:b w:val="1"/>
+          <w:bCs w:val="1"/>
+          <w:color w:val="242424"/>
+          <w:sz w:val="30"/>
+          <w:szCs w:val="30"/>
+        </w:rPr>
+        <w:t xml:space="preserve">Output </w:t>
+      </w:r>
+    </w:p>
+    <w:p>
+      <w:pPr>
         <w:pStyle w:val="ListParagraph"/>
         <w:numPr>
           <w:ilvl w:val="0"/>
@@ -6346,6 +6557,127 @@
     </w:p>
     <w:p>
       <w:pPr>
+        <w:pStyle w:val="Normal"/>
+        <w:tabs>
+          <w:tab w:val="left" w:leader="none" w:pos="720"/>
+          <w:tab w:val="left" w:leader="none" w:pos="1440"/>
+          <w:tab w:val="left" w:leader="none" w:pos="2160"/>
+          <w:tab w:val="left" w:leader="none" w:pos="2880"/>
+          <w:tab w:val="left" w:leader="none" w:pos="4635"/>
+        </w:tabs>
+        <w:spacing w:line="360" w:lineRule="auto"/>
+        <w:ind w:left="0"/>
+        <w:rPr>
+          <w:rFonts w:ascii="Georgia" w:hAnsi="Georgia" w:eastAsia="Georgia" w:cs="Georgia"/>
+          <w:b w:val="1"/>
+          <w:bCs w:val="1"/>
+          <w:color w:val="242424"/>
+          <w:sz w:val="30"/>
+          <w:szCs w:val="30"/>
+        </w:rPr>
+      </w:pPr>
+      <w:r>
+        <w:rPr>
+          <w:rFonts w:ascii="Georgia" w:hAnsi="Georgia" w:eastAsia="Georgia" w:cs="Georgia"/>
+          <w:b w:val="1"/>
+          <w:bCs w:val="1"/>
+          <w:color w:val="242424"/>
+          <w:sz w:val="30"/>
+          <w:szCs w:val="30"/>
+        </w:rPr>
+        <w:t xml:space="preserve">in </w:t>
+      </w:r>
+      <w:r>
+        <w:rPr>
+          <w:rFonts w:ascii="Georgia" w:hAnsi="Georgia" w:eastAsia="Georgia" w:cs="Georgia"/>
+          <w:b w:val="1"/>
+          <w:bCs w:val="1"/>
+          <w:color w:val="242424"/>
+          <w:sz w:val="30"/>
+          <w:szCs w:val="30"/>
+        </w:rPr>
+        <w:t>ur</w:t>
+      </w:r>
+      <w:r>
+        <w:rPr>
+          <w:rFonts w:ascii="Georgia" w:hAnsi="Georgia" w:eastAsia="Georgia" w:cs="Georgia"/>
+          <w:b w:val="1"/>
+          <w:bCs w:val="1"/>
+          <w:color w:val="242424"/>
+          <w:sz w:val="30"/>
+          <w:szCs w:val="30"/>
+        </w:rPr>
+        <w:t xml:space="preserve"> project how u handling duplicates !</w:t>
+      </w:r>
+    </w:p>
+    <w:p>
+      <w:pPr>
+        <w:pStyle w:val="Normal"/>
+        <w:tabs>
+          <w:tab w:val="left" w:leader="none" w:pos="720"/>
+          <w:tab w:val="left" w:leader="none" w:pos="1440"/>
+          <w:tab w:val="left" w:leader="none" w:pos="2160"/>
+          <w:tab w:val="left" w:leader="none" w:pos="2880"/>
+          <w:tab w:val="left" w:leader="none" w:pos="4635"/>
+        </w:tabs>
+        <w:spacing w:line="360" w:lineRule="auto"/>
+        <w:ind w:left="0" w:firstLine="720"/>
+        <w:rPr>
+          <w:rFonts w:ascii="Georgia" w:hAnsi="Georgia" w:eastAsia="Georgia" w:cs="Georgia"/>
+          <w:b w:val="1"/>
+          <w:bCs w:val="1"/>
+          <w:color w:val="242424"/>
+          <w:sz w:val="30"/>
+          <w:szCs w:val="30"/>
+        </w:rPr>
+      </w:pPr>
+      <w:r>
+        <w:rPr>
+          <w:rFonts w:ascii="Georgia" w:hAnsi="Georgia" w:eastAsia="Georgia" w:cs="Georgia"/>
+          <w:b w:val="1"/>
+          <w:bCs w:val="1"/>
+          <w:color w:val="242424"/>
+          <w:sz w:val="30"/>
+          <w:szCs w:val="30"/>
+        </w:rPr>
+        <w:t xml:space="preserve">Code: </w:t>
+      </w:r>
+    </w:p>
+    <w:p>
+      <w:pPr>
+        <w:pStyle w:val="Normal"/>
+        <w:tabs>
+          <w:tab w:val="left" w:leader="none" w:pos="720"/>
+          <w:tab w:val="left" w:leader="none" w:pos="1440"/>
+          <w:tab w:val="left" w:leader="none" w:pos="2160"/>
+          <w:tab w:val="left" w:leader="none" w:pos="2880"/>
+          <w:tab w:val="left" w:leader="none" w:pos="4635"/>
+        </w:tabs>
+        <w:spacing w:line="360" w:lineRule="auto"/>
+        <w:ind w:left="0" w:firstLine="720"/>
+        <w:rPr>
+          <w:rFonts w:ascii="Georgia" w:hAnsi="Georgia" w:eastAsia="Georgia" w:cs="Georgia"/>
+          <w:b w:val="1"/>
+          <w:bCs w:val="1"/>
+          <w:color w:val="242424"/>
+          <w:sz w:val="30"/>
+          <w:szCs w:val="30"/>
+        </w:rPr>
+      </w:pPr>
+      <w:r>
+        <w:rPr>
+          <w:rFonts w:ascii="Georgia" w:hAnsi="Georgia" w:eastAsia="Georgia" w:cs="Georgia"/>
+          <w:b w:val="1"/>
+          <w:bCs w:val="1"/>
+          <w:color w:val="242424"/>
+          <w:sz w:val="30"/>
+          <w:szCs w:val="30"/>
+        </w:rPr>
+        <w:t xml:space="preserve">Output:  </w:t>
+      </w:r>
+    </w:p>
+    <w:p>
+      <w:pPr>
         <w:pStyle w:val="ListParagraph"/>
         <w:numPr>
           <w:ilvl w:val="0"/>
@@ -6382,6 +6714,138 @@
     </w:p>
     <w:p>
       <w:pPr>
+        <w:pStyle w:val="Normal"/>
+        <w:tabs>
+          <w:tab w:val="left" w:leader="none" w:pos="720"/>
+          <w:tab w:val="left" w:leader="none" w:pos="1440"/>
+          <w:tab w:val="left" w:leader="none" w:pos="2160"/>
+          <w:tab w:val="left" w:leader="none" w:pos="2880"/>
+          <w:tab w:val="left" w:leader="none" w:pos="4635"/>
+        </w:tabs>
+        <w:spacing w:line="360" w:lineRule="auto"/>
+        <w:ind w:left="0"/>
+        <w:rPr>
+          <w:rFonts w:ascii="Georgia" w:hAnsi="Georgia" w:eastAsia="Georgia" w:cs="Georgia"/>
+          <w:b w:val="1"/>
+          <w:bCs w:val="1"/>
+          <w:color w:val="242424"/>
+          <w:sz w:val="30"/>
+          <w:szCs w:val="30"/>
+        </w:rPr>
+      </w:pPr>
+      <w:r>
+        <w:rPr>
+          <w:rFonts w:ascii="Georgia" w:hAnsi="Georgia" w:eastAsia="Georgia" w:cs="Georgia"/>
+          <w:b w:val="1"/>
+          <w:bCs w:val="1"/>
+          <w:color w:val="242424"/>
+          <w:sz w:val="30"/>
+          <w:szCs w:val="30"/>
+        </w:rPr>
+        <w:t xml:space="preserve">in </w:t>
+      </w:r>
+      <w:r>
+        <w:rPr>
+          <w:rFonts w:ascii="Georgia" w:hAnsi="Georgia" w:eastAsia="Georgia" w:cs="Georgia"/>
+          <w:b w:val="1"/>
+          <w:bCs w:val="1"/>
+          <w:color w:val="242424"/>
+          <w:sz w:val="30"/>
+          <w:szCs w:val="30"/>
+        </w:rPr>
+        <w:t>ur</w:t>
+      </w:r>
+      <w:r>
+        <w:rPr>
+          <w:rFonts w:ascii="Georgia" w:hAnsi="Georgia" w:eastAsia="Georgia" w:cs="Georgia"/>
+          <w:b w:val="1"/>
+          <w:bCs w:val="1"/>
+          <w:color w:val="242424"/>
+          <w:sz w:val="30"/>
+          <w:szCs w:val="30"/>
+        </w:rPr>
+        <w:t xml:space="preserve"> project how u handling </w:t>
+      </w:r>
+      <w:r>
+        <w:rPr>
+          <w:rFonts w:ascii="Georgia" w:hAnsi="Georgia" w:eastAsia="Georgia" w:cs="Georgia"/>
+          <w:b w:val="1"/>
+          <w:bCs w:val="1"/>
+          <w:color w:val="242424"/>
+          <w:sz w:val="30"/>
+          <w:szCs w:val="30"/>
+        </w:rPr>
+        <w:t>Normalization !</w:t>
+      </w:r>
+    </w:p>
+    <w:p>
+      <w:pPr>
+        <w:pStyle w:val="Normal"/>
+        <w:tabs>
+          <w:tab w:val="left" w:leader="none" w:pos="720"/>
+          <w:tab w:val="left" w:leader="none" w:pos="1440"/>
+          <w:tab w:val="left" w:leader="none" w:pos="2160"/>
+          <w:tab w:val="left" w:leader="none" w:pos="2880"/>
+          <w:tab w:val="left" w:leader="none" w:pos="4635"/>
+        </w:tabs>
+        <w:spacing w:line="360" w:lineRule="auto"/>
+        <w:ind w:left="0"/>
+        <w:rPr>
+          <w:rFonts w:ascii="Georgia" w:hAnsi="Georgia" w:eastAsia="Georgia" w:cs="Georgia"/>
+          <w:b w:val="1"/>
+          <w:bCs w:val="1"/>
+          <w:color w:val="242424"/>
+          <w:sz w:val="30"/>
+          <w:szCs w:val="30"/>
+        </w:rPr>
+      </w:pPr>
+      <w:r>
+        <w:rPr>
+          <w:rFonts w:ascii="Georgia" w:hAnsi="Georgia" w:eastAsia="Georgia" w:cs="Georgia"/>
+          <w:b w:val="1"/>
+          <w:bCs w:val="1"/>
+          <w:color w:val="242424"/>
+          <w:sz w:val="30"/>
+          <w:szCs w:val="30"/>
+        </w:rPr>
+        <w:t xml:space="preserve">Code: </w:t>
+      </w:r>
+    </w:p>
+    <w:p>
+      <w:pPr>
+        <w:pStyle w:val="Normal"/>
+        <w:tabs>
+          <w:tab w:val="left" w:leader="none" w:pos="720"/>
+          <w:tab w:val="left" w:leader="none" w:pos="1440"/>
+          <w:tab w:val="left" w:leader="none" w:pos="2160"/>
+          <w:tab w:val="left" w:leader="none" w:pos="2880"/>
+          <w:tab w:val="left" w:leader="none" w:pos="4635"/>
+        </w:tabs>
+        <w:spacing w:line="360" w:lineRule="auto"/>
+        <w:ind w:left="0"/>
+        <w:rPr>
+          <w:rFonts w:ascii="Georgia" w:hAnsi="Georgia" w:eastAsia="Georgia" w:cs="Georgia"/>
+          <w:b w:val="1"/>
+          <w:bCs w:val="1"/>
+          <w:color w:val="242424"/>
+          <w:sz w:val="30"/>
+          <w:szCs w:val="30"/>
+        </w:rPr>
+      </w:pPr>
+      <w:r>
+        <w:rPr>
+          <w:rFonts w:ascii="Georgia" w:hAnsi="Georgia" w:eastAsia="Georgia" w:cs="Georgia"/>
+          <w:b w:val="1"/>
+          <w:bCs w:val="1"/>
+          <w:color w:val="242424"/>
+          <w:sz w:val="30"/>
+          <w:szCs w:val="30"/>
+        </w:rPr>
+        <w:t xml:space="preserve">Output: </w:t>
+      </w:r>
+    </w:p>
+    <w:p>
+      <w:pPr>
         <w:pStyle w:val="ListParagraph"/>
         <w:numPr>
           <w:ilvl w:val="0"/>
@@ -6418,6 +6882,127 @@
     </w:p>
     <w:p>
       <w:pPr>
+        <w:pStyle w:val="Normal"/>
+        <w:tabs>
+          <w:tab w:val="left" w:leader="none" w:pos="720"/>
+          <w:tab w:val="left" w:leader="none" w:pos="1440"/>
+          <w:tab w:val="left" w:leader="none" w:pos="2160"/>
+          <w:tab w:val="left" w:leader="none" w:pos="2880"/>
+          <w:tab w:val="left" w:leader="none" w:pos="4635"/>
+        </w:tabs>
+        <w:spacing w:line="360" w:lineRule="auto"/>
+        <w:ind w:left="0"/>
+        <w:rPr>
+          <w:rFonts w:ascii="Georgia" w:hAnsi="Georgia" w:eastAsia="Georgia" w:cs="Georgia"/>
+          <w:b w:val="1"/>
+          <w:bCs w:val="1"/>
+          <w:color w:val="242424"/>
+          <w:sz w:val="30"/>
+          <w:szCs w:val="30"/>
+        </w:rPr>
+      </w:pPr>
+      <w:r>
+        <w:rPr>
+          <w:rFonts w:ascii="Georgia" w:hAnsi="Georgia" w:eastAsia="Georgia" w:cs="Georgia"/>
+          <w:b w:val="1"/>
+          <w:bCs w:val="1"/>
+          <w:color w:val="242424"/>
+          <w:sz w:val="30"/>
+          <w:szCs w:val="30"/>
+        </w:rPr>
+        <w:t xml:space="preserve">in </w:t>
+      </w:r>
+      <w:r>
+        <w:rPr>
+          <w:rFonts w:ascii="Georgia" w:hAnsi="Georgia" w:eastAsia="Georgia" w:cs="Georgia"/>
+          <w:b w:val="1"/>
+          <w:bCs w:val="1"/>
+          <w:color w:val="242424"/>
+          <w:sz w:val="30"/>
+          <w:szCs w:val="30"/>
+        </w:rPr>
+        <w:t>ur</w:t>
+      </w:r>
+      <w:r>
+        <w:rPr>
+          <w:rFonts w:ascii="Georgia" w:hAnsi="Georgia" w:eastAsia="Georgia" w:cs="Georgia"/>
+          <w:b w:val="1"/>
+          <w:bCs w:val="1"/>
+          <w:color w:val="242424"/>
+          <w:sz w:val="30"/>
+          <w:szCs w:val="30"/>
+        </w:rPr>
+        <w:t xml:space="preserve"> project how u handling correlation : </w:t>
+      </w:r>
+    </w:p>
+    <w:p>
+      <w:pPr>
+        <w:pStyle w:val="Normal"/>
+        <w:tabs>
+          <w:tab w:val="left" w:leader="none" w:pos="720"/>
+          <w:tab w:val="left" w:leader="none" w:pos="1440"/>
+          <w:tab w:val="left" w:leader="none" w:pos="2160"/>
+          <w:tab w:val="left" w:leader="none" w:pos="2880"/>
+          <w:tab w:val="left" w:leader="none" w:pos="4635"/>
+        </w:tabs>
+        <w:spacing w:line="360" w:lineRule="auto"/>
+        <w:ind w:left="0"/>
+        <w:rPr>
+          <w:rFonts w:ascii="Georgia" w:hAnsi="Georgia" w:eastAsia="Georgia" w:cs="Georgia"/>
+          <w:b w:val="1"/>
+          <w:bCs w:val="1"/>
+          <w:color w:val="242424"/>
+          <w:sz w:val="30"/>
+          <w:szCs w:val="30"/>
+        </w:rPr>
+      </w:pPr>
+      <w:r>
+        <w:rPr>
+          <w:rFonts w:ascii="Georgia" w:hAnsi="Georgia" w:eastAsia="Georgia" w:cs="Georgia"/>
+          <w:b w:val="1"/>
+          <w:bCs w:val="1"/>
+          <w:color w:val="242424"/>
+          <w:sz w:val="30"/>
+          <w:szCs w:val="30"/>
+        </w:rPr>
+        <w:t xml:space="preserve">Code: </w:t>
+      </w:r>
+    </w:p>
+    <w:p>
+      <w:pPr>
+        <w:pStyle w:val="Normal"/>
+        <w:tabs>
+          <w:tab w:val="left" w:leader="none" w:pos="720"/>
+          <w:tab w:val="left" w:leader="none" w:pos="1440"/>
+          <w:tab w:val="left" w:leader="none" w:pos="2160"/>
+          <w:tab w:val="left" w:leader="none" w:pos="2880"/>
+          <w:tab w:val="left" w:leader="none" w:pos="4635"/>
+        </w:tabs>
+        <w:spacing w:line="360" w:lineRule="auto"/>
+        <w:ind w:left="0"/>
+        <w:rPr>
+          <w:rFonts w:ascii="Georgia" w:hAnsi="Georgia" w:eastAsia="Georgia" w:cs="Georgia"/>
+          <w:b w:val="1"/>
+          <w:bCs w:val="1"/>
+          <w:color w:val="242424"/>
+          <w:sz w:val="30"/>
+          <w:szCs w:val="30"/>
+        </w:rPr>
+      </w:pPr>
+      <w:r>
+        <w:rPr>
+          <w:rFonts w:ascii="Georgia" w:hAnsi="Georgia" w:eastAsia="Georgia" w:cs="Georgia"/>
+          <w:b w:val="1"/>
+          <w:bCs w:val="1"/>
+          <w:color w:val="242424"/>
+          <w:sz w:val="30"/>
+          <w:szCs w:val="30"/>
+        </w:rPr>
+        <w:t xml:space="preserve">Output: </w:t>
+      </w:r>
+    </w:p>
+    <w:p>
+      <w:pPr>
         <w:pStyle w:val="ListParagraph"/>
         <w:numPr>
           <w:ilvl w:val="0"/>
@@ -6454,6 +7039,171 @@
     </w:p>
     <w:p>
       <w:pPr>
+        <w:pStyle w:val="Normal"/>
+        <w:tabs>
+          <w:tab w:val="left" w:leader="none" w:pos="720"/>
+          <w:tab w:val="left" w:leader="none" w:pos="1440"/>
+          <w:tab w:val="left" w:leader="none" w:pos="2160"/>
+          <w:tab w:val="left" w:leader="none" w:pos="2880"/>
+          <w:tab w:val="left" w:leader="none" w:pos="4635"/>
+        </w:tabs>
+        <w:spacing w:line="360" w:lineRule="auto"/>
+        <w:ind w:left="0"/>
+        <w:rPr>
+          <w:rFonts w:ascii="Georgia" w:hAnsi="Georgia" w:eastAsia="Georgia" w:cs="Georgia"/>
+          <w:b w:val="1"/>
+          <w:bCs w:val="1"/>
+          <w:color w:val="242424"/>
+          <w:sz w:val="30"/>
+          <w:szCs w:val="30"/>
+        </w:rPr>
+      </w:pPr>
+      <w:r>
+        <w:rPr>
+          <w:rFonts w:ascii="Georgia" w:hAnsi="Georgia" w:eastAsia="Georgia" w:cs="Georgia"/>
+          <w:b w:val="1"/>
+          <w:bCs w:val="1"/>
+          <w:color w:val="242424"/>
+          <w:sz w:val="30"/>
+          <w:szCs w:val="30"/>
+        </w:rPr>
+        <w:t xml:space="preserve">in </w:t>
+      </w:r>
+      <w:r>
+        <w:rPr>
+          <w:rFonts w:ascii="Georgia" w:hAnsi="Georgia" w:eastAsia="Georgia" w:cs="Georgia"/>
+          <w:b w:val="1"/>
+          <w:bCs w:val="1"/>
+          <w:color w:val="242424"/>
+          <w:sz w:val="30"/>
+          <w:szCs w:val="30"/>
+        </w:rPr>
+        <w:t>ur</w:t>
+      </w:r>
+      <w:r>
+        <w:rPr>
+          <w:rFonts w:ascii="Georgia" w:hAnsi="Georgia" w:eastAsia="Georgia" w:cs="Georgia"/>
+          <w:b w:val="1"/>
+          <w:bCs w:val="1"/>
+          <w:color w:val="242424"/>
+          <w:sz w:val="30"/>
+          <w:szCs w:val="30"/>
+        </w:rPr>
+        <w:t xml:space="preserve"> project how u handling </w:t>
+      </w:r>
+      <w:r>
+        <w:rPr>
+          <w:rFonts w:ascii="Georgia" w:hAnsi="Georgia" w:eastAsia="Georgia" w:cs="Georgia"/>
+          <w:b w:val="1"/>
+          <w:bCs w:val="1"/>
+          <w:color w:val="242424"/>
+          <w:sz w:val="30"/>
+          <w:szCs w:val="30"/>
+        </w:rPr>
+        <w:t>outlier :</w:t>
+      </w:r>
+      <w:r>
+        <w:rPr>
+          <w:rFonts w:ascii="Georgia" w:hAnsi="Georgia" w:eastAsia="Georgia" w:cs="Georgia"/>
+          <w:b w:val="1"/>
+          <w:bCs w:val="1"/>
+          <w:color w:val="242424"/>
+          <w:sz w:val="30"/>
+          <w:szCs w:val="30"/>
+        </w:rPr>
+        <w:t xml:space="preserve"> </w:t>
+      </w:r>
+    </w:p>
+    <w:p>
+      <w:pPr>
+        <w:pStyle w:val="Normal"/>
+        <w:tabs>
+          <w:tab w:val="left" w:leader="none" w:pos="720"/>
+          <w:tab w:val="left" w:leader="none" w:pos="1440"/>
+          <w:tab w:val="left" w:leader="none" w:pos="2160"/>
+          <w:tab w:val="left" w:leader="none" w:pos="2880"/>
+          <w:tab w:val="left" w:leader="none" w:pos="4635"/>
+        </w:tabs>
+        <w:spacing w:line="360" w:lineRule="auto"/>
+        <w:ind w:left="0"/>
+        <w:rPr>
+          <w:rFonts w:ascii="Georgia" w:hAnsi="Georgia" w:eastAsia="Georgia" w:cs="Georgia"/>
+          <w:b w:val="1"/>
+          <w:bCs w:val="1"/>
+          <w:color w:val="242424"/>
+          <w:sz w:val="30"/>
+          <w:szCs w:val="30"/>
+        </w:rPr>
+      </w:pPr>
+      <w:r>
+        <w:rPr>
+          <w:rFonts w:ascii="Georgia" w:hAnsi="Georgia" w:eastAsia="Georgia" w:cs="Georgia"/>
+          <w:b w:val="1"/>
+          <w:bCs w:val="1"/>
+          <w:color w:val="242424"/>
+          <w:sz w:val="30"/>
+          <w:szCs w:val="30"/>
+        </w:rPr>
+        <w:t xml:space="preserve">Code: </w:t>
+      </w:r>
+    </w:p>
+    <w:p>
+      <w:pPr>
+        <w:pStyle w:val="Normal"/>
+        <w:tabs>
+          <w:tab w:val="left" w:leader="none" w:pos="720"/>
+          <w:tab w:val="left" w:leader="none" w:pos="1440"/>
+          <w:tab w:val="left" w:leader="none" w:pos="2160"/>
+          <w:tab w:val="left" w:leader="none" w:pos="2880"/>
+          <w:tab w:val="left" w:leader="none" w:pos="4635"/>
+        </w:tabs>
+        <w:spacing w:line="360" w:lineRule="auto"/>
+        <w:ind w:left="0"/>
+        <w:rPr>
+          <w:rFonts w:ascii="Georgia" w:hAnsi="Georgia" w:eastAsia="Georgia" w:cs="Georgia"/>
+          <w:b w:val="1"/>
+          <w:bCs w:val="1"/>
+          <w:color w:val="242424"/>
+          <w:sz w:val="30"/>
+          <w:szCs w:val="30"/>
+        </w:rPr>
+      </w:pPr>
+      <w:r>
+        <w:rPr>
+          <w:rFonts w:ascii="Georgia" w:hAnsi="Georgia" w:eastAsia="Georgia" w:cs="Georgia"/>
+          <w:b w:val="1"/>
+          <w:bCs w:val="1"/>
+          <w:color w:val="242424"/>
+          <w:sz w:val="30"/>
+          <w:szCs w:val="30"/>
+        </w:rPr>
+        <w:t>Output:</w:t>
+      </w:r>
+    </w:p>
+    <w:p>
+      <w:pPr>
+        <w:pStyle w:val="Normal"/>
+        <w:tabs>
+          <w:tab w:val="left" w:leader="none" w:pos="720"/>
+          <w:tab w:val="left" w:leader="none" w:pos="1440"/>
+          <w:tab w:val="left" w:leader="none" w:pos="2160"/>
+          <w:tab w:val="left" w:leader="none" w:pos="2880"/>
+          <w:tab w:val="left" w:leader="none" w:pos="4635"/>
+        </w:tabs>
+        <w:spacing w:line="360" w:lineRule="auto"/>
+        <w:ind w:left="0"/>
+        <w:rPr>
+          <w:rFonts w:ascii="Georgia" w:hAnsi="Georgia" w:eastAsia="Georgia" w:cs="Georgia"/>
+          <w:b w:val="1"/>
+          <w:bCs w:val="1"/>
+          <w:color w:val="242424"/>
+          <w:sz w:val="30"/>
+          <w:szCs w:val="30"/>
+        </w:rPr>
+      </w:pPr>
+    </w:p>
+    <w:p>
+      <w:pPr>
         <w:pStyle w:val="ListParagraph"/>
         <w:numPr>
           <w:ilvl w:val="0"/>
@@ -6507,8 +7257,195 @@
           <w:sz w:val="30"/>
           <w:szCs w:val="30"/>
         </w:rPr>
-        <w:t xml:space="preserve">   </w:t>
-      </w:r>
+        <w:t xml:space="preserve"> </w:t>
+      </w:r>
+      <w:r>
+        <w:rPr>
+          <w:rFonts w:ascii="Georgia" w:hAnsi="Georgia" w:eastAsia="Georgia" w:cs="Georgia"/>
+          <w:b w:val="1"/>
+          <w:bCs w:val="1"/>
+          <w:color w:val="242424"/>
+          <w:sz w:val="30"/>
+          <w:szCs w:val="30"/>
+        </w:rPr>
+        <w:t xml:space="preserve">(5 v) </w:t>
+      </w:r>
+      <w:r>
+        <w:rPr>
+          <w:rFonts w:ascii="Georgia" w:hAnsi="Georgia" w:eastAsia="Georgia" w:cs="Georgia"/>
+          <w:b w:val="1"/>
+          <w:bCs w:val="1"/>
+          <w:color w:val="242424"/>
+          <w:sz w:val="30"/>
+          <w:szCs w:val="30"/>
+        </w:rPr>
+        <w:t xml:space="preserve">  </w:t>
+      </w:r>
+    </w:p>
+    <w:p>
+      <w:pPr>
+        <w:pStyle w:val="Normal"/>
+        <w:tabs>
+          <w:tab w:val="left" w:leader="none" w:pos="720"/>
+          <w:tab w:val="left" w:leader="none" w:pos="1440"/>
+          <w:tab w:val="left" w:leader="none" w:pos="2160"/>
+          <w:tab w:val="left" w:leader="none" w:pos="2880"/>
+          <w:tab w:val="left" w:leader="none" w:pos="4635"/>
+        </w:tabs>
+        <w:spacing w:line="360" w:lineRule="auto"/>
+        <w:ind w:left="0"/>
+        <w:rPr>
+          <w:rFonts w:ascii="Georgia" w:hAnsi="Georgia" w:eastAsia="Georgia" w:cs="Georgia"/>
+          <w:b w:val="1"/>
+          <w:bCs w:val="1"/>
+          <w:color w:val="242424"/>
+          <w:sz w:val="30"/>
+          <w:szCs w:val="30"/>
+        </w:rPr>
+      </w:pPr>
+      <w:r>
+        <w:rPr>
+          <w:rFonts w:ascii="Georgia" w:hAnsi="Georgia" w:eastAsia="Georgia" w:cs="Georgia"/>
+          <w:b w:val="1"/>
+          <w:bCs w:val="1"/>
+          <w:color w:val="242424"/>
+          <w:sz w:val="30"/>
+          <w:szCs w:val="30"/>
+        </w:rPr>
+        <w:t xml:space="preserve">in </w:t>
+      </w:r>
+      <w:r>
+        <w:rPr>
+          <w:rFonts w:ascii="Georgia" w:hAnsi="Georgia" w:eastAsia="Georgia" w:cs="Georgia"/>
+          <w:b w:val="1"/>
+          <w:bCs w:val="1"/>
+          <w:color w:val="242424"/>
+          <w:sz w:val="30"/>
+          <w:szCs w:val="30"/>
+        </w:rPr>
+        <w:t>ur</w:t>
+      </w:r>
+      <w:r>
+        <w:rPr>
+          <w:rFonts w:ascii="Georgia" w:hAnsi="Georgia" w:eastAsia="Georgia" w:cs="Georgia"/>
+          <w:b w:val="1"/>
+          <w:bCs w:val="1"/>
+          <w:color w:val="242424"/>
+          <w:sz w:val="30"/>
+          <w:szCs w:val="30"/>
+        </w:rPr>
+        <w:t xml:space="preserve"> project how u handling data (hist, line, </w:t>
+      </w:r>
+      <w:r>
+        <w:rPr>
+          <w:rFonts w:ascii="Georgia" w:hAnsi="Georgia" w:eastAsia="Georgia" w:cs="Georgia"/>
+          <w:b w:val="1"/>
+          <w:bCs w:val="1"/>
+          <w:color w:val="242424"/>
+          <w:sz w:val="30"/>
+          <w:szCs w:val="30"/>
+        </w:rPr>
+        <w:t>etc</w:t>
+      </w:r>
+      <w:r>
+        <w:rPr>
+          <w:rFonts w:ascii="Georgia" w:hAnsi="Georgia" w:eastAsia="Georgia" w:cs="Georgia"/>
+          <w:b w:val="1"/>
+          <w:bCs w:val="1"/>
+          <w:color w:val="242424"/>
+          <w:sz w:val="30"/>
+          <w:szCs w:val="30"/>
+        </w:rPr>
+        <w:t>, : )</w:t>
+      </w:r>
+    </w:p>
+    <w:p>
+      <w:pPr>
+        <w:pStyle w:val="Normal"/>
+        <w:tabs>
+          <w:tab w:val="left" w:leader="none" w:pos="720"/>
+          <w:tab w:val="left" w:leader="none" w:pos="1440"/>
+          <w:tab w:val="left" w:leader="none" w:pos="2160"/>
+          <w:tab w:val="left" w:leader="none" w:pos="2880"/>
+          <w:tab w:val="left" w:leader="none" w:pos="4635"/>
+        </w:tabs>
+        <w:spacing w:line="360" w:lineRule="auto"/>
+        <w:ind w:left="0"/>
+        <w:rPr>
+          <w:rFonts w:ascii="Georgia" w:hAnsi="Georgia" w:eastAsia="Georgia" w:cs="Georgia"/>
+          <w:b w:val="1"/>
+          <w:bCs w:val="1"/>
+          <w:color w:val="242424"/>
+          <w:sz w:val="30"/>
+          <w:szCs w:val="30"/>
+        </w:rPr>
+      </w:pPr>
+      <w:r>
+        <w:rPr>
+          <w:rFonts w:ascii="Georgia" w:hAnsi="Georgia" w:eastAsia="Georgia" w:cs="Georgia"/>
+          <w:b w:val="1"/>
+          <w:bCs w:val="1"/>
+          <w:color w:val="242424"/>
+          <w:sz w:val="30"/>
+          <w:szCs w:val="30"/>
+        </w:rPr>
+        <w:t xml:space="preserve">Code: </w:t>
+      </w:r>
+    </w:p>
+    <w:p>
+      <w:pPr>
+        <w:pStyle w:val="Normal"/>
+        <w:tabs>
+          <w:tab w:val="left" w:leader="none" w:pos="720"/>
+          <w:tab w:val="left" w:leader="none" w:pos="1440"/>
+          <w:tab w:val="left" w:leader="none" w:pos="2160"/>
+          <w:tab w:val="left" w:leader="none" w:pos="2880"/>
+          <w:tab w:val="left" w:leader="none" w:pos="4635"/>
+        </w:tabs>
+        <w:spacing w:line="360" w:lineRule="auto"/>
+        <w:ind w:left="0"/>
+        <w:rPr>
+          <w:rFonts w:ascii="Georgia" w:hAnsi="Georgia" w:eastAsia="Georgia" w:cs="Georgia"/>
+          <w:b w:val="1"/>
+          <w:bCs w:val="1"/>
+          <w:color w:val="242424"/>
+          <w:sz w:val="30"/>
+          <w:szCs w:val="30"/>
+        </w:rPr>
+      </w:pPr>
+      <w:r>
+        <w:rPr>
+          <w:rFonts w:ascii="Georgia" w:hAnsi="Georgia" w:eastAsia="Georgia" w:cs="Georgia"/>
+          <w:b w:val="1"/>
+          <w:bCs w:val="1"/>
+          <w:color w:val="242424"/>
+          <w:sz w:val="30"/>
+          <w:szCs w:val="30"/>
+        </w:rPr>
+        <w:t>Output:</w:t>
+      </w:r>
+    </w:p>
+    <w:p>
+      <w:pPr>
+        <w:pStyle w:val="Normal"/>
+        <w:tabs>
+          <w:tab w:val="left" w:leader="none" w:pos="720"/>
+          <w:tab w:val="left" w:leader="none" w:pos="1440"/>
+          <w:tab w:val="left" w:leader="none" w:pos="2160"/>
+          <w:tab w:val="left" w:leader="none" w:pos="2880"/>
+          <w:tab w:val="left" w:leader="none" w:pos="4635"/>
+        </w:tabs>
+        <w:spacing w:line="360" w:lineRule="auto"/>
+        <w:ind w:left="0"/>
+        <w:rPr>
+          <w:rFonts w:ascii="Georgia" w:hAnsi="Georgia" w:eastAsia="Georgia" w:cs="Georgia"/>
+          <w:b w:val="1"/>
+          <w:bCs w:val="1"/>
+          <w:color w:val="242424"/>
+          <w:sz w:val="30"/>
+          <w:szCs w:val="30"/>
+        </w:rPr>
+      </w:pPr>
     </w:p>
     <w:p>
       <w:pPr>
@@ -6622,6 +7559,17 @@
         </w:rPr>
         <w:t xml:space="preserve"> </w:t>
       </w:r>
+      <w:r>
+        <w:rPr>
+          <w:rFonts w:ascii="Georgia" w:hAnsi="Georgia" w:eastAsia="Georgia" w:cs="Georgia"/>
+          <w:b w:val="1"/>
+          <w:bCs w:val="1"/>
+          <w:color w:val="242424"/>
+          <w:sz w:val="30"/>
+          <w:szCs w:val="30"/>
+        </w:rPr>
+        <w:t xml:space="preserve">(def, math f) </w:t>
+      </w:r>
     </w:p>
     <w:p>
       <w:pPr>
@@ -6667,7 +7615,7 @@
           <w:sz w:val="30"/>
           <w:szCs w:val="30"/>
         </w:rPr>
-        <w:t>working</w:t>
+        <w:t xml:space="preserve">working  </w:t>
       </w:r>
       <w:r>
         <w:rPr>
@@ -6678,7 +7626,18 @@
           <w:sz w:val="30"/>
           <w:szCs w:val="30"/>
         </w:rPr>
-        <w:t xml:space="preserve">  </w:t>
+        <w:t>(</w:t>
+      </w:r>
+      <w:r>
+        <w:rPr>
+          <w:rFonts w:ascii="Georgia" w:hAnsi="Georgia" w:eastAsia="Georgia" w:cs="Georgia"/>
+          <w:b w:val="1"/>
+          <w:bCs w:val="1"/>
+          <w:color w:val="242424"/>
+          <w:sz w:val="30"/>
+          <w:szCs w:val="30"/>
+        </w:rPr>
+        <w:t xml:space="preserve">diagram) </w:t>
       </w:r>
     </w:p>
     <w:p>
@@ -6714,95 +7673,7 @@
           <w:sz w:val="30"/>
           <w:szCs w:val="30"/>
         </w:rPr>
-        <w:t>Ouput</w:t>
-      </w:r>
-      <w:r>
-        <w:rPr>
-          <w:rFonts w:ascii="Georgia" w:hAnsi="Georgia" w:eastAsia="Georgia" w:cs="Georgia"/>
-          <w:b w:val="1"/>
-          <w:bCs w:val="1"/>
-          <w:color w:val="242424"/>
-          <w:sz w:val="30"/>
-          <w:szCs w:val="30"/>
-        </w:rPr>
-        <w:t xml:space="preserve"> – Accuracy, Model </w:t>
-      </w:r>
-      <w:r>
-        <w:rPr>
-          <w:rFonts w:ascii="Georgia" w:hAnsi="Georgia" w:eastAsia="Georgia" w:cs="Georgia"/>
-          <w:b w:val="1"/>
-          <w:bCs w:val="1"/>
-          <w:color w:val="242424"/>
-          <w:sz w:val="30"/>
-          <w:szCs w:val="30"/>
-        </w:rPr>
-        <w:t>error(</w:t>
-      </w:r>
-      <w:r>
-        <w:rPr>
-          <w:rFonts w:ascii="Georgia" w:hAnsi="Georgia" w:eastAsia="Georgia" w:cs="Georgia"/>
-          <w:b w:val="1"/>
-          <w:bCs w:val="1"/>
-          <w:color w:val="242424"/>
-          <w:sz w:val="30"/>
-          <w:szCs w:val="30"/>
-        </w:rPr>
-        <w:t>CM (T</w:t>
-      </w:r>
-      <w:r>
-        <w:rPr>
-          <w:rFonts w:ascii="Georgia" w:hAnsi="Georgia" w:eastAsia="Georgia" w:cs="Georgia"/>
-          <w:b w:val="1"/>
-          <w:bCs w:val="1"/>
-          <w:color w:val="242424"/>
-          <w:sz w:val="30"/>
-          <w:szCs w:val="30"/>
-        </w:rPr>
-        <w:t>P, TN...</w:t>
-      </w:r>
-      <w:r>
-        <w:rPr>
-          <w:rFonts w:ascii="Georgia" w:hAnsi="Georgia" w:eastAsia="Georgia" w:cs="Georgia"/>
-          <w:b w:val="1"/>
-          <w:bCs w:val="1"/>
-          <w:color w:val="242424"/>
-          <w:sz w:val="30"/>
-          <w:szCs w:val="30"/>
-        </w:rPr>
-        <w:t xml:space="preserve">) </w:t>
-      </w:r>
-      <w:r>
-        <w:rPr>
-          <w:rFonts w:ascii="Georgia" w:hAnsi="Georgia" w:eastAsia="Georgia" w:cs="Georgia"/>
-          <w:b w:val="1"/>
-          <w:bCs w:val="1"/>
-          <w:color w:val="242424"/>
-          <w:sz w:val="30"/>
-          <w:szCs w:val="30"/>
-        </w:rPr>
-        <w:t>,</w:t>
-      </w:r>
-      <w:r>
-        <w:rPr>
-          <w:rFonts w:ascii="Georgia" w:hAnsi="Georgia" w:eastAsia="Georgia" w:cs="Georgia"/>
-          <w:b w:val="1"/>
-          <w:bCs w:val="1"/>
-          <w:color w:val="242424"/>
-          <w:sz w:val="30"/>
-          <w:szCs w:val="30"/>
-        </w:rPr>
-        <w:t xml:space="preserve"> CR</w:t>
-      </w:r>
-      <w:r>
-        <w:rPr>
-          <w:rFonts w:ascii="Georgia" w:hAnsi="Georgia" w:eastAsia="Georgia" w:cs="Georgia"/>
-          <w:b w:val="1"/>
-          <w:bCs w:val="1"/>
-          <w:color w:val="242424"/>
-          <w:sz w:val="30"/>
-          <w:szCs w:val="30"/>
-        </w:rPr>
-        <w:t xml:space="preserve">, ROC, AUC) </w:t>
+        <w:t>Code:</w:t>
       </w:r>
     </w:p>
     <w:p>
@@ -6838,7 +7709,7 @@
           <w:sz w:val="30"/>
           <w:szCs w:val="30"/>
         </w:rPr>
-        <w:t>Compration</w:t>
+        <w:t xml:space="preserve">Training data – Model </w:t>
       </w:r>
       <w:r>
         <w:rPr>
@@ -6849,7 +7720,7 @@
           <w:sz w:val="30"/>
           <w:szCs w:val="30"/>
         </w:rPr>
-        <w:t xml:space="preserve"> with </w:t>
+        <w:t>performance  (</w:t>
       </w:r>
       <w:r>
         <w:rPr>
@@ -6860,7 +7731,366 @@
           <w:sz w:val="30"/>
           <w:szCs w:val="30"/>
         </w:rPr>
-        <w:t>other</w:t>
+        <w:t xml:space="preserve">code, with output) </w:t>
+      </w:r>
+    </w:p>
+    <w:p>
+      <w:pPr>
+        <w:pStyle w:val="ListParagraph"/>
+        <w:numPr>
+          <w:ilvl w:val="0"/>
+          <w:numId w:val="28"/>
+        </w:numPr>
+        <w:tabs>
+          <w:tab w:val="left" w:leader="none" w:pos="720"/>
+          <w:tab w:val="left" w:leader="none" w:pos="1440"/>
+          <w:tab w:val="left" w:leader="none" w:pos="2160"/>
+          <w:tab w:val="left" w:leader="none" w:pos="2880"/>
+          <w:tab w:val="left" w:leader="none" w:pos="4635"/>
+        </w:tabs>
+        <w:spacing w:line="360" w:lineRule="auto"/>
+        <w:rPr>
+          <w:rFonts w:ascii="Georgia" w:hAnsi="Georgia" w:eastAsia="Georgia" w:cs="Georgia"/>
+          <w:b w:val="1"/>
+          <w:bCs w:val="1"/>
+          <w:color w:val="242424"/>
+          <w:sz w:val="30"/>
+          <w:szCs w:val="30"/>
+        </w:rPr>
+      </w:pPr>
+      <w:r>
+        <w:rPr>
+          <w:rFonts w:ascii="Georgia" w:hAnsi="Georgia" w:eastAsia="Georgia" w:cs="Georgia"/>
+          <w:b w:val="1"/>
+          <w:bCs w:val="1"/>
+          <w:color w:val="242424"/>
+          <w:sz w:val="30"/>
+          <w:szCs w:val="30"/>
+        </w:rPr>
+        <w:t xml:space="preserve">Output – Testing output (predicted output) </w:t>
+      </w:r>
+    </w:p>
+    <w:p>
+      <w:pPr>
+        <w:pStyle w:val="ListParagraph"/>
+        <w:numPr>
+          <w:ilvl w:val="0"/>
+          <w:numId w:val="28"/>
+        </w:numPr>
+        <w:tabs>
+          <w:tab w:val="left" w:leader="none" w:pos="720"/>
+          <w:tab w:val="left" w:leader="none" w:pos="1440"/>
+          <w:tab w:val="left" w:leader="none" w:pos="2160"/>
+          <w:tab w:val="left" w:leader="none" w:pos="2880"/>
+          <w:tab w:val="left" w:leader="none" w:pos="4635"/>
+        </w:tabs>
+        <w:spacing w:line="360" w:lineRule="auto"/>
+        <w:rPr>
+          <w:rFonts w:ascii="Georgia" w:hAnsi="Georgia" w:eastAsia="Georgia" w:cs="Georgia"/>
+          <w:b w:val="1"/>
+          <w:bCs w:val="1"/>
+          <w:color w:val="242424"/>
+          <w:sz w:val="30"/>
+          <w:szCs w:val="30"/>
+        </w:rPr>
+      </w:pPr>
+      <w:r>
+        <w:rPr>
+          <w:rFonts w:ascii="Georgia" w:hAnsi="Georgia" w:eastAsia="Georgia" w:cs="Georgia"/>
+          <w:b w:val="1"/>
+          <w:bCs w:val="1"/>
+          <w:color w:val="242424"/>
+          <w:sz w:val="30"/>
+          <w:szCs w:val="30"/>
+        </w:rPr>
+        <w:t xml:space="preserve">Model Performance </w:t>
+      </w:r>
+      <w:r>
+        <w:rPr>
+          <w:rFonts w:ascii="Georgia" w:hAnsi="Georgia" w:eastAsia="Georgia" w:cs="Georgia"/>
+          <w:b w:val="1"/>
+          <w:bCs w:val="1"/>
+          <w:color w:val="242424"/>
+          <w:sz w:val="30"/>
+          <w:szCs w:val="30"/>
+        </w:rPr>
+        <w:t xml:space="preserve">Analysis </w:t>
+      </w:r>
+      <w:r>
+        <w:rPr>
+          <w:rFonts w:ascii="Georgia" w:hAnsi="Georgia" w:eastAsia="Georgia" w:cs="Georgia"/>
+          <w:b w:val="1"/>
+          <w:bCs w:val="1"/>
+          <w:color w:val="242424"/>
+          <w:sz w:val="30"/>
+          <w:szCs w:val="30"/>
+        </w:rPr>
+        <w:t xml:space="preserve"> </w:t>
+      </w:r>
+      <w:r>
+        <w:rPr>
+          <w:rFonts w:ascii="Georgia" w:hAnsi="Georgia" w:eastAsia="Georgia" w:cs="Georgia"/>
+          <w:b w:val="1"/>
+          <w:bCs w:val="1"/>
+          <w:color w:val="242424"/>
+          <w:sz w:val="30"/>
+          <w:szCs w:val="30"/>
+        </w:rPr>
+        <w:t>–</w:t>
+      </w:r>
+      <w:r>
+        <w:rPr>
+          <w:rFonts w:ascii="Georgia" w:hAnsi="Georgia" w:eastAsia="Georgia" w:cs="Georgia"/>
+          <w:b w:val="1"/>
+          <w:bCs w:val="1"/>
+          <w:color w:val="242424"/>
+          <w:sz w:val="30"/>
+          <w:szCs w:val="30"/>
+        </w:rPr>
+        <w:t xml:space="preserve"> </w:t>
+      </w:r>
+      <w:r>
+        <w:rPr>
+          <w:rFonts w:ascii="Georgia" w:hAnsi="Georgia" w:eastAsia="Georgia" w:cs="Georgia"/>
+          <w:b w:val="1"/>
+          <w:bCs w:val="1"/>
+          <w:color w:val="242424"/>
+          <w:sz w:val="30"/>
+          <w:szCs w:val="30"/>
+        </w:rPr>
+        <w:t xml:space="preserve">(code – ouput) </w:t>
+      </w:r>
+    </w:p>
+    <w:p>
+      <w:pPr>
+        <w:pStyle w:val="ListParagraph"/>
+        <w:numPr>
+          <w:ilvl w:val="1"/>
+          <w:numId w:val="28"/>
+        </w:numPr>
+        <w:tabs>
+          <w:tab w:val="left" w:leader="none" w:pos="720"/>
+          <w:tab w:val="left" w:leader="none" w:pos="1440"/>
+          <w:tab w:val="left" w:leader="none" w:pos="2160"/>
+          <w:tab w:val="left" w:leader="none" w:pos="2880"/>
+          <w:tab w:val="left" w:leader="none" w:pos="4635"/>
+        </w:tabs>
+        <w:spacing w:line="360" w:lineRule="auto"/>
+        <w:rPr>
+          <w:rFonts w:ascii="Georgia" w:hAnsi="Georgia" w:eastAsia="Georgia" w:cs="Georgia"/>
+          <w:b w:val="1"/>
+          <w:bCs w:val="1"/>
+          <w:color w:val="242424"/>
+          <w:sz w:val="30"/>
+          <w:szCs w:val="30"/>
+        </w:rPr>
+      </w:pPr>
+      <w:r>
+        <w:rPr>
+          <w:rFonts w:ascii="Georgia" w:hAnsi="Georgia" w:eastAsia="Georgia" w:cs="Georgia"/>
+          <w:b w:val="1"/>
+          <w:bCs w:val="1"/>
+          <w:color w:val="242424"/>
+          <w:sz w:val="30"/>
+          <w:szCs w:val="30"/>
+        </w:rPr>
+        <w:t xml:space="preserve">Accuracy, </w:t>
+      </w:r>
+    </w:p>
+    <w:p>
+      <w:pPr>
+        <w:pStyle w:val="ListParagraph"/>
+        <w:numPr>
+          <w:ilvl w:val="1"/>
+          <w:numId w:val="28"/>
+        </w:numPr>
+        <w:tabs>
+          <w:tab w:val="left" w:leader="none" w:pos="720"/>
+          <w:tab w:val="left" w:leader="none" w:pos="1440"/>
+          <w:tab w:val="left" w:leader="none" w:pos="2160"/>
+          <w:tab w:val="left" w:leader="none" w:pos="2880"/>
+          <w:tab w:val="left" w:leader="none" w:pos="4635"/>
+        </w:tabs>
+        <w:spacing w:line="360" w:lineRule="auto"/>
+        <w:rPr>
+          <w:rFonts w:ascii="Georgia" w:hAnsi="Georgia" w:eastAsia="Georgia" w:cs="Georgia"/>
+          <w:b w:val="1"/>
+          <w:bCs w:val="1"/>
+          <w:color w:val="242424"/>
+          <w:sz w:val="30"/>
+          <w:szCs w:val="30"/>
+        </w:rPr>
+      </w:pPr>
+      <w:r>
+        <w:rPr>
+          <w:rFonts w:ascii="Georgia" w:hAnsi="Georgia" w:eastAsia="Georgia" w:cs="Georgia"/>
+          <w:b w:val="1"/>
+          <w:bCs w:val="1"/>
+          <w:color w:val="242424"/>
+          <w:sz w:val="30"/>
+          <w:szCs w:val="30"/>
+        </w:rPr>
+        <w:t xml:space="preserve">Model </w:t>
+      </w:r>
+      <w:r>
+        <w:rPr>
+          <w:rFonts w:ascii="Georgia" w:hAnsi="Georgia" w:eastAsia="Georgia" w:cs="Georgia"/>
+          <w:b w:val="1"/>
+          <w:bCs w:val="1"/>
+          <w:color w:val="242424"/>
+          <w:sz w:val="30"/>
+          <w:szCs w:val="30"/>
+        </w:rPr>
+        <w:t>error(</w:t>
+      </w:r>
+      <w:r>
+        <w:rPr>
+          <w:rFonts w:ascii="Georgia" w:hAnsi="Georgia" w:eastAsia="Georgia" w:cs="Georgia"/>
+          <w:b w:val="1"/>
+          <w:bCs w:val="1"/>
+          <w:color w:val="242424"/>
+          <w:sz w:val="30"/>
+          <w:szCs w:val="30"/>
+        </w:rPr>
+        <w:t>CM (T</w:t>
+      </w:r>
+      <w:r>
+        <w:rPr>
+          <w:rFonts w:ascii="Georgia" w:hAnsi="Georgia" w:eastAsia="Georgia" w:cs="Georgia"/>
+          <w:b w:val="1"/>
+          <w:bCs w:val="1"/>
+          <w:color w:val="242424"/>
+          <w:sz w:val="30"/>
+          <w:szCs w:val="30"/>
+        </w:rPr>
+        <w:t>P, TN...</w:t>
+      </w:r>
+      <w:r>
+        <w:rPr>
+          <w:rFonts w:ascii="Georgia" w:hAnsi="Georgia" w:eastAsia="Georgia" w:cs="Georgia"/>
+          <w:b w:val="1"/>
+          <w:bCs w:val="1"/>
+          <w:color w:val="242424"/>
+          <w:sz w:val="30"/>
+          <w:szCs w:val="30"/>
+        </w:rPr>
+        <w:t xml:space="preserve">) </w:t>
+      </w:r>
+      <w:r>
+        <w:rPr>
+          <w:rFonts w:ascii="Georgia" w:hAnsi="Georgia" w:eastAsia="Georgia" w:cs="Georgia"/>
+          <w:b w:val="1"/>
+          <w:bCs w:val="1"/>
+          <w:color w:val="242424"/>
+          <w:sz w:val="30"/>
+          <w:szCs w:val="30"/>
+        </w:rPr>
+        <w:t>,</w:t>
+      </w:r>
+      <w:r>
+        <w:rPr>
+          <w:rFonts w:ascii="Georgia" w:hAnsi="Georgia" w:eastAsia="Georgia" w:cs="Georgia"/>
+          <w:b w:val="1"/>
+          <w:bCs w:val="1"/>
+          <w:color w:val="242424"/>
+          <w:sz w:val="30"/>
+          <w:szCs w:val="30"/>
+        </w:rPr>
+        <w:t xml:space="preserve"> </w:t>
+      </w:r>
+    </w:p>
+    <w:p>
+      <w:pPr>
+        <w:pStyle w:val="ListParagraph"/>
+        <w:numPr>
+          <w:ilvl w:val="1"/>
+          <w:numId w:val="28"/>
+        </w:numPr>
+        <w:tabs>
+          <w:tab w:val="left" w:leader="none" w:pos="720"/>
+          <w:tab w:val="left" w:leader="none" w:pos="1440"/>
+          <w:tab w:val="left" w:leader="none" w:pos="2160"/>
+          <w:tab w:val="left" w:leader="none" w:pos="2880"/>
+          <w:tab w:val="left" w:leader="none" w:pos="4635"/>
+        </w:tabs>
+        <w:spacing w:line="360" w:lineRule="auto"/>
+        <w:rPr>
+          <w:rFonts w:ascii="Georgia" w:hAnsi="Georgia" w:eastAsia="Georgia" w:cs="Georgia"/>
+          <w:b w:val="1"/>
+          <w:bCs w:val="1"/>
+          <w:color w:val="242424"/>
+          <w:sz w:val="30"/>
+          <w:szCs w:val="30"/>
+        </w:rPr>
+      </w:pPr>
+      <w:r>
+        <w:rPr>
+          <w:rFonts w:ascii="Georgia" w:hAnsi="Georgia" w:eastAsia="Georgia" w:cs="Georgia"/>
+          <w:b w:val="1"/>
+          <w:bCs w:val="1"/>
+          <w:color w:val="242424"/>
+          <w:sz w:val="30"/>
+          <w:szCs w:val="30"/>
+        </w:rPr>
+        <w:t>CR</w:t>
+      </w:r>
+      <w:r>
+        <w:rPr>
+          <w:rFonts w:ascii="Georgia" w:hAnsi="Georgia" w:eastAsia="Georgia" w:cs="Georgia"/>
+          <w:b w:val="1"/>
+          <w:bCs w:val="1"/>
+          <w:color w:val="242424"/>
+          <w:sz w:val="30"/>
+          <w:szCs w:val="30"/>
+        </w:rPr>
+        <w:t xml:space="preserve">, ROC, AUC) </w:t>
+      </w:r>
+    </w:p>
+    <w:p>
+      <w:pPr>
+        <w:pStyle w:val="ListParagraph"/>
+        <w:numPr>
+          <w:ilvl w:val="0"/>
+          <w:numId w:val="28"/>
+        </w:numPr>
+        <w:tabs>
+          <w:tab w:val="left" w:leader="none" w:pos="720"/>
+          <w:tab w:val="left" w:leader="none" w:pos="1440"/>
+          <w:tab w:val="left" w:leader="none" w:pos="2160"/>
+          <w:tab w:val="left" w:leader="none" w:pos="2880"/>
+          <w:tab w:val="left" w:leader="none" w:pos="4635"/>
+        </w:tabs>
+        <w:spacing w:line="360" w:lineRule="auto"/>
+        <w:rPr>
+          <w:rFonts w:ascii="Georgia" w:hAnsi="Georgia" w:eastAsia="Georgia" w:cs="Georgia"/>
+          <w:b w:val="1"/>
+          <w:bCs w:val="1"/>
+          <w:color w:val="242424"/>
+          <w:sz w:val="30"/>
+          <w:szCs w:val="30"/>
+        </w:rPr>
+      </w:pPr>
+      <w:r>
+        <w:rPr>
+          <w:rFonts w:ascii="Georgia" w:hAnsi="Georgia" w:eastAsia="Georgia" w:cs="Georgia"/>
+          <w:b w:val="1"/>
+          <w:bCs w:val="1"/>
+          <w:color w:val="242424"/>
+          <w:sz w:val="30"/>
+          <w:szCs w:val="30"/>
+        </w:rPr>
+        <w:t>Comp</w:t>
+      </w:r>
+      <w:r>
+        <w:rPr>
+          <w:rFonts w:ascii="Georgia" w:hAnsi="Georgia" w:eastAsia="Georgia" w:cs="Georgia"/>
+          <w:b w:val="1"/>
+          <w:bCs w:val="1"/>
+          <w:color w:val="242424"/>
+          <w:sz w:val="30"/>
+          <w:szCs w:val="30"/>
+        </w:rPr>
+        <w:t>are the</w:t>
       </w:r>
       <w:r>
         <w:rPr>

--- a/Project Sample Report and PPT/Sample Report_TNSDC.docx
+++ b/Project Sample Report and PPT/Sample Report_TNSDC.docx
@@ -801,7 +801,7 @@
           <w:sz w:val="60"/>
           <w:szCs w:val="60"/>
         </w:rPr>
-        <w:t>Detecting Spam Emails</w:t>
+        <w:t>Autonomous vehicle control system (lane detection)</w:t>
       </w:r>
       <w:r>
         <w:rPr>
@@ -843,7 +843,27 @@
           <w:sz w:val="40"/>
           <w:szCs w:val="40"/>
         </w:rPr>
-        <w:t>kingston college</w:t>
+        <w:t xml:space="preserve">M.A.M college of engineering </w:t>
+      </w:r>
+      <w:r>
+        <w:rPr>
+          <w:rFonts w:cs="Calibri"/>
+          <w:b w:val="1"/>
+          <w:bCs w:val="1"/>
+          <w:sz w:val="40"/>
+          <w:szCs w:val="40"/>
+        </w:rPr>
+        <w:t>sirganur</w:t>
+      </w:r>
+      <w:r>
+        <w:rPr>
+          <w:rFonts w:cs="Calibri"/>
+          <w:b w:val="1"/>
+          <w:bCs w:val="1"/>
+          <w:sz w:val="40"/>
+          <w:szCs w:val="40"/>
+        </w:rPr>
+        <w:t xml:space="preserve"> Trichy</w:t>
       </w:r>
       <w:r>
         <w:rPr>
@@ -1158,6 +1178,11 @@
               <w:spacing w:before="0" w:beforeAutospacing="off" w:after="0" w:afterAutospacing="off" w:line="360" w:lineRule="auto"/>
               <w:ind w:left="0" w:right="28"/>
               <w:jc w:val="center"/>
+              <w:rPr>
+                <w:rFonts w:ascii="Calibri" w:hAnsi="Calibri" w:cs="Calibri"/>
+                <w:sz w:val="28"/>
+                <w:szCs w:val="28"/>
+              </w:rPr>
             </w:pPr>
             <w:r>
               <w:rPr>
@@ -1165,7 +1190,7 @@
                 <w:sz w:val="28"/>
                 <w:szCs w:val="28"/>
               </w:rPr>
-              <w:t>Ramar Bose</w:t>
+              <w:t>P. Raja</w:t>
             </w:r>
           </w:p>
         </w:tc>
@@ -1218,7 +1243,7 @@
                 <w:sz w:val="28"/>
                 <w:szCs w:val="28"/>
               </w:rPr>
-              <w:t xml:space="preserve">Sr. AI </w:t>
+              <w:t xml:space="preserve">AI </w:t>
             </w:r>
             <w:r>
               <w:rPr>
@@ -1687,119 +1712,6 @@
             <w14:prstDash w14:val="solid"/>
             <w14:bevel/>
           </w14:textOutline>
-        </w:rPr>
-      </w:pPr>
-    </w:p>
-    <w:p>
-      <w:pPr>
-        <w:rPr>
-          <w:rFonts w:ascii="Times New Roman" w:hAnsi="Times New Roman" w:cs="Times New Roman"/>
-          <w:b/>
-          <w:bCs/>
-          <w:color w:val="000000"/>
-          <w:sz w:val="32"/>
-          <w:szCs w:val="32"/>
-          <w:u w:val="single"/>
-          <w14:shadow w14:blurRad="38100" w14:dist="12700" w14:dir="2700000" w14:sx="100000" w14:sy="100000" w14:kx="0" w14:ky="0" w14:algn="tl">
-            <w14:srgbClr w14:val="000000">
-              <w14:alpha w14:val="60001"/>
-            </w14:srgbClr>
-          </w14:shadow>
-          <w14:textOutline w14:w="0" w14:cap="flat" w14:cmpd="sng" w14:algn="ctr">
-            <w14:noFill/>
-            <w14:prstDash w14:val="solid"/>
-            <w14:bevel/>
-          </w14:textOutline>
-        </w:rPr>
-      </w:pPr>
-    </w:p>
-    <w:p>
-      <w:pPr>
-        <w:rPr>
-          <w:rFonts w:ascii="Times New Roman" w:hAnsi="Times New Roman" w:cs="Times New Roman"/>
-          <w:b/>
-          <w:bCs/>
-          <w:color w:val="000000" w:themeColor="text1"/>
-          <w:sz w:val="32"/>
-          <w:szCs w:val="32"/>
-          <w:u w:val="single"/>
-        </w:rPr>
-      </w:pPr>
-    </w:p>
-    <w:p>
-      <w:pPr>
-        <w:rPr>
-          <w:rFonts w:ascii="Times New Roman" w:hAnsi="Times New Roman" w:cs="Times New Roman"/>
-          <w:b/>
-          <w:bCs/>
-          <w:color w:val="000000" w:themeColor="text1"/>
-          <w:sz w:val="32"/>
-          <w:szCs w:val="32"/>
-          <w:u w:val="single"/>
-        </w:rPr>
-      </w:pPr>
-    </w:p>
-    <w:p>
-      <w:pPr>
-        <w:rPr>
-          <w:rFonts w:ascii="Times New Roman" w:hAnsi="Times New Roman" w:cs="Times New Roman"/>
-          <w:b/>
-          <w:bCs/>
-          <w:color w:val="000000" w:themeColor="text1"/>
-          <w:sz w:val="32"/>
-          <w:szCs w:val="32"/>
-          <w:u w:val="single"/>
-        </w:rPr>
-      </w:pPr>
-    </w:p>
-    <w:p>
-      <w:pPr>
-        <w:pStyle w:val="BodyText"/>
-        <w:rPr>
-          <w:b/>
-          <w:bCs/>
-          <w:color w:val="000000" w:themeColor="text1"/>
-          <w:sz w:val="32"/>
-          <w:szCs w:val="32"/>
-          <w:u w:val="single"/>
-        </w:rPr>
-      </w:pPr>
-    </w:p>
-    <w:p>
-      <w:pPr>
-        <w:pStyle w:val="BodyText"/>
-        <w:rPr>
-          <w:b/>
-          <w:bCs/>
-          <w:color w:val="000000" w:themeColor="text1"/>
-          <w:sz w:val="32"/>
-          <w:szCs w:val="32"/>
-          <w:u w:val="single"/>
-        </w:rPr>
-      </w:pPr>
-    </w:p>
-    <w:p>
-      <w:pPr>
-        <w:pStyle w:val="BodyText"/>
-        <w:rPr>
-          <w:b/>
-          <w:bCs/>
-          <w:color w:val="000000" w:themeColor="text1"/>
-          <w:sz w:val="32"/>
-          <w:szCs w:val="32"/>
-          <w:u w:val="single"/>
-        </w:rPr>
-      </w:pPr>
-    </w:p>
-    <w:p>
-      <w:pPr>
-        <w:pStyle w:val="BodyText"/>
-        <w:jc w:val="center"/>
-        <w:rPr>
-          <w:b/>
-          <w:bCs/>
-          <w:sz w:val="32"/>
-          <w:szCs w:val="32"/>
         </w:rPr>
       </w:pPr>
     </w:p>
@@ -2564,8 +2476,8 @@
       <w:pPr>
         <w:rPr>
           <w:rFonts w:ascii="Times New Roman" w:hAnsi="Times New Roman" w:cs="Times New Roman"/>
-          <w:b/>
-          <w:bCs/>
+          <w:b w:val="1"/>
+          <w:bCs w:val="1"/>
           <w:color w:val="000000"/>
           <w:sz w:val="32"/>
           <w:szCs w:val="32"/>
@@ -2582,6 +2494,18 @@
           </w14:textOutline>
         </w:rPr>
       </w:pPr>
+      <w:r>
+        <w:rPr>
+          <w:rFonts w:ascii="Times New Roman" w:hAnsi="Times New Roman" w:cs="Times New Roman"/>
+          <w:b w:val="1"/>
+          <w:bCs w:val="1"/>
+          <w:color w:val="000000" w:themeColor="text1" w:themeTint="FF" w:themeShade="FF"/>
+          <w:sz w:val="32"/>
+          <w:szCs w:val="32"/>
+          <w:u w:val="single"/>
+        </w:rPr>
+        <w:t xml:space="preserve">25 pages </w:t>
+      </w:r>
     </w:p>
     <w:p>
       <w:pPr>
@@ -3522,6 +3446,89 @@
     <w:p>
       <w:pPr>
         <w:tabs>
+          <w:tab w:val="left" w:leader="none" w:pos="720"/>
+          <w:tab w:val="left" w:leader="none" w:pos="1440"/>
+          <w:tab w:val="left" w:leader="none" w:pos="2160"/>
+          <w:tab w:val="left" w:leader="none" w:pos="2880"/>
+          <w:tab w:val="left" w:leader="none" w:pos="4635"/>
+        </w:tabs>
+        <w:spacing w:line="360" w:lineRule="auto"/>
+        <w:rPr>
+          <w:rFonts w:ascii="Times New Roman" w:hAnsi="Times New Roman" w:cs="Times New Roman"/>
+          <w:b w:val="1"/>
+          <w:bCs w:val="1"/>
+          <w:sz w:val="28"/>
+          <w:szCs w:val="28"/>
+        </w:rPr>
+      </w:pPr>
+      <w:r>
+        <w:rPr>
+          <w:rFonts w:ascii="Times New Roman" w:hAnsi="Times New Roman" w:cs="Times New Roman"/>
+          <w:b w:val="1"/>
+          <w:bCs w:val="1"/>
+          <w:sz w:val="28"/>
+          <w:szCs w:val="28"/>
+        </w:rPr>
+        <w:t xml:space="preserve">2.1 </w:t>
+      </w:r>
+      <w:r>
+        <w:rPr>
+          <w:rFonts w:ascii="Times New Roman" w:hAnsi="Times New Roman" w:cs="Times New Roman"/>
+          <w:b w:val="1"/>
+          <w:bCs w:val="1"/>
+          <w:sz w:val="28"/>
+          <w:szCs w:val="28"/>
+        </w:rPr>
+        <w:t xml:space="preserve">LR - </w:t>
+      </w:r>
+      <w:r>
+        <w:rPr>
+          <w:rFonts w:ascii="Times New Roman" w:hAnsi="Times New Roman" w:cs="Times New Roman"/>
+          <w:b w:val="1"/>
+          <w:bCs w:val="1"/>
+          <w:sz w:val="28"/>
+          <w:szCs w:val="28"/>
+        </w:rPr>
+        <w:t xml:space="preserve">Exiting Models </w:t>
+      </w:r>
+    </w:p>
+    <w:p>
+      <w:pPr>
+        <w:pStyle w:val="Normal"/>
+        <w:suppressLineNumbers w:val="0"/>
+        <w:tabs>
+          <w:tab w:val="left" w:leader="none" w:pos="720"/>
+          <w:tab w:val="left" w:leader="none" w:pos="1440"/>
+          <w:tab w:val="left" w:leader="none" w:pos="2160"/>
+          <w:tab w:val="left" w:leader="none" w:pos="2880"/>
+          <w:tab w:val="left" w:leader="none" w:pos="4635"/>
+        </w:tabs>
+        <w:bidi w:val="0"/>
+        <w:spacing w:before="0" w:beforeAutospacing="off" w:after="160" w:afterAutospacing="off" w:line="360" w:lineRule="auto"/>
+        <w:ind w:left="0" w:right="0"/>
+        <w:jc w:val="left"/>
+        <w:rPr>
+          <w:rFonts w:ascii="Times New Roman" w:hAnsi="Times New Roman" w:cs="Times New Roman"/>
+          <w:b w:val="1"/>
+          <w:bCs w:val="1"/>
+          <w:sz w:val="28"/>
+          <w:szCs w:val="28"/>
+        </w:rPr>
+      </w:pPr>
+      <w:r>
+        <w:rPr>
+          <w:rFonts w:ascii="Times New Roman" w:hAnsi="Times New Roman" w:cs="Times New Roman"/>
+          <w:b w:val="1"/>
+          <w:bCs w:val="1"/>
+          <w:sz w:val="28"/>
+          <w:szCs w:val="28"/>
+        </w:rPr>
+        <w:t xml:space="preserve">2.1 Required – System config | Cloud computing </w:t>
+      </w:r>
+    </w:p>
+    <w:p>
+      <w:pPr>
+        <w:tabs>
           <w:tab w:val="left" w:pos="720"/>
           <w:tab w:val="left" w:pos="1440"/>
           <w:tab w:val="left" w:pos="2160"/>
@@ -4240,6 +4247,306 @@
           <w:szCs w:val="28"/>
         </w:rPr>
         <w:t>3.1 Architecture</w:t>
+      </w:r>
+    </w:p>
+    <w:p>
+      <w:pPr>
+        <w:pStyle w:val="Normal"/>
+        <w:tabs>
+          <w:tab w:val="left" w:leader="none" w:pos="720"/>
+          <w:tab w:val="left" w:leader="none" w:pos="1440"/>
+          <w:tab w:val="left" w:leader="none" w:pos="2160"/>
+          <w:tab w:val="left" w:leader="none" w:pos="2880"/>
+          <w:tab w:val="left" w:leader="none" w:pos="4635"/>
+        </w:tabs>
+        <w:spacing w:line="360" w:lineRule="auto"/>
+        <w:rPr>
+          <w:rFonts w:ascii="Times New Roman" w:hAnsi="Times New Roman" w:cs="Times New Roman"/>
+          <w:b w:val="1"/>
+          <w:bCs w:val="1"/>
+          <w:sz w:val="28"/>
+          <w:szCs w:val="28"/>
+        </w:rPr>
+      </w:pPr>
+      <w:r>
+        <w:rPr>
+          <w:rFonts w:ascii="Times New Roman" w:hAnsi="Times New Roman" w:cs="Times New Roman"/>
+          <w:b w:val="1"/>
+          <w:bCs w:val="1"/>
+          <w:sz w:val="28"/>
+          <w:szCs w:val="28"/>
+        </w:rPr>
+        <w:t xml:space="preserve">1. System flow diagram </w:t>
+      </w:r>
+    </w:p>
+    <w:p>
+      <w:pPr>
+        <w:pStyle w:val="Normal"/>
+        <w:tabs>
+          <w:tab w:val="left" w:leader="none" w:pos="720"/>
+          <w:tab w:val="left" w:leader="none" w:pos="1440"/>
+          <w:tab w:val="left" w:leader="none" w:pos="2160"/>
+          <w:tab w:val="left" w:leader="none" w:pos="2880"/>
+          <w:tab w:val="left" w:leader="none" w:pos="4635"/>
+        </w:tabs>
+        <w:spacing w:line="360" w:lineRule="auto"/>
+        <w:rPr>
+          <w:rFonts w:ascii="Times New Roman" w:hAnsi="Times New Roman" w:cs="Times New Roman"/>
+          <w:b w:val="1"/>
+          <w:bCs w:val="1"/>
+          <w:sz w:val="28"/>
+          <w:szCs w:val="28"/>
+        </w:rPr>
+      </w:pPr>
+      <w:r>
+        <w:rPr>
+          <w:rFonts w:ascii="Times New Roman" w:hAnsi="Times New Roman" w:cs="Times New Roman"/>
+          <w:b w:val="1"/>
+          <w:bCs w:val="1"/>
+          <w:sz w:val="28"/>
+          <w:szCs w:val="28"/>
+        </w:rPr>
+        <w:t xml:space="preserve">2.  Data flow diagram </w:t>
+      </w:r>
+    </w:p>
+    <w:p>
+      <w:pPr>
+        <w:pStyle w:val="Normal"/>
+        <w:tabs>
+          <w:tab w:val="left" w:leader="none" w:pos="720"/>
+          <w:tab w:val="left" w:leader="none" w:pos="1440"/>
+          <w:tab w:val="left" w:leader="none" w:pos="2160"/>
+          <w:tab w:val="left" w:leader="none" w:pos="2880"/>
+          <w:tab w:val="left" w:leader="none" w:pos="4635"/>
+        </w:tabs>
+        <w:spacing w:line="360" w:lineRule="auto"/>
+        <w:rPr>
+          <w:rFonts w:ascii="Times New Roman" w:hAnsi="Times New Roman" w:cs="Times New Roman"/>
+          <w:b w:val="1"/>
+          <w:bCs w:val="1"/>
+          <w:sz w:val="28"/>
+          <w:szCs w:val="28"/>
+        </w:rPr>
+      </w:pPr>
+      <w:r>
+        <w:rPr>
+          <w:rFonts w:ascii="Times New Roman" w:hAnsi="Times New Roman" w:cs="Times New Roman"/>
+          <w:b w:val="1"/>
+          <w:bCs w:val="1"/>
+          <w:sz w:val="28"/>
+          <w:szCs w:val="28"/>
+        </w:rPr>
+        <w:t xml:space="preserve">3.  Modules </w:t>
+      </w:r>
+    </w:p>
+    <w:p>
+      <w:pPr>
+        <w:pStyle w:val="Normal"/>
+        <w:tabs>
+          <w:tab w:val="left" w:leader="none" w:pos="720"/>
+          <w:tab w:val="left" w:leader="none" w:pos="1440"/>
+          <w:tab w:val="left" w:leader="none" w:pos="2160"/>
+          <w:tab w:val="left" w:leader="none" w:pos="2880"/>
+          <w:tab w:val="left" w:leader="none" w:pos="4635"/>
+        </w:tabs>
+        <w:spacing w:line="360" w:lineRule="auto"/>
+        <w:rPr>
+          <w:rFonts w:ascii="Times New Roman" w:hAnsi="Times New Roman" w:cs="Times New Roman"/>
+          <w:b w:val="1"/>
+          <w:bCs w:val="1"/>
+          <w:sz w:val="28"/>
+          <w:szCs w:val="28"/>
+        </w:rPr>
+      </w:pPr>
+      <w:r>
+        <w:rPr>
+          <w:rFonts w:ascii="Times New Roman" w:hAnsi="Times New Roman" w:cs="Times New Roman"/>
+          <w:b w:val="1"/>
+          <w:bCs w:val="1"/>
+          <w:sz w:val="28"/>
+          <w:szCs w:val="28"/>
+        </w:rPr>
+        <w:t xml:space="preserve">1. User interface </w:t>
+      </w:r>
+    </w:p>
+    <w:p>
+      <w:pPr>
+        <w:pStyle w:val="Normal"/>
+        <w:tabs>
+          <w:tab w:val="left" w:leader="none" w:pos="720"/>
+          <w:tab w:val="left" w:leader="none" w:pos="1440"/>
+          <w:tab w:val="left" w:leader="none" w:pos="2160"/>
+          <w:tab w:val="left" w:leader="none" w:pos="2880"/>
+          <w:tab w:val="left" w:leader="none" w:pos="4635"/>
+        </w:tabs>
+        <w:spacing w:line="360" w:lineRule="auto"/>
+        <w:rPr>
+          <w:rFonts w:ascii="Times New Roman" w:hAnsi="Times New Roman" w:cs="Times New Roman"/>
+          <w:b w:val="1"/>
+          <w:bCs w:val="1"/>
+          <w:sz w:val="28"/>
+          <w:szCs w:val="28"/>
+        </w:rPr>
+      </w:pPr>
+      <w:r>
+        <w:rPr>
+          <w:rFonts w:ascii="Times New Roman" w:hAnsi="Times New Roman" w:cs="Times New Roman"/>
+          <w:b w:val="1"/>
+          <w:bCs w:val="1"/>
+          <w:sz w:val="28"/>
+          <w:szCs w:val="28"/>
+        </w:rPr>
+        <w:t xml:space="preserve">2. Next Module (EDA) flow diagram </w:t>
+      </w:r>
+    </w:p>
+    <w:p>
+      <w:pPr>
+        <w:pStyle w:val="Normal"/>
+        <w:tabs>
+          <w:tab w:val="left" w:leader="none" w:pos="720"/>
+          <w:tab w:val="left" w:leader="none" w:pos="1440"/>
+          <w:tab w:val="left" w:leader="none" w:pos="2160"/>
+          <w:tab w:val="left" w:leader="none" w:pos="2880"/>
+          <w:tab w:val="left" w:leader="none" w:pos="4635"/>
+        </w:tabs>
+        <w:spacing w:line="360" w:lineRule="auto"/>
+        <w:rPr>
+          <w:rFonts w:ascii="Times New Roman" w:hAnsi="Times New Roman" w:cs="Times New Roman"/>
+          <w:b w:val="1"/>
+          <w:bCs w:val="1"/>
+          <w:sz w:val="28"/>
+          <w:szCs w:val="28"/>
+        </w:rPr>
+      </w:pPr>
+      <w:r>
+        <w:rPr>
+          <w:rFonts w:ascii="Times New Roman" w:hAnsi="Times New Roman" w:cs="Times New Roman"/>
+          <w:b w:val="1"/>
+          <w:bCs w:val="1"/>
+          <w:sz w:val="28"/>
+          <w:szCs w:val="28"/>
+        </w:rPr>
+        <w:t xml:space="preserve">4. </w:t>
+      </w:r>
+      <w:r>
+        <w:rPr>
+          <w:rFonts w:ascii="Times New Roman" w:hAnsi="Times New Roman" w:cs="Times New Roman"/>
+          <w:b w:val="1"/>
+          <w:bCs w:val="1"/>
+          <w:sz w:val="28"/>
+          <w:szCs w:val="28"/>
+        </w:rPr>
+        <w:t>Training</w:t>
+      </w:r>
+      <w:r>
+        <w:rPr>
+          <w:rFonts w:ascii="Times New Roman" w:hAnsi="Times New Roman" w:cs="Times New Roman"/>
+          <w:b w:val="1"/>
+          <w:bCs w:val="1"/>
+          <w:sz w:val="28"/>
+          <w:szCs w:val="28"/>
+        </w:rPr>
+        <w:t xml:space="preserve"> model diagram </w:t>
+      </w:r>
+    </w:p>
+    <w:p>
+      <w:pPr>
+        <w:pStyle w:val="Normal"/>
+        <w:tabs>
+          <w:tab w:val="left" w:leader="none" w:pos="720"/>
+          <w:tab w:val="left" w:leader="none" w:pos="1440"/>
+          <w:tab w:val="left" w:leader="none" w:pos="2160"/>
+          <w:tab w:val="left" w:leader="none" w:pos="2880"/>
+          <w:tab w:val="left" w:leader="none" w:pos="4635"/>
+        </w:tabs>
+        <w:spacing w:line="360" w:lineRule="auto"/>
+        <w:rPr>
+          <w:rFonts w:ascii="Times New Roman" w:hAnsi="Times New Roman" w:cs="Times New Roman"/>
+          <w:b w:val="1"/>
+          <w:bCs w:val="1"/>
+          <w:sz w:val="28"/>
+          <w:szCs w:val="28"/>
+        </w:rPr>
+      </w:pPr>
+      <w:r>
+        <w:rPr>
+          <w:rFonts w:ascii="Times New Roman" w:hAnsi="Times New Roman" w:cs="Times New Roman"/>
+          <w:b w:val="1"/>
+          <w:bCs w:val="1"/>
+          <w:sz w:val="28"/>
+          <w:szCs w:val="28"/>
+        </w:rPr>
+        <w:t xml:space="preserve">5. Predicting </w:t>
+      </w:r>
+      <w:r>
+        <w:rPr>
+          <w:rFonts w:ascii="Times New Roman" w:hAnsi="Times New Roman" w:cs="Times New Roman"/>
+          <w:b w:val="1"/>
+          <w:bCs w:val="1"/>
+          <w:sz w:val="28"/>
+          <w:szCs w:val="28"/>
+        </w:rPr>
+        <w:t>models</w:t>
+      </w:r>
+      <w:r>
+        <w:rPr>
+          <w:rFonts w:ascii="Times New Roman" w:hAnsi="Times New Roman" w:cs="Times New Roman"/>
+          <w:b w:val="1"/>
+          <w:bCs w:val="1"/>
+          <w:sz w:val="28"/>
+          <w:szCs w:val="28"/>
+        </w:rPr>
+        <w:t xml:space="preserve"> diagram  </w:t>
+      </w:r>
+    </w:p>
+    <w:p>
+      <w:pPr>
+        <w:pStyle w:val="Normal"/>
+        <w:tabs>
+          <w:tab w:val="left" w:leader="none" w:pos="720"/>
+          <w:tab w:val="left" w:leader="none" w:pos="1440"/>
+          <w:tab w:val="left" w:leader="none" w:pos="2160"/>
+          <w:tab w:val="left" w:leader="none" w:pos="2880"/>
+          <w:tab w:val="left" w:leader="none" w:pos="4635"/>
+        </w:tabs>
+        <w:spacing w:line="360" w:lineRule="auto"/>
+        <w:rPr>
+          <w:rFonts w:ascii="Times New Roman" w:hAnsi="Times New Roman" w:cs="Times New Roman"/>
+          <w:b w:val="1"/>
+          <w:bCs w:val="1"/>
+          <w:sz w:val="28"/>
+          <w:szCs w:val="28"/>
+        </w:rPr>
+      </w:pPr>
+      <w:r>
+        <w:rPr>
+          <w:rFonts w:ascii="Times New Roman" w:hAnsi="Times New Roman" w:cs="Times New Roman"/>
+          <w:b w:val="1"/>
+          <w:bCs w:val="1"/>
+          <w:sz w:val="28"/>
+          <w:szCs w:val="28"/>
+        </w:rPr>
+        <w:t xml:space="preserve">6. Model Performance </w:t>
+      </w:r>
+      <w:r>
+        <w:rPr>
+          <w:rFonts w:ascii="Times New Roman" w:hAnsi="Times New Roman" w:cs="Times New Roman"/>
+          <w:b w:val="1"/>
+          <w:bCs w:val="1"/>
+          <w:sz w:val="28"/>
+          <w:szCs w:val="28"/>
+        </w:rPr>
+        <w:t>evluation</w:t>
+      </w:r>
+      <w:r>
+        <w:rPr>
+          <w:rFonts w:ascii="Times New Roman" w:hAnsi="Times New Roman" w:cs="Times New Roman"/>
+          <w:b w:val="1"/>
+          <w:bCs w:val="1"/>
+          <w:sz w:val="28"/>
+          <w:szCs w:val="28"/>
+        </w:rPr>
+        <w:t xml:space="preserve"> models </w:t>
       </w:r>
     </w:p>
     <w:p>
@@ -5808,7 +6115,18 @@
         <w:spacing w:line="360" w:lineRule="auto"/>
         <w:rPr>
           <w:rFonts w:ascii="Times New Roman" w:hAnsi="Times New Roman" w:cs="Times New Roman"/>
-          <w:b/>
+          <w:b w:val="1"/>
+          <w:bCs w:val="1"/>
+          <w:color w:val="000000" w:themeColor="text1" w:themeTint="FF" w:themeShade="FF"/>
+          <w:sz w:val="28"/>
+          <w:szCs w:val="28"/>
+        </w:rPr>
+      </w:pPr>
+      <w:r>
+        <w:rPr>
+          <w:rFonts w:ascii="Times New Roman" w:hAnsi="Times New Roman" w:cs="Times New Roman"/>
+          <w:b w:val="1"/>
+          <w:bCs w:val="1"/>
           <w:color w:val="000000"/>
           <w:sz w:val="28"/>
           <w:szCs w:val="28"/>
@@ -5819,21 +6137,6 @@
             <w14:bevel/>
           </w14:textOutline>
         </w:rPr>
-      </w:pPr>
-      <w:r>
-        <w:rPr>
-          <w:rFonts w:ascii="Times New Roman" w:hAnsi="Times New Roman" w:cs="Times New Roman"/>
-          <w:b/>
-          <w:color w:val="000000"/>
-          <w:sz w:val="28"/>
-          <w:szCs w:val="28"/>
-          <w14:reflection w14:blurRad="6350" w14:stA="53000" w14:stPos="0" w14:endA="300" w14:endPos="35500" w14:dist="0" w14:dir="5400000" w14:fadeDir="5400000" w14:sx="100000" w14:sy="-90000" w14:kx="0" w14:ky="0" w14:algn="bl"/>
-          <w14:textOutline w14:w="0" w14:cap="flat" w14:cmpd="sng" w14:algn="ctr">
-            <w14:noFill/>
-            <w14:prstDash w14:val="solid"/>
-            <w14:bevel/>
-          </w14:textOutline>
-        </w:rPr>
         <w:t xml:space="preserve"> </w:t>
       </w:r>
     </w:p>
@@ -5847,18 +6150,13 @@
           <w:tab w:val="left" w:pos="4635"/>
         </w:tabs>
         <w:spacing w:line="360" w:lineRule="auto"/>
+        <w:jc w:val="center"/>
         <w:rPr>
           <w:rFonts w:ascii="Times New Roman" w:hAnsi="Times New Roman" w:cs="Times New Roman"/>
           <w:b/>
-          <w:color w:val="000000"/>
-          <w:sz w:val="28"/>
-          <w:szCs w:val="28"/>
-          <w14:reflection w14:blurRad="6350" w14:stA="53000" w14:stPos="0" w14:endA="300" w14:endPos="35500" w14:dist="0" w14:dir="5400000" w14:fadeDir="5400000" w14:sx="100000" w14:sy="-90000" w14:kx="0" w14:ky="0" w14:algn="bl"/>
-          <w14:textOutline w14:w="0" w14:cap="flat" w14:cmpd="sng" w14:algn="ctr">
-            <w14:noFill/>
-            <w14:prstDash w14:val="solid"/>
-            <w14:bevel/>
-          </w14:textOutline>
+          <w:bCs/>
+          <w:sz w:val="32"/>
+          <w:szCs w:val="32"/>
         </w:rPr>
       </w:pPr>
     </w:p>
@@ -5872,18 +6170,13 @@
           <w:tab w:val="left" w:pos="4635"/>
         </w:tabs>
         <w:spacing w:line="360" w:lineRule="auto"/>
+        <w:jc w:val="center"/>
         <w:rPr>
           <w:rFonts w:ascii="Times New Roman" w:hAnsi="Times New Roman" w:cs="Times New Roman"/>
           <w:b/>
-          <w:color w:val="000000"/>
-          <w:sz w:val="28"/>
-          <w:szCs w:val="28"/>
-          <w14:reflection w14:blurRad="6350" w14:stA="53000" w14:stPos="0" w14:endA="300" w14:endPos="35500" w14:dist="0" w14:dir="5400000" w14:fadeDir="5400000" w14:sx="100000" w14:sy="-90000" w14:kx="0" w14:ky="0" w14:algn="bl"/>
-          <w14:textOutline w14:w="0" w14:cap="flat" w14:cmpd="sng" w14:algn="ctr">
-            <w14:noFill/>
-            <w14:prstDash w14:val="solid"/>
-            <w14:bevel/>
-          </w14:textOutline>
+          <w:bCs/>
+          <w:sz w:val="32"/>
+          <w:szCs w:val="32"/>
         </w:rPr>
       </w:pPr>
     </w:p>
@@ -5897,20 +6190,35 @@
           <w:tab w:val="left" w:pos="4635"/>
         </w:tabs>
         <w:spacing w:line="360" w:lineRule="auto"/>
+        <w:jc w:val="center"/>
         <w:rPr>
           <w:rFonts w:ascii="Times New Roman" w:hAnsi="Times New Roman" w:cs="Times New Roman"/>
-          <w:b/>
-          <w:color w:val="000000"/>
-          <w:sz w:val="28"/>
-          <w:szCs w:val="28"/>
-          <w14:reflection w14:blurRad="6350" w14:stA="53000" w14:stPos="0" w14:endA="300" w14:endPos="35500" w14:dist="0" w14:dir="5400000" w14:fadeDir="5400000" w14:sx="100000" w14:sy="-90000" w14:kx="0" w14:ky="0" w14:algn="bl"/>
-          <w14:textOutline w14:w="0" w14:cap="flat" w14:cmpd="sng" w14:algn="ctr">
-            <w14:noFill/>
-            <w14:prstDash w14:val="solid"/>
-            <w14:bevel/>
-          </w14:textOutline>
-        </w:rPr>
-      </w:pPr>
+          <w:b w:val="1"/>
+          <w:bCs w:val="1"/>
+          <w:sz w:val="32"/>
+          <w:szCs w:val="32"/>
+        </w:rPr>
+      </w:pPr>
+      <w:r>
+        <w:rPr>
+          <w:rFonts w:ascii="Times New Roman" w:hAnsi="Times New Roman" w:cs="Times New Roman"/>
+          <w:b w:val="1"/>
+          <w:bCs w:val="1"/>
+          <w:sz w:val="32"/>
+          <w:szCs w:val="32"/>
+        </w:rPr>
+        <w:t>CHAPTER 4</w:t>
+      </w:r>
+      <w:r>
+        <w:rPr>
+          <w:rFonts w:ascii="Times New Roman" w:hAnsi="Times New Roman" w:cs="Times New Roman"/>
+          <w:b w:val="1"/>
+          <w:bCs w:val="1"/>
+          <w:sz w:val="32"/>
+          <w:szCs w:val="32"/>
+        </w:rPr>
+        <w:t xml:space="preserve"> (code) </w:t>
+      </w:r>
     </w:p>
     <w:p>
       <w:pPr>
@@ -5922,131 +6230,6 @@
           <w:tab w:val="left" w:pos="4635"/>
         </w:tabs>
         <w:spacing w:line="360" w:lineRule="auto"/>
-        <w:rPr>
-          <w:rFonts w:ascii="Times New Roman" w:hAnsi="Times New Roman" w:cs="Times New Roman"/>
-          <w:b/>
-          <w:color w:val="000000"/>
-          <w:sz w:val="28"/>
-          <w:szCs w:val="28"/>
-          <w14:reflection w14:blurRad="6350" w14:stA="53000" w14:stPos="0" w14:endA="300" w14:endPos="35500" w14:dist="0" w14:dir="5400000" w14:fadeDir="5400000" w14:sx="100000" w14:sy="-90000" w14:kx="0" w14:ky="0" w14:algn="bl"/>
-          <w14:textOutline w14:w="0" w14:cap="flat" w14:cmpd="sng" w14:algn="ctr">
-            <w14:noFill/>
-            <w14:prstDash w14:val="solid"/>
-            <w14:bevel/>
-          </w14:textOutline>
-        </w:rPr>
-      </w:pPr>
-    </w:p>
-    <w:p>
-      <w:pPr>
-        <w:tabs>
-          <w:tab w:val="left" w:pos="720"/>
-          <w:tab w:val="left" w:pos="1440"/>
-          <w:tab w:val="left" w:pos="2160"/>
-          <w:tab w:val="left" w:pos="2880"/>
-          <w:tab w:val="left" w:pos="4635"/>
-        </w:tabs>
-        <w:spacing w:line="360" w:lineRule="auto"/>
-        <w:rPr>
-          <w:rFonts w:ascii="Times New Roman" w:hAnsi="Times New Roman" w:cs="Times New Roman"/>
-          <w:b/>
-          <w:color w:val="000000"/>
-          <w:sz w:val="28"/>
-          <w:szCs w:val="28"/>
-          <w14:reflection w14:blurRad="6350" w14:stA="53000" w14:stPos="0" w14:endA="300" w14:endPos="35500" w14:dist="0" w14:dir="5400000" w14:fadeDir="5400000" w14:sx="100000" w14:sy="-90000" w14:kx="0" w14:ky="0" w14:algn="bl"/>
-          <w14:textOutline w14:w="0" w14:cap="flat" w14:cmpd="sng" w14:algn="ctr">
-            <w14:noFill/>
-            <w14:prstDash w14:val="solid"/>
-            <w14:bevel/>
-          </w14:textOutline>
-        </w:rPr>
-      </w:pPr>
-    </w:p>
-    <w:p>
-      <w:pPr>
-        <w:tabs>
-          <w:tab w:val="left" w:pos="720"/>
-          <w:tab w:val="left" w:pos="1440"/>
-          <w:tab w:val="left" w:pos="2160"/>
-          <w:tab w:val="left" w:pos="2880"/>
-          <w:tab w:val="left" w:pos="4635"/>
-        </w:tabs>
-        <w:spacing w:line="360" w:lineRule="auto"/>
-        <w:rPr>
-          <w:rFonts w:ascii="Times New Roman" w:hAnsi="Times New Roman" w:cs="Times New Roman"/>
-          <w:b/>
-          <w:color w:val="000000"/>
-          <w:sz w:val="28"/>
-          <w:szCs w:val="28"/>
-          <w14:reflection w14:blurRad="6350" w14:stA="53000" w14:stPos="0" w14:endA="300" w14:endPos="35500" w14:dist="0" w14:dir="5400000" w14:fadeDir="5400000" w14:sx="100000" w14:sy="-90000" w14:kx="0" w14:ky="0" w14:algn="bl"/>
-          <w14:textOutline w14:w="0" w14:cap="flat" w14:cmpd="sng" w14:algn="ctr">
-            <w14:noFill/>
-            <w14:prstDash w14:val="solid"/>
-            <w14:bevel/>
-          </w14:textOutline>
-        </w:rPr>
-      </w:pPr>
-    </w:p>
-    <w:p>
-      <w:pPr>
-        <w:tabs>
-          <w:tab w:val="left" w:pos="720"/>
-          <w:tab w:val="left" w:pos="1440"/>
-          <w:tab w:val="left" w:pos="2160"/>
-          <w:tab w:val="left" w:pos="2880"/>
-          <w:tab w:val="left" w:pos="4635"/>
-        </w:tabs>
-        <w:spacing w:line="360" w:lineRule="auto"/>
-        <w:rPr>
-          <w:rFonts w:ascii="Times New Roman" w:hAnsi="Times New Roman" w:cs="Times New Roman"/>
-          <w:b/>
-          <w:color w:val="000000"/>
-          <w:sz w:val="28"/>
-          <w:szCs w:val="28"/>
-          <w14:reflection w14:blurRad="6350" w14:stA="53000" w14:stPos="0" w14:endA="300" w14:endPos="35500" w14:dist="0" w14:dir="5400000" w14:fadeDir="5400000" w14:sx="100000" w14:sy="-90000" w14:kx="0" w14:ky="0" w14:algn="bl"/>
-          <w14:textOutline w14:w="0" w14:cap="flat" w14:cmpd="sng" w14:algn="ctr">
-            <w14:noFill/>
-            <w14:prstDash w14:val="solid"/>
-            <w14:bevel/>
-          </w14:textOutline>
-        </w:rPr>
-      </w:pPr>
-    </w:p>
-    <w:p>
-      <w:pPr>
-        <w:tabs>
-          <w:tab w:val="left" w:pos="720"/>
-          <w:tab w:val="left" w:pos="1440"/>
-          <w:tab w:val="left" w:pos="2160"/>
-          <w:tab w:val="left" w:pos="2880"/>
-          <w:tab w:val="left" w:pos="4635"/>
-        </w:tabs>
-        <w:spacing w:line="360" w:lineRule="auto"/>
-        <w:rPr>
-          <w:rFonts w:ascii="Times New Roman" w:hAnsi="Times New Roman" w:cs="Times New Roman"/>
-          <w:b/>
-          <w:color w:val="000000"/>
-          <w:sz w:val="28"/>
-          <w:szCs w:val="28"/>
-          <w14:reflection w14:blurRad="6350" w14:stA="53000" w14:stPos="0" w14:endA="300" w14:endPos="35500" w14:dist="0" w14:dir="5400000" w14:fadeDir="5400000" w14:sx="100000" w14:sy="-90000" w14:kx="0" w14:ky="0" w14:algn="bl"/>
-          <w14:textOutline w14:w="0" w14:cap="flat" w14:cmpd="sng" w14:algn="ctr">
-            <w14:noFill/>
-            <w14:prstDash w14:val="solid"/>
-            <w14:bevel/>
-          </w14:textOutline>
-        </w:rPr>
-      </w:pPr>
-    </w:p>
-    <w:p>
-      <w:pPr>
-        <w:tabs>
-          <w:tab w:val="left" w:pos="720"/>
-          <w:tab w:val="left" w:pos="1440"/>
-          <w:tab w:val="left" w:pos="2160"/>
-          <w:tab w:val="left" w:pos="2880"/>
-          <w:tab w:val="left" w:pos="4635"/>
-        </w:tabs>
-        <w:spacing w:line="360" w:lineRule="auto"/>
         <w:jc w:val="center"/>
         <w:rPr>
           <w:rFonts w:ascii="Times New Roman" w:hAnsi="Times New Roman" w:cs="Times New Roman"/>
@@ -6056,78 +6239,37 @@
           <w:szCs w:val="32"/>
         </w:rPr>
       </w:pPr>
-    </w:p>
-    <w:p>
-      <w:pPr>
-        <w:tabs>
-          <w:tab w:val="left" w:pos="720"/>
-          <w:tab w:val="left" w:pos="1440"/>
-          <w:tab w:val="left" w:pos="2160"/>
-          <w:tab w:val="left" w:pos="2880"/>
-          <w:tab w:val="left" w:pos="4635"/>
-        </w:tabs>
-        <w:spacing w:line="360" w:lineRule="auto"/>
-        <w:jc w:val="center"/>
+      <w:r>
         <w:rPr>
           <w:rFonts w:ascii="Times New Roman" w:hAnsi="Times New Roman" w:cs="Times New Roman"/>
-          <w:b/>
-          <w:bCs/>
+          <w:b w:val="1"/>
+          <w:bCs w:val="1"/>
           <w:sz w:val="32"/>
           <w:szCs w:val="32"/>
         </w:rPr>
-      </w:pPr>
-    </w:p>
-    <w:p>
-      <w:pPr>
-        <w:tabs>
-          <w:tab w:val="left" w:pos="720"/>
-          <w:tab w:val="left" w:pos="1440"/>
-          <w:tab w:val="left" w:pos="2160"/>
-          <w:tab w:val="left" w:pos="2880"/>
-          <w:tab w:val="left" w:pos="4635"/>
-        </w:tabs>
-        <w:spacing w:line="360" w:lineRule="auto"/>
-        <w:jc w:val="center"/>
+        <w:t xml:space="preserve"> </w:t>
+      </w:r>
+      <w:r>
         <w:rPr>
           <w:rFonts w:ascii="Times New Roman" w:hAnsi="Times New Roman" w:cs="Times New Roman"/>
-          <w:b/>
-          <w:bCs/>
+          <w:b w:val="1"/>
+          <w:bCs w:val="1"/>
           <w:sz w:val="32"/>
           <w:szCs w:val="32"/>
         </w:rPr>
-      </w:pPr>
-    </w:p>
-    <w:p>
-      <w:pPr>
-        <w:tabs>
-          <w:tab w:val="left" w:pos="720"/>
-          <w:tab w:val="left" w:pos="1440"/>
-          <w:tab w:val="left" w:pos="2160"/>
-          <w:tab w:val="left" w:pos="2880"/>
-          <w:tab w:val="left" w:pos="4635"/>
-        </w:tabs>
-        <w:spacing w:line="360" w:lineRule="auto"/>
-        <w:jc w:val="center"/>
+        <w:t xml:space="preserve">MODELING </w:t>
+      </w:r>
+      <w:r>
         <w:rPr>
           <w:rFonts w:ascii="Times New Roman" w:hAnsi="Times New Roman" w:cs="Times New Roman"/>
-          <w:b/>
-          <w:bCs/>
+          <w:b w:val="1"/>
+          <w:bCs w:val="1"/>
           <w:sz w:val="32"/>
           <w:szCs w:val="32"/>
         </w:rPr>
-      </w:pPr>
-    </w:p>
-    <w:p>
-      <w:pPr>
-        <w:tabs>
-          <w:tab w:val="left" w:pos="720"/>
-          <w:tab w:val="left" w:pos="1440"/>
-          <w:tab w:val="left" w:pos="2160"/>
-          <w:tab w:val="left" w:pos="2880"/>
-          <w:tab w:val="left" w:pos="4635"/>
-        </w:tabs>
-        <w:spacing w:line="360" w:lineRule="auto"/>
-        <w:jc w:val="center"/>
+        <w:t xml:space="preserve">AND </w:t>
+      </w:r>
+      <w:r>
         <w:rPr>
           <w:rFonts w:ascii="Times New Roman" w:hAnsi="Times New Roman" w:cs="Times New Roman"/>
           <w:b w:val="1"/>
@@ -6135,7 +6277,8 @@
           <w:sz w:val="32"/>
           <w:szCs w:val="32"/>
         </w:rPr>
-      </w:pPr>
+        <w:t xml:space="preserve"> PROJECT</w:t>
+      </w:r>
       <w:r>
         <w:rPr>
           <w:rFonts w:ascii="Times New Roman" w:hAnsi="Times New Roman" w:cs="Times New Roman"/>
@@ -6144,89 +6287,102 @@
           <w:sz w:val="32"/>
           <w:szCs w:val="32"/>
         </w:rPr>
-        <w:t>CHAPTER 4</w:t>
-      </w:r>
-      <w:r>
-        <w:rPr>
-          <w:rFonts w:ascii="Times New Roman" w:hAnsi="Times New Roman" w:cs="Times New Roman"/>
-          <w:b w:val="1"/>
-          <w:bCs w:val="1"/>
-          <w:sz w:val="32"/>
-          <w:szCs w:val="32"/>
-        </w:rPr>
-        <w:t xml:space="preserve"> (code) </w:t>
+        <w:t xml:space="preserve"> OUTCOME</w:t>
       </w:r>
     </w:p>
     <w:p>
       <w:pPr>
         <w:tabs>
-          <w:tab w:val="left" w:pos="720"/>
-          <w:tab w:val="left" w:pos="1440"/>
-          <w:tab w:val="left" w:pos="2160"/>
-          <w:tab w:val="left" w:pos="2880"/>
-          <w:tab w:val="left" w:pos="4635"/>
+          <w:tab w:val="left" w:leader="none" w:pos="720"/>
+          <w:tab w:val="left" w:leader="none" w:pos="1440"/>
+          <w:tab w:val="left" w:leader="none" w:pos="2160"/>
+          <w:tab w:val="left" w:leader="none" w:pos="2880"/>
+          <w:tab w:val="left" w:leader="none" w:pos="4635"/>
         </w:tabs>
         <w:spacing w:line="360" w:lineRule="auto"/>
-        <w:jc w:val="center"/>
-        <w:rPr>
-          <w:rFonts w:ascii="Times New Roman" w:hAnsi="Times New Roman" w:cs="Times New Roman"/>
-          <w:b/>
-          <w:bCs/>
-          <w:sz w:val="32"/>
-          <w:szCs w:val="32"/>
-        </w:rPr>
-      </w:pPr>
-      <w:r>
-        <w:rPr>
-          <w:rFonts w:ascii="Times New Roman" w:hAnsi="Times New Roman" w:cs="Times New Roman"/>
-          <w:b/>
-          <w:bCs/>
-          <w:sz w:val="32"/>
-          <w:szCs w:val="32"/>
-        </w:rPr>
-        <w:t xml:space="preserve"> </w:t>
-      </w:r>
-      <w:r>
-        <w:rPr>
-          <w:rFonts w:ascii="Times New Roman" w:hAnsi="Times New Roman" w:cs="Times New Roman"/>
-          <w:b/>
-          <w:bCs/>
-          <w:sz w:val="32"/>
-          <w:szCs w:val="32"/>
-        </w:rPr>
-        <w:t xml:space="preserve">MODELING </w:t>
-      </w:r>
-      <w:proofErr w:type="gramStart"/>
-      <w:r>
-        <w:rPr>
-          <w:rFonts w:ascii="Times New Roman" w:hAnsi="Times New Roman" w:cs="Times New Roman"/>
-          <w:b/>
-          <w:bCs/>
-          <w:sz w:val="32"/>
-          <w:szCs w:val="32"/>
-        </w:rPr>
-        <w:t xml:space="preserve">AND </w:t>
-      </w:r>
-      <w:r>
-        <w:rPr>
-          <w:rFonts w:ascii="Times New Roman" w:hAnsi="Times New Roman" w:cs="Times New Roman"/>
-          <w:b/>
-          <w:bCs/>
-          <w:sz w:val="32"/>
-          <w:szCs w:val="32"/>
-        </w:rPr>
-        <w:t xml:space="preserve"> PROJECT</w:t>
-      </w:r>
-      <w:proofErr w:type="gramEnd"/>
-      <w:r>
-        <w:rPr>
-          <w:rFonts w:ascii="Times New Roman" w:hAnsi="Times New Roman" w:cs="Times New Roman"/>
-          <w:b/>
-          <w:bCs/>
-          <w:sz w:val="32"/>
-          <w:szCs w:val="32"/>
-        </w:rPr>
-        <w:t xml:space="preserve"> OUTCOME</w:t>
+        <w:rPr>
+          <w:rFonts w:ascii="Georgia" w:hAnsi="Georgia" w:eastAsia="Georgia" w:cs="Georgia"/>
+          <w:b w:val="1"/>
+          <w:bCs w:val="1"/>
+          <w:color w:val="242424"/>
+          <w:sz w:val="30"/>
+          <w:szCs w:val="30"/>
+        </w:rPr>
+      </w:pPr>
+      <w:r>
+        <w:rPr>
+          <w:rFonts w:ascii="Georgia" w:hAnsi="Georgia" w:eastAsia="Georgia" w:cs="Georgia"/>
+          <w:b w:val="1"/>
+          <w:bCs w:val="1"/>
+          <w:color w:val="242424"/>
+          <w:sz w:val="30"/>
+          <w:szCs w:val="30"/>
+        </w:rPr>
+        <w:t xml:space="preserve">Data load: </w:t>
+      </w:r>
+    </w:p>
+    <w:p>
+      <w:pPr>
+        <w:pStyle w:val="Normal"/>
+        <w:tabs>
+          <w:tab w:val="left" w:leader="none" w:pos="720"/>
+          <w:tab w:val="left" w:leader="none" w:pos="1440"/>
+          <w:tab w:val="left" w:leader="none" w:pos="2160"/>
+          <w:tab w:val="left" w:leader="none" w:pos="2880"/>
+          <w:tab w:val="left" w:leader="none" w:pos="4635"/>
+        </w:tabs>
+        <w:spacing w:line="360" w:lineRule="auto"/>
+        <w:rPr>
+          <w:rFonts w:ascii="Georgia" w:hAnsi="Georgia" w:eastAsia="Georgia" w:cs="Georgia"/>
+          <w:b w:val="1"/>
+          <w:bCs w:val="1"/>
+          <w:color w:val="242424"/>
+          <w:sz w:val="30"/>
+          <w:szCs w:val="30"/>
+        </w:rPr>
+      </w:pPr>
+      <w:r>
+        <w:rPr>
+          <w:rFonts w:ascii="Georgia" w:hAnsi="Georgia" w:eastAsia="Georgia" w:cs="Georgia"/>
+          <w:b w:val="1"/>
+          <w:bCs w:val="1"/>
+          <w:color w:val="242424"/>
+          <w:sz w:val="30"/>
+          <w:szCs w:val="30"/>
+        </w:rPr>
+        <w:t xml:space="preserve">Code: </w:t>
+      </w:r>
+    </w:p>
+    <w:p>
+      <w:pPr>
+        <w:pStyle w:val="Normal"/>
+        <w:tabs>
+          <w:tab w:val="left" w:leader="none" w:pos="720"/>
+          <w:tab w:val="left" w:leader="none" w:pos="1440"/>
+          <w:tab w:val="left" w:leader="none" w:pos="2160"/>
+          <w:tab w:val="left" w:leader="none" w:pos="2880"/>
+          <w:tab w:val="left" w:leader="none" w:pos="4635"/>
+        </w:tabs>
+        <w:spacing w:line="360" w:lineRule="auto"/>
+        <w:rPr>
+          <w:rFonts w:ascii="Georgia" w:hAnsi="Georgia" w:eastAsia="Georgia" w:cs="Georgia"/>
+          <w:b w:val="1"/>
+          <w:bCs w:val="1"/>
+          <w:color w:val="242424"/>
+          <w:sz w:val="30"/>
+          <w:szCs w:val="30"/>
+        </w:rPr>
+      </w:pPr>
+      <w:r>
+        <w:rPr>
+          <w:rFonts w:ascii="Georgia" w:hAnsi="Georgia" w:eastAsia="Georgia" w:cs="Georgia"/>
+          <w:b w:val="1"/>
+          <w:bCs w:val="1"/>
+          <w:color w:val="242424"/>
+          <w:sz w:val="30"/>
+          <w:szCs w:val="30"/>
+        </w:rPr>
+        <w:t xml:space="preserve">Ouput: </w:t>
       </w:r>
     </w:p>
     <w:p>
